--- a/A rendre/Georges_Coudrier_Exam.docx
+++ b/A rendre/Georges_Coudrier_Exam.docx
@@ -1830,25 +1830,7 @@
           <w:sz w:val="28"/>
           <w:szCs w:val="28"/>
         </w:rPr>
-        <w:t xml:space="preserve">Un grand merci également à mes collègues, Vivien et </w:t>
-      </w:r>
-      <w:proofErr w:type="spellStart"/>
-      <w:r>
-        <w:rPr>
-          <w:rFonts w:ascii="Arial" w:hAnsi="Arial" w:cs="Arial"/>
-          <w:sz w:val="28"/>
-          <w:szCs w:val="28"/>
-        </w:rPr>
-        <w:t>Sonnarin</w:t>
-      </w:r>
-      <w:proofErr w:type="spellEnd"/>
-      <w:r>
-        <w:rPr>
-          <w:rFonts w:ascii="Arial" w:hAnsi="Arial" w:cs="Arial"/>
-          <w:sz w:val="28"/>
-          <w:szCs w:val="28"/>
-        </w:rPr>
-        <w:t>, qui ont toujours été là pour répondre à mes questions, m’encourager et partager leur savoir-faire. Travailler avec eux a été un vrai plaisir.</w:t>
+        <w:t>Un grand merci également à mes collègues, Vivien et Sonnarin, qui ont toujours été là pour répondre à mes questions, m’encourager et partager leur savoir-faire. Travailler avec eux a été un vrai plaisir.</w:t>
       </w:r>
     </w:p>
     <w:p>
@@ -2933,21 +2915,8 @@
           <w:szCs w:val="32"/>
         </w:rPr>
         <w:lastRenderedPageBreak/>
-        <w:t xml:space="preserve">Diagnostic général du Système d’Information et Veille </w:t>
-      </w:r>
-      <w:proofErr w:type="gramStart"/>
-      <w:r>
-        <w:rPr>
-          <w:rFonts w:ascii="Arial" w:eastAsia="Arial" w:hAnsi="Arial" w:cs="Arial"/>
-          <w:b/>
-          <w:bCs/>
-          <w:color w:val="990000"/>
-          <w:sz w:val="32"/>
-          <w:szCs w:val="32"/>
-        </w:rPr>
-        <w:t>technologique</w:t>
-      </w:r>
-      <w:proofErr w:type="gramEnd"/>
+        <w:t>Diagnostic général du Système d’Information et Veille technologique</w:t>
+      </w:r>
     </w:p>
     <w:p>
       <w:pPr>
@@ -5259,17 +5228,7 @@
           <w:sz w:val="28"/>
           <w:szCs w:val="28"/>
         </w:rPr>
-        <w:t xml:space="preserve">   </w:t>
-      </w:r>
-      <w:r>
-        <w:rPr>
-          <w:rFonts w:ascii="Arial" w:eastAsia="Arial" w:hAnsi="Arial" w:cs="Arial"/>
-          <w:b/>
-          <w:bCs/>
-          <w:sz w:val="28"/>
-          <w:szCs w:val="28"/>
-        </w:rPr>
-        <w:t>13.4 Communication et coordination avec les parties prenantes</w:t>
+        <w:t xml:space="preserve">   13.4 Communication et coordination avec les parties prenantes</w:t>
       </w:r>
     </w:p>
     <w:p>
@@ -7201,43 +7160,7 @@
           <w:sz w:val="24"/>
           <w:szCs w:val="24"/>
         </w:rPr>
-        <w:t xml:space="preserve">Le Big Data et l’IA apportent des bénéfices majeurs à </w:t>
-      </w:r>
-      <w:proofErr w:type="spellStart"/>
-      <w:r>
-        <w:rPr>
-          <w:rFonts w:ascii="Arial" w:eastAsia="Arial" w:hAnsi="Arial" w:cs="Arial"/>
-          <w:sz w:val="24"/>
-          <w:szCs w:val="24"/>
-        </w:rPr>
-        <w:t>NexaCore</w:t>
-      </w:r>
-      <w:proofErr w:type="spellEnd"/>
-      <w:r>
-        <w:rPr>
-          <w:rFonts w:ascii="Arial" w:eastAsia="Arial" w:hAnsi="Arial" w:cs="Arial"/>
-          <w:sz w:val="24"/>
-          <w:szCs w:val="24"/>
-        </w:rPr>
-        <w:t xml:space="preserve"> pour répondre efficacement à la problématique de </w:t>
-      </w:r>
-      <w:proofErr w:type="spellStart"/>
-      <w:r>
-        <w:rPr>
-          <w:rFonts w:ascii="Arial" w:eastAsia="Arial" w:hAnsi="Arial" w:cs="Arial"/>
-          <w:sz w:val="24"/>
-          <w:szCs w:val="24"/>
-        </w:rPr>
-        <w:t>churn</w:t>
-      </w:r>
-      <w:proofErr w:type="spellEnd"/>
-      <w:r>
-        <w:rPr>
-          <w:rFonts w:ascii="Arial" w:eastAsia="Arial" w:hAnsi="Arial" w:cs="Arial"/>
-          <w:sz w:val="24"/>
-          <w:szCs w:val="24"/>
-        </w:rPr>
-        <w:t xml:space="preserve"> et améliorer l’expérience utilisateur.</w:t>
+        <w:t>Le Big Data et l’IA apportent des bénéfices majeurs à NexaCore pour répondre efficacement à la problématique de churn et améliorer l’expérience utilisateur.</w:t>
       </w:r>
     </w:p>
     <w:p>
@@ -7278,25 +7201,7 @@
           <w:szCs w:val="24"/>
         </w:rPr>
         <w:br/>
-        <w:t xml:space="preserve">En exploitant les capacités analytiques des Big Data, </w:t>
-      </w:r>
-      <w:proofErr w:type="spellStart"/>
-      <w:r>
-        <w:rPr>
-          <w:rFonts w:ascii="Arial" w:eastAsia="Arial" w:hAnsi="Arial" w:cs="Arial"/>
-          <w:sz w:val="24"/>
-          <w:szCs w:val="24"/>
-        </w:rPr>
-        <w:t>NexaCore</w:t>
-      </w:r>
-      <w:proofErr w:type="spellEnd"/>
-      <w:r>
-        <w:rPr>
-          <w:rFonts w:ascii="Arial" w:eastAsia="Arial" w:hAnsi="Arial" w:cs="Arial"/>
-          <w:sz w:val="24"/>
-          <w:szCs w:val="24"/>
-        </w:rPr>
-        <w:t xml:space="preserve"> peut collecter et traiter en temps réel des données comportementales des clients, permettant des ajustements immédiats aux campagnes marketing et aux processus de fidélisation.</w:t>
+        <w:t>En exploitant les capacités analytiques des Big Data, NexaCore peut collecter et traiter en temps réel des données comportementales des clients, permettant des ajustements immédiats aux campagnes marketing et aux processus de fidélisation.</w:t>
       </w:r>
     </w:p>
     <w:p>
@@ -7337,25 +7242,7 @@
           <w:szCs w:val="24"/>
         </w:rPr>
         <w:br/>
-        <w:t xml:space="preserve">Grâce au Big Data, </w:t>
-      </w:r>
-      <w:proofErr w:type="spellStart"/>
-      <w:r>
-        <w:rPr>
-          <w:rFonts w:ascii="Arial" w:eastAsia="Arial" w:hAnsi="Arial" w:cs="Arial"/>
-          <w:sz w:val="24"/>
-          <w:szCs w:val="24"/>
-        </w:rPr>
-        <w:t>NexaCore</w:t>
-      </w:r>
-      <w:proofErr w:type="spellEnd"/>
-      <w:r>
-        <w:rPr>
-          <w:rFonts w:ascii="Arial" w:eastAsia="Arial" w:hAnsi="Arial" w:cs="Arial"/>
-          <w:sz w:val="24"/>
-          <w:szCs w:val="24"/>
-        </w:rPr>
-        <w:t xml:space="preserve"> peut centraliser les interactions clients, les performances des campagnes et les tendances d’utilisation, offrant une vision complète et holistique pour des actions mieux ciblées.</w:t>
+        <w:t>Grâce au Big Data, NexaCore peut centraliser les interactions clients, les performances des campagnes et les tendances d’utilisation, offrant une vision complète et holistique pour des actions mieux ciblées.</w:t>
       </w:r>
     </w:p>
     <w:p>
@@ -7437,25 +7324,7 @@
           <w:szCs w:val="24"/>
         </w:rPr>
         <w:br/>
-        <w:t xml:space="preserve">Le traitement des Big Data permet de détecter précocement les signaux de désengagement client, grâce à des modèles prédictifs qui alertent sur les risques de </w:t>
-      </w:r>
-      <w:proofErr w:type="spellStart"/>
-      <w:r>
-        <w:rPr>
-          <w:rFonts w:ascii="Arial" w:eastAsia="Arial" w:hAnsi="Arial" w:cs="Arial"/>
-          <w:sz w:val="24"/>
-          <w:szCs w:val="24"/>
-        </w:rPr>
-        <w:t>churn</w:t>
-      </w:r>
-      <w:proofErr w:type="spellEnd"/>
-      <w:r>
-        <w:rPr>
-          <w:rFonts w:ascii="Arial" w:eastAsia="Arial" w:hAnsi="Arial" w:cs="Arial"/>
-          <w:sz w:val="24"/>
-          <w:szCs w:val="24"/>
-        </w:rPr>
-        <w:t>.</w:t>
+        <w:t>Le traitement des Big Data permet de détecter précocement les signaux de désengagement client, grâce à des modèles prédictifs qui alertent sur les risques de churn.</w:t>
       </w:r>
     </w:p>
     <w:p>
@@ -7496,25 +7365,7 @@
           <w:szCs w:val="24"/>
         </w:rPr>
         <w:br/>
-        <w:t xml:space="preserve">En combinant IA et Big Data, </w:t>
-      </w:r>
-      <w:proofErr w:type="spellStart"/>
-      <w:r>
-        <w:rPr>
-          <w:rFonts w:ascii="Arial" w:eastAsia="Arial" w:hAnsi="Arial" w:cs="Arial"/>
-          <w:sz w:val="24"/>
-          <w:szCs w:val="24"/>
-        </w:rPr>
-        <w:t>NexaCore</w:t>
-      </w:r>
-      <w:proofErr w:type="spellEnd"/>
-      <w:r>
-        <w:rPr>
-          <w:rFonts w:ascii="Arial" w:eastAsia="Arial" w:hAnsi="Arial" w:cs="Arial"/>
-          <w:sz w:val="24"/>
-          <w:szCs w:val="24"/>
-        </w:rPr>
-        <w:t xml:space="preserve"> peut segmenter les clients de manière précise et offrir des parcours utilisateur personnalisés, renforçant ainsi leur satisfaction et leur engagement.</w:t>
+        <w:t>En combinant IA et Big Data, NexaCore peut segmenter les clients de manière précise et offrir des parcours utilisateur personnalisés, renforçant ainsi leur satisfaction et leur engagement.</w:t>
       </w:r>
     </w:p>
     <w:p>
@@ -7527,6 +7378,25 @@
           <w:szCs w:val="24"/>
         </w:rPr>
       </w:pPr>
+    </w:p>
+    <w:p>
+      <w:pPr>
+        <w:rPr>
+          <w:rFonts w:ascii="Arial" w:eastAsia="Arial" w:hAnsi="Arial" w:cs="Arial"/>
+          <w:color w:val="666666"/>
+          <w:sz w:val="24"/>
+          <w:szCs w:val="24"/>
+        </w:rPr>
+      </w:pPr>
+      <w:r>
+        <w:rPr>
+          <w:rFonts w:ascii="Arial" w:eastAsia="Arial" w:hAnsi="Arial" w:cs="Arial"/>
+          <w:color w:val="666666"/>
+          <w:sz w:val="24"/>
+          <w:szCs w:val="24"/>
+        </w:rPr>
+        <w:br w:type="page"/>
+      </w:r>
     </w:p>
     <w:p>
       <w:pPr>
@@ -7552,6 +7422,7 @@
           <w:sz w:val="24"/>
           <w:szCs w:val="24"/>
         </w:rPr>
+        <w:lastRenderedPageBreak/>
         <w:t>15.1.2 Objectifs</w:t>
       </w:r>
     </w:p>
@@ -7581,25 +7452,7 @@
           <w:sz w:val="24"/>
           <w:szCs w:val="24"/>
         </w:rPr>
-        <w:t xml:space="preserve">L'objectif principal est de réduire le taux de </w:t>
-      </w:r>
-      <w:proofErr w:type="spellStart"/>
-      <w:r>
-        <w:rPr>
-          <w:rFonts w:ascii="Arial" w:eastAsia="Arial" w:hAnsi="Arial" w:cs="Arial"/>
-          <w:sz w:val="24"/>
-          <w:szCs w:val="24"/>
-        </w:rPr>
-        <w:t>churn</w:t>
-      </w:r>
-      <w:proofErr w:type="spellEnd"/>
-      <w:r>
-        <w:rPr>
-          <w:rFonts w:ascii="Arial" w:eastAsia="Arial" w:hAnsi="Arial" w:cs="Arial"/>
-          <w:sz w:val="24"/>
-          <w:szCs w:val="24"/>
-        </w:rPr>
-        <w:t xml:space="preserve"> en fidélisant les clients existants, car conserver un client coûte généralement moins cher que d'en acquérir un nouveau. Cette réduction a un impact direct sur :</w:t>
+        <w:t>L'objectif principal est de réduire le taux de churn en fidélisant les clients existants, car conserver un client coûte généralement moins cher que d'en acquérir un nouveau. Cette réduction a un impact direct sur :</w:t>
       </w:r>
     </w:p>
     <w:p>
@@ -7663,25 +7516,7 @@
           <w:sz w:val="24"/>
           <w:szCs w:val="24"/>
         </w:rPr>
-        <w:t xml:space="preserve"> : Un </w:t>
-      </w:r>
-      <w:proofErr w:type="spellStart"/>
-      <w:r>
-        <w:rPr>
-          <w:rFonts w:ascii="Arial" w:eastAsia="Arial" w:hAnsi="Arial" w:cs="Arial"/>
-          <w:sz w:val="24"/>
-          <w:szCs w:val="24"/>
-        </w:rPr>
-        <w:t>churn</w:t>
-      </w:r>
-      <w:proofErr w:type="spellEnd"/>
-      <w:r>
-        <w:rPr>
-          <w:rFonts w:ascii="Arial" w:eastAsia="Arial" w:hAnsi="Arial" w:cs="Arial"/>
-          <w:sz w:val="24"/>
-          <w:szCs w:val="24"/>
-        </w:rPr>
-        <w:t xml:space="preserve"> réduit reflète une satisfaction client accrue, attirant de nouveaux prospects grâce au bouche-à-oreille et aux témoignages positifs.</w:t>
+        <w:t xml:space="preserve"> : Un churn réduit reflète une satisfaction client accrue, attirant de nouveaux prospects grâce au bouche-à-oreille et aux témoignages positifs.</w:t>
       </w:r>
     </w:p>
     <w:p>
@@ -7705,7 +7540,6 @@
           <w:sz w:val="24"/>
           <w:szCs w:val="24"/>
         </w:rPr>
-        <w:lastRenderedPageBreak/>
         <w:t>La diminution du coût d'acquisition client (CAC)</w:t>
       </w:r>
       <w:r>
@@ -7736,29 +7570,7 @@
           <w:sz w:val="24"/>
           <w:szCs w:val="24"/>
         </w:rPr>
-        <w:t xml:space="preserve">Pourquoi repérer la probabilité de </w:t>
-      </w:r>
-      <w:proofErr w:type="spellStart"/>
-      <w:r>
-        <w:rPr>
-          <w:rFonts w:ascii="Arial" w:eastAsia="Arial" w:hAnsi="Arial" w:cs="Arial"/>
-          <w:b/>
-          <w:bCs/>
-          <w:sz w:val="24"/>
-          <w:szCs w:val="24"/>
-        </w:rPr>
-        <w:t>churn</w:t>
-      </w:r>
-      <w:proofErr w:type="spellEnd"/>
-      <w:r>
-        <w:rPr>
-          <w:rFonts w:ascii="Arial" w:eastAsia="Arial" w:hAnsi="Arial" w:cs="Arial"/>
-          <w:b/>
-          <w:bCs/>
-          <w:sz w:val="24"/>
-          <w:szCs w:val="24"/>
-        </w:rPr>
-        <w:t xml:space="preserve"> ?</w:t>
+        <w:t>Pourquoi repérer la probabilité de churn ?</w:t>
       </w:r>
     </w:p>
     <w:p>
@@ -7776,25 +7588,7 @@
           <w:sz w:val="24"/>
           <w:szCs w:val="24"/>
         </w:rPr>
-        <w:t xml:space="preserve">Identifier la probabilité de </w:t>
-      </w:r>
-      <w:proofErr w:type="spellStart"/>
-      <w:r>
-        <w:rPr>
-          <w:rFonts w:ascii="Arial" w:eastAsia="Arial" w:hAnsi="Arial" w:cs="Arial"/>
-          <w:sz w:val="24"/>
-          <w:szCs w:val="24"/>
-        </w:rPr>
-        <w:t>churn</w:t>
-      </w:r>
-      <w:proofErr w:type="spellEnd"/>
-      <w:r>
-        <w:rPr>
-          <w:rFonts w:ascii="Arial" w:eastAsia="Arial" w:hAnsi="Arial" w:cs="Arial"/>
-          <w:sz w:val="24"/>
-          <w:szCs w:val="24"/>
-        </w:rPr>
-        <w:t xml:space="preserve"> permet d’agir de manière préventive en :</w:t>
+        <w:t>Identifier la probabilité de churn permet d’agir de manière préventive en :</w:t>
       </w:r>
     </w:p>
     <w:p>
@@ -7890,25 +7684,7 @@
           <w:sz w:val="24"/>
           <w:szCs w:val="24"/>
         </w:rPr>
-        <w:t xml:space="preserve"> : Les clients identifiés comme insatisfaits peuvent bénéficier d’un accompagnement adapté, renforçant leur perception positive de </w:t>
-      </w:r>
-      <w:proofErr w:type="spellStart"/>
-      <w:r>
-        <w:rPr>
-          <w:rFonts w:ascii="Arial" w:eastAsia="Arial" w:hAnsi="Arial" w:cs="Arial"/>
-          <w:sz w:val="24"/>
-          <w:szCs w:val="24"/>
-        </w:rPr>
-        <w:t>NexaCore</w:t>
-      </w:r>
-      <w:proofErr w:type="spellEnd"/>
-      <w:r>
-        <w:rPr>
-          <w:rFonts w:ascii="Arial" w:eastAsia="Arial" w:hAnsi="Arial" w:cs="Arial"/>
-          <w:sz w:val="24"/>
-          <w:szCs w:val="24"/>
-        </w:rPr>
-        <w:t>.</w:t>
+        <w:t xml:space="preserve"> : Les clients identifiés comme insatisfaits peuvent bénéficier d’un accompagnement adapté, renforçant leur perception positive de NexaCore.</w:t>
       </w:r>
     </w:p>
     <w:p>
@@ -8026,25 +7802,7 @@
           <w:sz w:val="24"/>
           <w:szCs w:val="24"/>
         </w:rPr>
-        <w:t xml:space="preserve"> : Les données collectées pour analyser le </w:t>
-      </w:r>
-      <w:proofErr w:type="spellStart"/>
-      <w:r>
-        <w:rPr>
-          <w:rFonts w:ascii="Arial" w:eastAsia="Arial" w:hAnsi="Arial" w:cs="Arial"/>
-          <w:sz w:val="24"/>
-          <w:szCs w:val="24"/>
-        </w:rPr>
-        <w:t>churn</w:t>
-      </w:r>
-      <w:proofErr w:type="spellEnd"/>
-      <w:r>
-        <w:rPr>
-          <w:rFonts w:ascii="Arial" w:eastAsia="Arial" w:hAnsi="Arial" w:cs="Arial"/>
-          <w:sz w:val="24"/>
-          <w:szCs w:val="24"/>
-        </w:rPr>
-        <w:t xml:space="preserve"> peuvent aussi être utilisées pour identifier des tendances et ajuster les offres ou services.</w:t>
+        <w:t xml:space="preserve"> : Les données collectées pour analyser le churn peuvent aussi être utilisées pour identifier des tendances et ajuster les offres ou services.</w:t>
       </w:r>
     </w:p>
     <w:p>
@@ -8162,25 +7920,7 @@
           <w:sz w:val="24"/>
           <w:szCs w:val="24"/>
         </w:rPr>
-        <w:t xml:space="preserve"> : L’IA travaille en temps réel, permettant des actions immédiates pour contrer les risques de </w:t>
-      </w:r>
-      <w:proofErr w:type="spellStart"/>
-      <w:r>
-        <w:rPr>
-          <w:rFonts w:ascii="Arial" w:eastAsia="Arial" w:hAnsi="Arial" w:cs="Arial"/>
-          <w:sz w:val="24"/>
-          <w:szCs w:val="24"/>
-        </w:rPr>
-        <w:t>churn</w:t>
-      </w:r>
-      <w:proofErr w:type="spellEnd"/>
-      <w:r>
-        <w:rPr>
-          <w:rFonts w:ascii="Arial" w:eastAsia="Arial" w:hAnsi="Arial" w:cs="Arial"/>
-          <w:sz w:val="24"/>
-          <w:szCs w:val="24"/>
-        </w:rPr>
-        <w:t>.</w:t>
+        <w:t xml:space="preserve"> : L’IA travaille en temps réel, permettant des actions immédiates pour contrer les risques de churn.</w:t>
       </w:r>
     </w:p>
     <w:p>
@@ -8239,6 +7979,25 @@
     </w:p>
     <w:p>
       <w:pPr>
+        <w:rPr>
+          <w:rFonts w:ascii="Arial" w:eastAsia="Arial" w:hAnsi="Arial" w:cs="Arial"/>
+          <w:color w:val="666666"/>
+          <w:sz w:val="24"/>
+          <w:szCs w:val="24"/>
+        </w:rPr>
+      </w:pPr>
+      <w:r>
+        <w:rPr>
+          <w:rFonts w:ascii="Arial" w:eastAsia="Arial" w:hAnsi="Arial" w:cs="Arial"/>
+          <w:color w:val="666666"/>
+          <w:sz w:val="24"/>
+          <w:szCs w:val="24"/>
+        </w:rPr>
+        <w:br w:type="page"/>
+      </w:r>
+    </w:p>
+    <w:p>
+      <w:pPr>
         <w:numPr>
           <w:ilvl w:val="0"/>
           <w:numId w:val="21"/>
@@ -8261,6 +8020,7 @@
           <w:sz w:val="24"/>
           <w:szCs w:val="24"/>
         </w:rPr>
+        <w:lastRenderedPageBreak/>
         <w:t>15.1.3 Données disponibles</w:t>
       </w:r>
     </w:p>
@@ -8290,61 +8050,7 @@
           <w:sz w:val="24"/>
           <w:szCs w:val="24"/>
         </w:rPr>
-        <w:t xml:space="preserve">Dans le cadre du projet </w:t>
-      </w:r>
-      <w:proofErr w:type="spellStart"/>
-      <w:r>
-        <w:rPr>
-          <w:rFonts w:ascii="Arial" w:eastAsia="Arial" w:hAnsi="Arial" w:cs="Arial"/>
-          <w:sz w:val="24"/>
-          <w:szCs w:val="24"/>
-        </w:rPr>
-        <w:t>NexaCore</w:t>
-      </w:r>
-      <w:proofErr w:type="spellEnd"/>
-      <w:r>
-        <w:rPr>
-          <w:rFonts w:ascii="Arial" w:eastAsia="Arial" w:hAnsi="Arial" w:cs="Arial"/>
-          <w:sz w:val="24"/>
-          <w:szCs w:val="24"/>
-        </w:rPr>
-        <w:t xml:space="preserve">, le </w:t>
-      </w:r>
-      <w:proofErr w:type="spellStart"/>
-      <w:r>
-        <w:rPr>
-          <w:rFonts w:ascii="Arial" w:eastAsia="Arial" w:hAnsi="Arial" w:cs="Arial"/>
-          <w:sz w:val="24"/>
-          <w:szCs w:val="24"/>
-        </w:rPr>
-        <w:t>dataset</w:t>
-      </w:r>
-      <w:proofErr w:type="spellEnd"/>
-      <w:r>
-        <w:rPr>
-          <w:rFonts w:ascii="Arial" w:eastAsia="Arial" w:hAnsi="Arial" w:cs="Arial"/>
-          <w:sz w:val="24"/>
-          <w:szCs w:val="24"/>
-        </w:rPr>
-        <w:t xml:space="preserve"> utilisé offre une vue complète des comportements d'achat et des insights sur les ventes, adapté aux besoins de prédiction de </w:t>
-      </w:r>
-      <w:proofErr w:type="spellStart"/>
-      <w:r>
-        <w:rPr>
-          <w:rFonts w:ascii="Arial" w:eastAsia="Arial" w:hAnsi="Arial" w:cs="Arial"/>
-          <w:sz w:val="24"/>
-          <w:szCs w:val="24"/>
-        </w:rPr>
-        <w:t>churn</w:t>
-      </w:r>
-      <w:proofErr w:type="spellEnd"/>
-      <w:r>
-        <w:rPr>
-          <w:rFonts w:ascii="Arial" w:eastAsia="Arial" w:hAnsi="Arial" w:cs="Arial"/>
-          <w:sz w:val="24"/>
-          <w:szCs w:val="24"/>
-        </w:rPr>
-        <w:t xml:space="preserve"> et d'optimisation des stratégies de fidélisation. Les données disponibles sont structurées autour des dimensions suivantes :</w:t>
+        <w:t>Dans le cadre du projet NexaCore, le dataset utilisé offre une vue complète des comportements d'achat et des insights sur les ventes, adapté aux besoins de prédiction de churn et d'optimisation des stratégies de fidélisation. Les données disponibles sont structurées autour des dimensions suivantes :</w:t>
       </w:r>
     </w:p>
     <w:p>
@@ -8416,7 +8122,6 @@
           <w:sz w:val="24"/>
           <w:szCs w:val="24"/>
         </w:rPr>
-        <w:lastRenderedPageBreak/>
         <w:t>1. Détails des Clients</w:t>
       </w:r>
     </w:p>
@@ -8481,25 +8186,7 @@
           <w:sz w:val="24"/>
           <w:szCs w:val="24"/>
         </w:rPr>
-        <w:t xml:space="preserve"> : Fréquence d'achat, panier moyen et valeur client à vie (</w:t>
-      </w:r>
-      <w:proofErr w:type="spellStart"/>
-      <w:r>
-        <w:rPr>
-          <w:rFonts w:ascii="Arial" w:eastAsia="Arial" w:hAnsi="Arial" w:cs="Arial"/>
-          <w:sz w:val="24"/>
-          <w:szCs w:val="24"/>
-        </w:rPr>
-        <w:t>Lifetime</w:t>
-      </w:r>
-      <w:proofErr w:type="spellEnd"/>
-      <w:r>
-        <w:rPr>
-          <w:rFonts w:ascii="Arial" w:eastAsia="Arial" w:hAnsi="Arial" w:cs="Arial"/>
-          <w:sz w:val="24"/>
-          <w:szCs w:val="24"/>
-        </w:rPr>
-        <w:t xml:space="preserve"> Value).</w:t>
+        <w:t xml:space="preserve"> : Fréquence d'achat, panier moyen et valeur client à vie (Lifetime Value).</w:t>
       </w:r>
     </w:p>
     <w:p>
@@ -9007,6 +8694,7 @@
           <w:sz w:val="24"/>
           <w:szCs w:val="24"/>
         </w:rPr>
+        <w:lastRenderedPageBreak/>
         <w:t>6. Saisonnalité</w:t>
       </w:r>
     </w:p>
@@ -9213,21 +8901,8 @@
           <w:sz w:val="24"/>
           <w:szCs w:val="24"/>
         </w:rPr>
-        <w:lastRenderedPageBreak/>
-        <w:t xml:space="preserve">8. Probabilité de </w:t>
-      </w:r>
-      <w:proofErr w:type="spellStart"/>
-      <w:r>
-        <w:rPr>
-          <w:rFonts w:ascii="Arial" w:eastAsia="Arial" w:hAnsi="Arial" w:cs="Arial"/>
-          <w:b/>
-          <w:bCs/>
-          <w:sz w:val="24"/>
-          <w:szCs w:val="24"/>
-        </w:rPr>
-        <w:t>Churn</w:t>
-      </w:r>
-      <w:proofErr w:type="spellEnd"/>
+        <w:t>8. Probabilité de Churn</w:t>
+      </w:r>
     </w:p>
     <w:p>
       <w:pPr>
@@ -9318,43 +8993,7 @@
           <w:sz w:val="24"/>
           <w:szCs w:val="24"/>
         </w:rPr>
-        <w:t xml:space="preserve">Le </w:t>
-      </w:r>
-      <w:proofErr w:type="spellStart"/>
-      <w:r>
-        <w:rPr>
-          <w:rFonts w:ascii="Arial" w:eastAsia="Arial" w:hAnsi="Arial" w:cs="Arial"/>
-          <w:sz w:val="24"/>
-          <w:szCs w:val="24"/>
-        </w:rPr>
-        <w:t>dataset</w:t>
-      </w:r>
-      <w:proofErr w:type="spellEnd"/>
-      <w:r>
-        <w:rPr>
-          <w:rFonts w:ascii="Arial" w:eastAsia="Arial" w:hAnsi="Arial" w:cs="Arial"/>
-          <w:sz w:val="24"/>
-          <w:szCs w:val="24"/>
-        </w:rPr>
-        <w:t xml:space="preserve"> de </w:t>
-      </w:r>
-      <w:proofErr w:type="spellStart"/>
-      <w:r>
-        <w:rPr>
-          <w:rFonts w:ascii="Arial" w:eastAsia="Arial" w:hAnsi="Arial" w:cs="Arial"/>
-          <w:sz w:val="24"/>
-          <w:szCs w:val="24"/>
-        </w:rPr>
-        <w:t>NexaCRM</w:t>
-      </w:r>
-      <w:proofErr w:type="spellEnd"/>
-      <w:r>
-        <w:rPr>
-          <w:rFonts w:ascii="Arial" w:eastAsia="Arial" w:hAnsi="Arial" w:cs="Arial"/>
-          <w:sz w:val="24"/>
-          <w:szCs w:val="24"/>
-        </w:rPr>
-        <w:t xml:space="preserve"> est conçu pour des analyses détaillées et des modèles prédictifs, en combinant des données démographiques, comportementales et transactionnelles. Il offre une base solide pour :</w:t>
+        <w:t>Le dataset de NexaCRM est conçu pour des analyses détaillées et des modèles prédictifs, en combinant des données démographiques, comportementales et transactionnelles. Il offre une base solide pour :</w:t>
       </w:r>
     </w:p>
     <w:p>
@@ -9442,20 +9081,8 @@
           <w:sz w:val="24"/>
           <w:szCs w:val="24"/>
         </w:rPr>
-        <w:t xml:space="preserve">La prédiction du </w:t>
-      </w:r>
-      <w:proofErr w:type="spellStart"/>
-      <w:r>
-        <w:rPr>
-          <w:rFonts w:ascii="Arial" w:eastAsia="Arial" w:hAnsi="Arial" w:cs="Arial"/>
-          <w:b/>
-          <w:bCs/>
-          <w:sz w:val="24"/>
-          <w:szCs w:val="24"/>
-        </w:rPr>
-        <w:t>churn</w:t>
-      </w:r>
-      <w:proofErr w:type="spellEnd"/>
+        <w:t>La prédiction du churn</w:t>
+      </w:r>
       <w:r>
         <w:rPr>
           <w:rFonts w:ascii="Arial" w:eastAsia="Arial" w:hAnsi="Arial" w:cs="Arial"/>
@@ -9480,43 +9107,7 @@
           <w:sz w:val="24"/>
           <w:szCs w:val="24"/>
         </w:rPr>
-        <w:t xml:space="preserve">Ces données permettent à </w:t>
-      </w:r>
-      <w:proofErr w:type="spellStart"/>
-      <w:r>
-        <w:rPr>
-          <w:rFonts w:ascii="Arial" w:eastAsia="Arial" w:hAnsi="Arial" w:cs="Arial"/>
-          <w:sz w:val="24"/>
-          <w:szCs w:val="24"/>
-        </w:rPr>
-        <w:t>NexaCore</w:t>
-      </w:r>
-      <w:proofErr w:type="spellEnd"/>
-      <w:r>
-        <w:rPr>
-          <w:rFonts w:ascii="Arial" w:eastAsia="Arial" w:hAnsi="Arial" w:cs="Arial"/>
-          <w:sz w:val="24"/>
-          <w:szCs w:val="24"/>
-        </w:rPr>
-        <w:t xml:space="preserve"> de fournir une vision précise et contextualisée des clients, renforçant les capacités de personnalisation et d’engagement pour réduire le </w:t>
-      </w:r>
-      <w:proofErr w:type="spellStart"/>
-      <w:r>
-        <w:rPr>
-          <w:rFonts w:ascii="Arial" w:eastAsia="Arial" w:hAnsi="Arial" w:cs="Arial"/>
-          <w:sz w:val="24"/>
-          <w:szCs w:val="24"/>
-        </w:rPr>
-        <w:t>churn</w:t>
-      </w:r>
-      <w:proofErr w:type="spellEnd"/>
-      <w:r>
-        <w:rPr>
-          <w:rFonts w:ascii="Arial" w:eastAsia="Arial" w:hAnsi="Arial" w:cs="Arial"/>
-          <w:sz w:val="24"/>
-          <w:szCs w:val="24"/>
-        </w:rPr>
-        <w:t xml:space="preserve"> efficacement.</w:t>
+        <w:t>Ces données permettent à NexaCore de fournir une vision précise et contextualisée des clients, renforçant les capacités de personnalisation et d’engagement pour réduire le churn efficacement.</w:t>
       </w:r>
     </w:p>
     <w:p>
@@ -9545,36 +9136,8 @@
           <w:sz w:val="24"/>
           <w:szCs w:val="24"/>
         </w:rPr>
-        <w:t xml:space="preserve">* </w:t>
-      </w:r>
-      <w:proofErr w:type="spellStart"/>
-      <w:r>
-        <w:rPr>
-          <w:rFonts w:ascii="Arial" w:eastAsia="Arial" w:hAnsi="Arial" w:cs="Arial"/>
-          <w:sz w:val="24"/>
-          <w:szCs w:val="24"/>
-        </w:rPr>
-        <w:t>NexaCRM</w:t>
-      </w:r>
-      <w:proofErr w:type="spellEnd"/>
-      <w:r>
-        <w:rPr>
-          <w:rFonts w:ascii="Arial" w:eastAsia="Arial" w:hAnsi="Arial" w:cs="Arial"/>
-          <w:sz w:val="24"/>
-          <w:szCs w:val="24"/>
-        </w:rPr>
-        <w:t xml:space="preserve"> est une entreprise fictive, les données ont été récupéré sur </w:t>
-      </w:r>
-      <w:proofErr w:type="spellStart"/>
-      <w:r>
-        <w:rPr>
-          <w:rFonts w:ascii="Arial" w:eastAsia="Arial" w:hAnsi="Arial" w:cs="Arial"/>
-          <w:sz w:val="24"/>
-          <w:szCs w:val="24"/>
-        </w:rPr>
-        <w:t>Kaggle</w:t>
-      </w:r>
-      <w:proofErr w:type="spellEnd"/>
+        <w:t>* NexaCRM est une entreprise fictive, les données ont été récupéré sur Kaggle</w:t>
+      </w:r>
       <w:r>
         <w:rPr>
           <w:rFonts w:ascii="Arial" w:eastAsia="Arial" w:hAnsi="Arial" w:cs="Arial"/>
@@ -9618,6 +9181,25 @@
     </w:p>
     <w:p>
       <w:pPr>
+        <w:rPr>
+          <w:rFonts w:ascii="Arial" w:eastAsia="Arial" w:hAnsi="Arial" w:cs="Arial"/>
+          <w:color w:val="666666"/>
+          <w:sz w:val="24"/>
+          <w:szCs w:val="24"/>
+        </w:rPr>
+      </w:pPr>
+      <w:r>
+        <w:rPr>
+          <w:rFonts w:ascii="Arial" w:eastAsia="Arial" w:hAnsi="Arial" w:cs="Arial"/>
+          <w:color w:val="666666"/>
+          <w:sz w:val="24"/>
+          <w:szCs w:val="24"/>
+        </w:rPr>
+        <w:br w:type="page"/>
+      </w:r>
+    </w:p>
+    <w:p>
+      <w:pPr>
         <w:numPr>
           <w:ilvl w:val="0"/>
           <w:numId w:val="21"/>
@@ -9640,6 +9222,7 @@
           <w:sz w:val="24"/>
           <w:szCs w:val="24"/>
         </w:rPr>
+        <w:lastRenderedPageBreak/>
         <w:t>15.1.4 Analyse des données</w:t>
       </w:r>
     </w:p>
@@ -9667,25 +9250,7 @@
           <w:sz w:val="24"/>
           <w:szCs w:val="24"/>
         </w:rPr>
-        <w:t xml:space="preserve">Les données fournies permettent de réaliser une exploration approfondie afin de dégager des tendances et des corrélations entre différents comportements clients et leur risque de </w:t>
-      </w:r>
-      <w:proofErr w:type="spellStart"/>
-      <w:r>
-        <w:rPr>
-          <w:rFonts w:ascii="Arial" w:hAnsi="Arial" w:cs="Arial"/>
-          <w:sz w:val="24"/>
-          <w:szCs w:val="24"/>
-        </w:rPr>
-        <w:t>churn</w:t>
-      </w:r>
-      <w:proofErr w:type="spellEnd"/>
-      <w:r>
-        <w:rPr>
-          <w:rFonts w:ascii="Arial" w:hAnsi="Arial" w:cs="Arial"/>
-          <w:sz w:val="24"/>
-          <w:szCs w:val="24"/>
-        </w:rPr>
-        <w:t>. Voici les principaux éléments d’analyse :</w:t>
+        <w:t>Les données fournies permettent de réaliser une exploration approfondie afin de dégager des tendances et des corrélations entre différents comportements clients et leur risque de churn. Voici les principaux éléments d’analyse :</w:t>
       </w:r>
     </w:p>
     <w:p>
@@ -9909,25 +9474,7 @@
           <w:sz w:val="24"/>
           <w:szCs w:val="24"/>
         </w:rPr>
-        <w:t xml:space="preserve"> et les catégories de produits régulièrement achetées permettent d’identifier des habitudes spécifiques. Un changement soudain dans ces habitudes peut indiquer une probabilité accrue de </w:t>
-      </w:r>
-      <w:proofErr w:type="spellStart"/>
-      <w:r>
-        <w:rPr>
-          <w:rFonts w:ascii="Arial" w:hAnsi="Arial" w:cs="Arial"/>
-          <w:sz w:val="24"/>
-          <w:szCs w:val="24"/>
-        </w:rPr>
-        <w:t>churn</w:t>
-      </w:r>
-      <w:proofErr w:type="spellEnd"/>
-      <w:r>
-        <w:rPr>
-          <w:rFonts w:ascii="Arial" w:hAnsi="Arial" w:cs="Arial"/>
-          <w:sz w:val="24"/>
-          <w:szCs w:val="24"/>
-        </w:rPr>
-        <w:t>.</w:t>
+        <w:t xml:space="preserve"> et les catégories de produits régulièrement achetées permettent d’identifier des habitudes spécifiques. Un changement soudain dans ces habitudes peut indiquer une probabilité accrue de churn.</w:t>
       </w:r>
     </w:p>
     <w:p>
@@ -10075,25 +9622,7 @@
           <w:sz w:val="24"/>
           <w:szCs w:val="24"/>
         </w:rPr>
-        <w:t xml:space="preserve">Les comportements d'achat varient souvent selon les régions. L’analyse des performances par région peut révéler des tendances spécifiques (ex. : zones où le </w:t>
-      </w:r>
-      <w:proofErr w:type="spellStart"/>
-      <w:r>
-        <w:rPr>
-          <w:rFonts w:ascii="Arial" w:hAnsi="Arial" w:cs="Arial"/>
-          <w:sz w:val="24"/>
-          <w:szCs w:val="24"/>
-        </w:rPr>
-        <w:t>churn</w:t>
-      </w:r>
-      <w:proofErr w:type="spellEnd"/>
-      <w:r>
-        <w:rPr>
-          <w:rFonts w:ascii="Arial" w:hAnsi="Arial" w:cs="Arial"/>
-          <w:sz w:val="24"/>
-          <w:szCs w:val="24"/>
-        </w:rPr>
-        <w:t xml:space="preserve"> est plus élevé).</w:t>
+        <w:t>Les comportements d'achat varient souvent selon les régions. L’analyse des performances par région peut révéler des tendances spécifiques (ex. : zones où le churn est plus élevé).</w:t>
       </w:r>
     </w:p>
     <w:p>
@@ -10117,20 +9646,8 @@
           <w:sz w:val="24"/>
           <w:szCs w:val="24"/>
         </w:rPr>
-        <w:t xml:space="preserve">Score de Probabilité de </w:t>
-      </w:r>
-      <w:proofErr w:type="spellStart"/>
-      <w:r>
-        <w:rPr>
-          <w:rFonts w:ascii="Arial" w:hAnsi="Arial" w:cs="Arial"/>
-          <w:b/>
-          <w:bCs/>
-          <w:sz w:val="24"/>
-          <w:szCs w:val="24"/>
-        </w:rPr>
-        <w:t>Churn</w:t>
-      </w:r>
-      <w:proofErr w:type="spellEnd"/>
+        <w:t>Score de Probabilité de Churn</w:t>
+      </w:r>
       <w:r>
         <w:rPr>
           <w:rFonts w:ascii="Arial" w:hAnsi="Arial" w:cs="Arial"/>
@@ -10191,55 +9708,25 @@
           <w:sz w:val="24"/>
           <w:szCs w:val="24"/>
         </w:rPr>
-        <w:t xml:space="preserve">Prédiction du </w:t>
-      </w:r>
-      <w:proofErr w:type="spellStart"/>
-      <w:r>
+        <w:t>Prédiction du Churn</w:t>
+      </w:r>
+    </w:p>
+    <w:p>
+      <w:pPr>
+        <w:spacing w:line="357" w:lineRule="exact"/>
         <w:rPr>
           <w:rFonts w:ascii="Arial" w:hAnsi="Arial" w:cs="Arial"/>
-          <w:b/>
-          <w:bCs/>
-          <w:sz w:val="24"/>
-          <w:szCs w:val="24"/>
-        </w:rPr>
-        <w:t>Churn</w:t>
-      </w:r>
-      <w:proofErr w:type="spellEnd"/>
-    </w:p>
-    <w:p>
-      <w:pPr>
-        <w:spacing w:line="357" w:lineRule="exact"/>
+          <w:sz w:val="24"/>
+          <w:szCs w:val="24"/>
+        </w:rPr>
+      </w:pPr>
+      <w:r>
         <w:rPr>
           <w:rFonts w:ascii="Arial" w:hAnsi="Arial" w:cs="Arial"/>
           <w:sz w:val="24"/>
           <w:szCs w:val="24"/>
         </w:rPr>
-      </w:pPr>
-      <w:r>
-        <w:rPr>
-          <w:rFonts w:ascii="Arial" w:hAnsi="Arial" w:cs="Arial"/>
-          <w:sz w:val="24"/>
-          <w:szCs w:val="24"/>
-        </w:rPr>
-        <w:t xml:space="preserve">Ces données sont essentielles pour entraîner des modèles d’apprentissage automatique qui détectent les clients susceptibles de </w:t>
-      </w:r>
-      <w:proofErr w:type="spellStart"/>
-      <w:r>
-        <w:rPr>
-          <w:rFonts w:ascii="Arial" w:hAnsi="Arial" w:cs="Arial"/>
-          <w:sz w:val="24"/>
-          <w:szCs w:val="24"/>
-        </w:rPr>
-        <w:t>churner</w:t>
-      </w:r>
-      <w:proofErr w:type="spellEnd"/>
-      <w:r>
-        <w:rPr>
-          <w:rFonts w:ascii="Arial" w:hAnsi="Arial" w:cs="Arial"/>
-          <w:sz w:val="24"/>
-          <w:szCs w:val="24"/>
-        </w:rPr>
-        <w:t>. Voici pourquoi elles sont particulièrement adaptées :</w:t>
+        <w:t>Ces données sont essentielles pour entraîner des modèles d’apprentissage automatique qui détectent les clients susceptibles de churner. Voici pourquoi elles sont particulièrement adaptées :</w:t>
       </w:r>
     </w:p>
     <w:p>
@@ -10303,25 +9790,7 @@
           <w:sz w:val="24"/>
           <w:szCs w:val="24"/>
         </w:rPr>
-        <w:t xml:space="preserve"> : Les modèles comme les forêts aléatoires ou les réseaux neuronaux peuvent identifier des corrélations complexes entre des signaux faibles (ex. : un léger allongement des temps entre achats) et le </w:t>
-      </w:r>
-      <w:proofErr w:type="spellStart"/>
-      <w:r>
-        <w:rPr>
-          <w:rFonts w:ascii="Arial" w:hAnsi="Arial" w:cs="Arial"/>
-          <w:sz w:val="24"/>
-          <w:szCs w:val="24"/>
-        </w:rPr>
-        <w:t>churn</w:t>
-      </w:r>
-      <w:proofErr w:type="spellEnd"/>
-      <w:r>
-        <w:rPr>
-          <w:rFonts w:ascii="Arial" w:hAnsi="Arial" w:cs="Arial"/>
-          <w:sz w:val="24"/>
-          <w:szCs w:val="24"/>
-        </w:rPr>
-        <w:t>.</w:t>
+        <w:t xml:space="preserve"> : Les modèles comme les forêts aléatoires ou les réseaux neuronaux peuvent identifier des corrélations complexes entre des signaux faibles (ex. : un léger allongement des temps entre achats) et le churn.</w:t>
       </w:r>
     </w:p>
     <w:p>
@@ -10397,20 +9866,8 @@
           <w:szCs w:val="24"/>
         </w:rPr>
         <w:lastRenderedPageBreak/>
-        <w:t xml:space="preserve">Pourquoi ces Données Permettent de Prédire le </w:t>
-      </w:r>
-      <w:proofErr w:type="spellStart"/>
-      <w:r>
-        <w:rPr>
-          <w:rFonts w:ascii="Arial" w:hAnsi="Arial" w:cs="Arial"/>
-          <w:b/>
-          <w:bCs/>
-          <w:sz w:val="24"/>
-          <w:szCs w:val="24"/>
-        </w:rPr>
-        <w:t>Churn</w:t>
-      </w:r>
-      <w:proofErr w:type="spellEnd"/>
+        <w:t>Pourquoi ces Données Permettent de Prédire le Churn</w:t>
+      </w:r>
     </w:p>
     <w:p>
       <w:pPr>
@@ -10505,25 +9962,7 @@
           <w:sz w:val="24"/>
           <w:szCs w:val="24"/>
         </w:rPr>
-        <w:t xml:space="preserve"> : L’analyse des interactions avec les campagnes révèle l’efficacité des actions en place et leur impact sur le </w:t>
-      </w:r>
-      <w:proofErr w:type="spellStart"/>
-      <w:r>
-        <w:rPr>
-          <w:rFonts w:ascii="Arial" w:hAnsi="Arial" w:cs="Arial"/>
-          <w:sz w:val="24"/>
-          <w:szCs w:val="24"/>
-        </w:rPr>
-        <w:t>churn</w:t>
-      </w:r>
-      <w:proofErr w:type="spellEnd"/>
-      <w:r>
-        <w:rPr>
-          <w:rFonts w:ascii="Arial" w:hAnsi="Arial" w:cs="Arial"/>
-          <w:sz w:val="24"/>
-          <w:szCs w:val="24"/>
-        </w:rPr>
-        <w:t>.</w:t>
+        <w:t xml:space="preserve"> : L’analyse des interactions avec les campagnes révèle l’efficacité des actions en place et leur impact sur le churn.</w:t>
       </w:r>
     </w:p>
     <w:p>
@@ -10546,13 +9985,6 @@
     </w:p>
     <w:p>
       <w:pPr>
-        <w:ind w:left="280"/>
-        <w:rPr>
-          <w:sz w:val="20"/>
-          <w:szCs w:val="20"/>
-        </w:rPr>
-      </w:pPr>
-      <w:r>
         <w:rPr>
           <w:rFonts w:ascii="Arial" w:eastAsia="Arial" w:hAnsi="Arial" w:cs="Arial"/>
           <w:b/>
@@ -10560,6 +9992,35 @@
           <w:sz w:val="28"/>
           <w:szCs w:val="28"/>
         </w:rPr>
+      </w:pPr>
+      <w:r>
+        <w:rPr>
+          <w:rFonts w:ascii="Arial" w:eastAsia="Arial" w:hAnsi="Arial" w:cs="Arial"/>
+          <w:b/>
+          <w:bCs/>
+          <w:sz w:val="28"/>
+          <w:szCs w:val="28"/>
+        </w:rPr>
+        <w:br w:type="page"/>
+      </w:r>
+    </w:p>
+    <w:p>
+      <w:pPr>
+        <w:ind w:left="280"/>
+        <w:rPr>
+          <w:sz w:val="20"/>
+          <w:szCs w:val="20"/>
+        </w:rPr>
+      </w:pPr>
+      <w:r>
+        <w:rPr>
+          <w:rFonts w:ascii="Arial" w:eastAsia="Arial" w:hAnsi="Arial" w:cs="Arial"/>
+          <w:b/>
+          <w:bCs/>
+          <w:sz w:val="28"/>
+          <w:szCs w:val="28"/>
+        </w:rPr>
+        <w:lastRenderedPageBreak/>
         <w:t>15.2 Analyse de la problématique</w:t>
       </w:r>
     </w:p>
@@ -10596,7 +10057,25 @@
           <w:sz w:val="24"/>
           <w:szCs w:val="24"/>
         </w:rPr>
-        <w:t>15.2.1 Identifcation des défs et des besoins spécifques</w:t>
+        <w:t>15.2.1 Identifcation des déf</w:t>
+      </w:r>
+      <w:r>
+        <w:rPr>
+          <w:rFonts w:ascii="Arial" w:eastAsia="Arial" w:hAnsi="Arial" w:cs="Arial"/>
+          <w:color w:val="666666"/>
+          <w:sz w:val="24"/>
+          <w:szCs w:val="24"/>
+        </w:rPr>
+        <w:t>i</w:t>
+      </w:r>
+      <w:r>
+        <w:rPr>
+          <w:rFonts w:ascii="Arial" w:eastAsia="Arial" w:hAnsi="Arial" w:cs="Arial"/>
+          <w:color w:val="666666"/>
+          <w:sz w:val="24"/>
+          <w:szCs w:val="24"/>
+        </w:rPr>
+        <w:t>s et des besoins spécifques</w:t>
       </w:r>
     </w:p>
     <w:p>
@@ -10774,7 +10253,25 @@
           <w:sz w:val="24"/>
           <w:szCs w:val="24"/>
         </w:rPr>
-        <w:t>15.3.2 Collecte et préparation des données</w:t>
+        <w:t>15.3.</w:t>
+      </w:r>
+      <w:r>
+        <w:rPr>
+          <w:rFonts w:ascii="Arial" w:eastAsia="Arial" w:hAnsi="Arial" w:cs="Arial"/>
+          <w:color w:val="666666"/>
+          <w:sz w:val="24"/>
+          <w:szCs w:val="24"/>
+        </w:rPr>
+        <w:t>3</w:t>
+      </w:r>
+      <w:r>
+        <w:rPr>
+          <w:rFonts w:ascii="Arial" w:eastAsia="Arial" w:hAnsi="Arial" w:cs="Arial"/>
+          <w:color w:val="666666"/>
+          <w:sz w:val="24"/>
+          <w:szCs w:val="24"/>
+        </w:rPr>
+        <w:t xml:space="preserve"> Collecte et préparation des données</w:t>
       </w:r>
     </w:p>
     <w:p>
@@ -10812,7 +10309,25 @@
           <w:sz w:val="24"/>
           <w:szCs w:val="24"/>
         </w:rPr>
-        <w:t>15.3.3 Processus d'importation et de stockage des données</w:t>
+        <w:t>15.3.</w:t>
+      </w:r>
+      <w:r>
+        <w:rPr>
+          <w:rFonts w:ascii="Arial" w:eastAsia="Arial" w:hAnsi="Arial" w:cs="Arial"/>
+          <w:color w:val="666666"/>
+          <w:sz w:val="24"/>
+          <w:szCs w:val="24"/>
+        </w:rPr>
+        <w:t>4</w:t>
+      </w:r>
+      <w:r>
+        <w:rPr>
+          <w:rFonts w:ascii="Arial" w:eastAsia="Arial" w:hAnsi="Arial" w:cs="Arial"/>
+          <w:color w:val="666666"/>
+          <w:sz w:val="24"/>
+          <w:szCs w:val="24"/>
+        </w:rPr>
+        <w:t xml:space="preserve"> Processus d'importation et de stockage des données</w:t>
       </w:r>
     </w:p>
     <w:p>
@@ -10942,7 +10457,27 @@
           <w:sz w:val="28"/>
           <w:szCs w:val="28"/>
         </w:rPr>
-        <w:t>15.6 Modèles</w:t>
+        <w:t>15.</w:t>
+      </w:r>
+      <w:r>
+        <w:rPr>
+          <w:rFonts w:ascii="Arial" w:eastAsia="Arial" w:hAnsi="Arial" w:cs="Arial"/>
+          <w:b/>
+          <w:bCs/>
+          <w:sz w:val="28"/>
+          <w:szCs w:val="28"/>
+        </w:rPr>
+        <w:t>5</w:t>
+      </w:r>
+      <w:r>
+        <w:rPr>
+          <w:rFonts w:ascii="Arial" w:eastAsia="Arial" w:hAnsi="Arial" w:cs="Arial"/>
+          <w:b/>
+          <w:bCs/>
+          <w:sz w:val="28"/>
+          <w:szCs w:val="28"/>
+        </w:rPr>
+        <w:t xml:space="preserve"> Modèles</w:t>
       </w:r>
     </w:p>
     <w:p>
@@ -10978,7 +10513,25 @@
           <w:sz w:val="24"/>
           <w:szCs w:val="24"/>
         </w:rPr>
-        <w:t>15.6.1 Choix et justifcation des modèles</w:t>
+        <w:t>15.</w:t>
+      </w:r>
+      <w:r>
+        <w:rPr>
+          <w:rFonts w:ascii="Arial" w:eastAsia="Arial" w:hAnsi="Arial" w:cs="Arial"/>
+          <w:color w:val="666666"/>
+          <w:sz w:val="24"/>
+          <w:szCs w:val="24"/>
+        </w:rPr>
+        <w:t>5</w:t>
+      </w:r>
+      <w:r>
+        <w:rPr>
+          <w:rFonts w:ascii="Arial" w:eastAsia="Arial" w:hAnsi="Arial" w:cs="Arial"/>
+          <w:color w:val="666666"/>
+          <w:sz w:val="24"/>
+          <w:szCs w:val="24"/>
+        </w:rPr>
+        <w:t>.1 Choix et justifcation des modèles</w:t>
       </w:r>
     </w:p>
     <w:p>
@@ -11016,7 +10569,25 @@
           <w:sz w:val="24"/>
           <w:szCs w:val="24"/>
         </w:rPr>
-        <w:t>15.6.2 Mise en œuvre et évaluation des algorithmes</w:t>
+        <w:t>15.</w:t>
+      </w:r>
+      <w:r>
+        <w:rPr>
+          <w:rFonts w:ascii="Arial" w:eastAsia="Arial" w:hAnsi="Arial" w:cs="Arial"/>
+          <w:color w:val="666666"/>
+          <w:sz w:val="24"/>
+          <w:szCs w:val="24"/>
+        </w:rPr>
+        <w:t>5</w:t>
+      </w:r>
+      <w:r>
+        <w:rPr>
+          <w:rFonts w:ascii="Arial" w:eastAsia="Arial" w:hAnsi="Arial" w:cs="Arial"/>
+          <w:color w:val="666666"/>
+          <w:sz w:val="24"/>
+          <w:szCs w:val="24"/>
+        </w:rPr>
+        <w:t>.2 Mise en œuvre et évaluation des algorithmes</w:t>
       </w:r>
     </w:p>
     <w:p>
@@ -11056,7 +10627,27 @@
           <w:sz w:val="28"/>
           <w:szCs w:val="28"/>
         </w:rPr>
-        <w:t>15.7 Analyses des résultats et recommandations</w:t>
+        <w:t>15.</w:t>
+      </w:r>
+      <w:r>
+        <w:rPr>
+          <w:rFonts w:ascii="Arial" w:eastAsia="Arial" w:hAnsi="Arial" w:cs="Arial"/>
+          <w:b/>
+          <w:bCs/>
+          <w:sz w:val="28"/>
+          <w:szCs w:val="28"/>
+        </w:rPr>
+        <w:t>6</w:t>
+      </w:r>
+      <w:r>
+        <w:rPr>
+          <w:rFonts w:ascii="Arial" w:eastAsia="Arial" w:hAnsi="Arial" w:cs="Arial"/>
+          <w:b/>
+          <w:bCs/>
+          <w:sz w:val="28"/>
+          <w:szCs w:val="28"/>
+        </w:rPr>
+        <w:t xml:space="preserve"> Analyses des résultats et recommandations</w:t>
       </w:r>
     </w:p>
     <w:p>
@@ -11096,7 +10687,34 @@
           <w:sz w:val="24"/>
           <w:szCs w:val="24"/>
         </w:rPr>
-        <w:t>15.7.1 Analyses</w:t>
+        <w:t>15.</w:t>
+      </w:r>
+      <w:r>
+        <w:rPr>
+          <w:rFonts w:ascii="Arial" w:eastAsia="Arial" w:hAnsi="Arial" w:cs="Arial"/>
+          <w:color w:val="666666"/>
+          <w:sz w:val="24"/>
+          <w:szCs w:val="24"/>
+        </w:rPr>
+        <w:t>6</w:t>
+      </w:r>
+      <w:r>
+        <w:rPr>
+          <w:rFonts w:ascii="Arial" w:eastAsia="Arial" w:hAnsi="Arial" w:cs="Arial"/>
+          <w:color w:val="666666"/>
+          <w:sz w:val="24"/>
+          <w:szCs w:val="24"/>
+        </w:rPr>
+        <w:t>.1 Analyses</w:t>
+      </w:r>
+      <w:r>
+        <w:rPr>
+          <w:rFonts w:ascii="Arial" w:eastAsia="Arial" w:hAnsi="Arial" w:cs="Arial"/>
+          <w:color w:val="666666"/>
+          <w:sz w:val="24"/>
+          <w:szCs w:val="24"/>
+        </w:rPr>
+        <w:t xml:space="preserve"> des résultats</w:t>
       </w:r>
     </w:p>
     <w:p>
@@ -11134,7 +10752,25 @@
           <w:sz w:val="24"/>
           <w:szCs w:val="24"/>
         </w:rPr>
-        <w:t>15.7.2 Recommandations</w:t>
+        <w:t>15.</w:t>
+      </w:r>
+      <w:r>
+        <w:rPr>
+          <w:rFonts w:ascii="Arial" w:eastAsia="Arial" w:hAnsi="Arial" w:cs="Arial"/>
+          <w:color w:val="666666"/>
+          <w:sz w:val="24"/>
+          <w:szCs w:val="24"/>
+        </w:rPr>
+        <w:t>6</w:t>
+      </w:r>
+      <w:r>
+        <w:rPr>
+          <w:rFonts w:ascii="Arial" w:eastAsia="Arial" w:hAnsi="Arial" w:cs="Arial"/>
+          <w:color w:val="666666"/>
+          <w:sz w:val="24"/>
+          <w:szCs w:val="24"/>
+        </w:rPr>
+        <w:t>.2 Recommandations</w:t>
       </w:r>
     </w:p>
     <w:p>
@@ -11171,29 +10807,7 @@
           <w:sz w:val="32"/>
           <w:szCs w:val="32"/>
         </w:rPr>
-        <w:t>1</w:t>
-      </w:r>
-      <w:r>
-        <w:rPr>
-          <w:rFonts w:ascii="Arial" w:eastAsia="Arial" w:hAnsi="Arial" w:cs="Arial"/>
-          <w:b/>
-          <w:bCs/>
-          <w:color w:val="990000"/>
-          <w:sz w:val="32"/>
-          <w:szCs w:val="32"/>
-        </w:rPr>
-        <w:t>6</w:t>
-      </w:r>
-      <w:r>
-        <w:rPr>
-          <w:rFonts w:ascii="Arial" w:eastAsia="Arial" w:hAnsi="Arial" w:cs="Arial"/>
-          <w:b/>
-          <w:bCs/>
-          <w:color w:val="990000"/>
-          <w:sz w:val="32"/>
-          <w:szCs w:val="32"/>
-        </w:rPr>
-        <w:t>. Analyses et Perspectives</w:t>
+        <w:t>16. Analyses et Perspectives</w:t>
       </w:r>
     </w:p>
     <w:p>
@@ -11230,28 +10844,7 @@
           <w:sz w:val="28"/>
           <w:szCs w:val="28"/>
         </w:rPr>
-        <w:lastRenderedPageBreak/>
-        <w:t>1</w:t>
-      </w:r>
-      <w:r>
-        <w:rPr>
-          <w:rFonts w:ascii="Arial" w:eastAsia="Arial" w:hAnsi="Arial" w:cs="Arial"/>
-          <w:b/>
-          <w:bCs/>
-          <w:sz w:val="28"/>
-          <w:szCs w:val="28"/>
-        </w:rPr>
-        <w:t>6</w:t>
-      </w:r>
-      <w:r>
-        <w:rPr>
-          <w:rFonts w:ascii="Arial" w:eastAsia="Arial" w:hAnsi="Arial" w:cs="Arial"/>
-          <w:b/>
-          <w:bCs/>
-          <w:sz w:val="28"/>
-          <w:szCs w:val="28"/>
-        </w:rPr>
-        <w:t>.1 Analyse des résultats et des performances</w:t>
+        <w:t>16.1 Analyse des résultats et des performances</w:t>
       </w:r>
     </w:p>
     <w:p>
@@ -11287,25 +10880,7 @@
           <w:sz w:val="24"/>
           <w:szCs w:val="24"/>
         </w:rPr>
-        <w:t>1</w:t>
-      </w:r>
-      <w:r>
-        <w:rPr>
-          <w:rFonts w:ascii="Arial" w:eastAsia="Arial" w:hAnsi="Arial" w:cs="Arial"/>
-          <w:color w:val="666666"/>
-          <w:sz w:val="24"/>
-          <w:szCs w:val="24"/>
-        </w:rPr>
-        <w:t>6</w:t>
-      </w:r>
-      <w:r>
-        <w:rPr>
-          <w:rFonts w:ascii="Arial" w:eastAsia="Arial" w:hAnsi="Arial" w:cs="Arial"/>
-          <w:color w:val="666666"/>
-          <w:sz w:val="24"/>
-          <w:szCs w:val="24"/>
-        </w:rPr>
-        <w:t>.1.1 Évaluation des objectifs atteints</w:t>
+        <w:t>16.1.1 Évaluation des objectifs atteints</w:t>
       </w:r>
     </w:p>
     <w:p>
@@ -11343,25 +10918,7 @@
           <w:sz w:val="24"/>
           <w:szCs w:val="24"/>
         </w:rPr>
-        <w:t>1</w:t>
-      </w:r>
-      <w:r>
-        <w:rPr>
-          <w:rFonts w:ascii="Arial" w:eastAsia="Arial" w:hAnsi="Arial" w:cs="Arial"/>
-          <w:color w:val="666666"/>
-          <w:sz w:val="24"/>
-          <w:szCs w:val="24"/>
-        </w:rPr>
-        <w:t>6</w:t>
-      </w:r>
-      <w:r>
-        <w:rPr>
-          <w:rFonts w:ascii="Arial" w:eastAsia="Arial" w:hAnsi="Arial" w:cs="Arial"/>
-          <w:color w:val="666666"/>
-          <w:sz w:val="24"/>
-          <w:szCs w:val="24"/>
-        </w:rPr>
-        <w:t>.1.2 Analyse des performances</w:t>
+        <w:t>16.1.2 Analyse des performances</w:t>
       </w:r>
     </w:p>
     <w:p>
@@ -11389,27 +10946,7 @@
           <w:sz w:val="28"/>
           <w:szCs w:val="28"/>
         </w:rPr>
-        <w:t>1</w:t>
-      </w:r>
-      <w:r>
-        <w:rPr>
-          <w:rFonts w:ascii="Arial" w:eastAsia="Arial" w:hAnsi="Arial" w:cs="Arial"/>
-          <w:b/>
-          <w:bCs/>
-          <w:sz w:val="28"/>
-          <w:szCs w:val="28"/>
-        </w:rPr>
-        <w:t>6</w:t>
-      </w:r>
-      <w:r>
-        <w:rPr>
-          <w:rFonts w:ascii="Arial" w:eastAsia="Arial" w:hAnsi="Arial" w:cs="Arial"/>
-          <w:b/>
-          <w:bCs/>
-          <w:sz w:val="28"/>
-          <w:szCs w:val="28"/>
-        </w:rPr>
-        <w:t>.2 Retour d'expérience et leçons apprises</w:t>
+        <w:t>16.2 Retour d'expérience et leçons apprises</w:t>
       </w:r>
     </w:p>
     <w:p>
@@ -11445,45 +10982,7 @@
           <w:sz w:val="24"/>
           <w:szCs w:val="24"/>
         </w:rPr>
-        <w:t>1</w:t>
-      </w:r>
-      <w:r>
-        <w:rPr>
-          <w:rFonts w:ascii="Arial" w:eastAsia="Arial" w:hAnsi="Arial" w:cs="Arial"/>
-          <w:color w:val="666666"/>
-          <w:sz w:val="24"/>
-          <w:szCs w:val="24"/>
-        </w:rPr>
-        <w:t>6</w:t>
-      </w:r>
-      <w:r>
-        <w:rPr>
-          <w:rFonts w:ascii="Arial" w:eastAsia="Arial" w:hAnsi="Arial" w:cs="Arial"/>
-          <w:color w:val="666666"/>
-          <w:sz w:val="24"/>
-          <w:szCs w:val="24"/>
-        </w:rPr>
-        <w:t xml:space="preserve">.2.1 </w:t>
-      </w:r>
-      <w:proofErr w:type="spellStart"/>
-      <w:r>
-        <w:rPr>
-          <w:rFonts w:ascii="Arial" w:eastAsia="Arial" w:hAnsi="Arial" w:cs="Arial"/>
-          <w:color w:val="666666"/>
-          <w:sz w:val="24"/>
-          <w:szCs w:val="24"/>
-        </w:rPr>
-        <w:t>Identifcation</w:t>
-      </w:r>
-      <w:proofErr w:type="spellEnd"/>
-      <w:r>
-        <w:rPr>
-          <w:rFonts w:ascii="Arial" w:eastAsia="Arial" w:hAnsi="Arial" w:cs="Arial"/>
-          <w:color w:val="666666"/>
-          <w:sz w:val="24"/>
-          <w:szCs w:val="24"/>
-        </w:rPr>
-        <w:t xml:space="preserve"> des succès et des défs</w:t>
+        <w:t>16.2.1 Identifcation des succès et des défs</w:t>
       </w:r>
     </w:p>
     <w:p>
@@ -11521,25 +11020,8 @@
           <w:sz w:val="24"/>
           <w:szCs w:val="24"/>
         </w:rPr>
-        <w:t>1</w:t>
-      </w:r>
-      <w:r>
-        <w:rPr>
-          <w:rFonts w:ascii="Arial" w:eastAsia="Arial" w:hAnsi="Arial" w:cs="Arial"/>
-          <w:color w:val="666666"/>
-          <w:sz w:val="24"/>
-          <w:szCs w:val="24"/>
-        </w:rPr>
-        <w:t>6</w:t>
-      </w:r>
-      <w:r>
-        <w:rPr>
-          <w:rFonts w:ascii="Arial" w:eastAsia="Arial" w:hAnsi="Arial" w:cs="Arial"/>
-          <w:color w:val="666666"/>
-          <w:sz w:val="24"/>
-          <w:szCs w:val="24"/>
-        </w:rPr>
-        <w:t>.2.2 Capitalisation des connaissances</w:t>
+        <w:lastRenderedPageBreak/>
+        <w:t>16.2.2 Capitalisation des connaissances</w:t>
       </w:r>
     </w:p>
     <w:p>
@@ -11567,27 +11049,7 @@
           <w:sz w:val="28"/>
           <w:szCs w:val="28"/>
         </w:rPr>
-        <w:t>1</w:t>
-      </w:r>
-      <w:r>
-        <w:rPr>
-          <w:rFonts w:ascii="Arial" w:eastAsia="Arial" w:hAnsi="Arial" w:cs="Arial"/>
-          <w:b/>
-          <w:bCs/>
-          <w:sz w:val="28"/>
-          <w:szCs w:val="28"/>
-        </w:rPr>
-        <w:t>6</w:t>
-      </w:r>
-      <w:r>
-        <w:rPr>
-          <w:rFonts w:ascii="Arial" w:eastAsia="Arial" w:hAnsi="Arial" w:cs="Arial"/>
-          <w:b/>
-          <w:bCs/>
-          <w:sz w:val="28"/>
-          <w:szCs w:val="28"/>
-        </w:rPr>
-        <w:t>.3 Perspectives et recommandations</w:t>
+        <w:t>16.3 Perspectives et recommandations</w:t>
       </w:r>
     </w:p>
     <w:p>
@@ -11675,29 +11137,7 @@
           <w:szCs w:val="32"/>
         </w:rPr>
         <w:lastRenderedPageBreak/>
-        <w:t>1</w:t>
-      </w:r>
-      <w:r>
-        <w:rPr>
-          <w:rFonts w:ascii="Arial" w:eastAsia="Arial" w:hAnsi="Arial" w:cs="Arial"/>
-          <w:b/>
-          <w:bCs/>
-          <w:color w:val="990000"/>
-          <w:sz w:val="32"/>
-          <w:szCs w:val="32"/>
-        </w:rPr>
-        <w:t>7</w:t>
-      </w:r>
-      <w:r>
-        <w:rPr>
-          <w:rFonts w:ascii="Arial" w:eastAsia="Arial" w:hAnsi="Arial" w:cs="Arial"/>
-          <w:b/>
-          <w:bCs/>
-          <w:color w:val="990000"/>
-          <w:sz w:val="32"/>
-          <w:szCs w:val="32"/>
-        </w:rPr>
-        <w:t>. Conclusion et remerciements</w:t>
+        <w:t>17. Conclusion et remerciements</w:t>
       </w:r>
     </w:p>
     <w:p>
@@ -11734,27 +11174,7 @@
           <w:sz w:val="28"/>
           <w:szCs w:val="28"/>
         </w:rPr>
-        <w:t>1</w:t>
-      </w:r>
-      <w:r>
-        <w:rPr>
-          <w:rFonts w:ascii="Arial" w:eastAsia="Arial" w:hAnsi="Arial" w:cs="Arial"/>
-          <w:b/>
-          <w:bCs/>
-          <w:sz w:val="28"/>
-          <w:szCs w:val="28"/>
-        </w:rPr>
-        <w:t>7</w:t>
-      </w:r>
-      <w:r>
-        <w:rPr>
-          <w:rFonts w:ascii="Arial" w:eastAsia="Arial" w:hAnsi="Arial" w:cs="Arial"/>
-          <w:b/>
-          <w:bCs/>
-          <w:sz w:val="28"/>
-          <w:szCs w:val="28"/>
-        </w:rPr>
-        <w:t>.1 Synthèse des principaux résultats et impacts</w:t>
+        <w:t>17.1 Synthèse des principaux résultats et impacts</w:t>
       </w:r>
     </w:p>
     <w:p>
@@ -11872,18 +11292,7 @@
           <w:szCs w:val="32"/>
         </w:rPr>
         <w:lastRenderedPageBreak/>
-        <w:t xml:space="preserve">18. </w:t>
-      </w:r>
-      <w:r>
-        <w:rPr>
-          <w:rFonts w:ascii="Arial" w:eastAsia="Arial" w:hAnsi="Arial" w:cs="Arial"/>
-          <w:b/>
-          <w:bCs/>
-          <w:color w:val="990000"/>
-          <w:sz w:val="32"/>
-          <w:szCs w:val="32"/>
-        </w:rPr>
-        <w:t>Bibliographie / Webographie</w:t>
+        <w:t>18. Bibliographie / Webographie</w:t>
       </w:r>
     </w:p>
     <w:p>
@@ -16946,6 +16355,7 @@
   <w:style w:type="character" w:default="1" w:styleId="Policepardfaut">
     <w:name w:val="Default Paragraph Font"/>
     <w:uiPriority w:val="1"/>
+    <w:semiHidden/>
     <w:unhideWhenUsed/>
   </w:style>
   <w:style w:type="table" w:default="1" w:styleId="TableauNormal">

--- a/A rendre/Georges_Coudrier_Exam.docx
+++ b/A rendre/Georges_Coudrier_Exam.docx
@@ -1996,6 +1996,446 @@
         <w:spacing w:line="352" w:lineRule="exact"/>
         <w:rPr>
           <w:rFonts w:ascii="Arial" w:eastAsia="Arial" w:hAnsi="Arial" w:cs="Arial"/>
+          <w:sz w:val="24"/>
+          <w:szCs w:val="24"/>
+        </w:rPr>
+      </w:pPr>
+      <w:r>
+        <w:rPr>
+          <w:rFonts w:ascii="Arial" w:eastAsia="Arial" w:hAnsi="Arial" w:cs="Arial"/>
+          <w:sz w:val="24"/>
+          <w:szCs w:val="24"/>
+        </w:rPr>
+        <w:t xml:space="preserve">Le dossier final de ce projet s'articule autour de la résolution d'une problématique critique pour </w:t>
+      </w:r>
+      <w:proofErr w:type="spellStart"/>
+      <w:r>
+        <w:rPr>
+          <w:rFonts w:ascii="Arial" w:eastAsia="Arial" w:hAnsi="Arial" w:cs="Arial"/>
+          <w:sz w:val="24"/>
+          <w:szCs w:val="24"/>
+        </w:rPr>
+        <w:t>NexaCRM</w:t>
+      </w:r>
+      <w:proofErr w:type="spellEnd"/>
+      <w:r>
+        <w:rPr>
+          <w:rFonts w:ascii="Arial" w:eastAsia="Arial" w:hAnsi="Arial" w:cs="Arial"/>
+          <w:sz w:val="24"/>
+          <w:szCs w:val="24"/>
+        </w:rPr>
+        <w:t xml:space="preserve"> : la réduction du </w:t>
+      </w:r>
+      <w:proofErr w:type="spellStart"/>
+      <w:r>
+        <w:rPr>
+          <w:rFonts w:ascii="Arial" w:eastAsia="Arial" w:hAnsi="Arial" w:cs="Arial"/>
+          <w:sz w:val="24"/>
+          <w:szCs w:val="24"/>
+        </w:rPr>
+        <w:t>churn</w:t>
+      </w:r>
+      <w:proofErr w:type="spellEnd"/>
+      <w:r>
+        <w:rPr>
+          <w:rFonts w:ascii="Arial" w:eastAsia="Arial" w:hAnsi="Arial" w:cs="Arial"/>
+          <w:sz w:val="24"/>
+          <w:szCs w:val="24"/>
+        </w:rPr>
+        <w:t xml:space="preserve">, un enjeu majeur pour la fidélisation des clients et l'optimisation des revenus dans le contexte de la plateforme </w:t>
+      </w:r>
+      <w:proofErr w:type="spellStart"/>
+      <w:r>
+        <w:rPr>
+          <w:rFonts w:ascii="Arial" w:eastAsia="Arial" w:hAnsi="Arial" w:cs="Arial"/>
+          <w:sz w:val="24"/>
+          <w:szCs w:val="24"/>
+        </w:rPr>
+        <w:t>NexaCore</w:t>
+      </w:r>
+      <w:proofErr w:type="spellEnd"/>
+      <w:r>
+        <w:rPr>
+          <w:rFonts w:ascii="Arial" w:eastAsia="Arial" w:hAnsi="Arial" w:cs="Arial"/>
+          <w:sz w:val="24"/>
+          <w:szCs w:val="24"/>
+        </w:rPr>
+        <w:t>. En intégrant une approche centrée sur le Big Data et l’Intelligence Artificielle, ce projet vise à exploiter les données clients pour anticiper les comportements de désengagement, personnaliser les stratégies de rétention, et renforcer l’efficacité globale des processus.</w:t>
+      </w:r>
+    </w:p>
+    <w:p>
+      <w:pPr>
+        <w:spacing w:line="352" w:lineRule="exact"/>
+        <w:rPr>
+          <w:rFonts w:ascii="Arial" w:eastAsia="Arial" w:hAnsi="Arial" w:cs="Arial"/>
+          <w:sz w:val="24"/>
+          <w:szCs w:val="24"/>
+        </w:rPr>
+      </w:pPr>
+    </w:p>
+    <w:p>
+      <w:pPr>
+        <w:spacing w:line="352" w:lineRule="exact"/>
+        <w:rPr>
+          <w:rFonts w:ascii="Arial" w:eastAsia="Arial" w:hAnsi="Arial" w:cs="Arial"/>
+          <w:sz w:val="24"/>
+          <w:szCs w:val="24"/>
+        </w:rPr>
+      </w:pPr>
+      <w:r>
+        <w:rPr>
+          <w:rFonts w:ascii="Arial" w:eastAsia="Arial" w:hAnsi="Arial" w:cs="Arial"/>
+          <w:sz w:val="24"/>
+          <w:szCs w:val="24"/>
+        </w:rPr>
+        <w:t xml:space="preserve">Le travail s’appuie sur un </w:t>
+      </w:r>
+      <w:proofErr w:type="spellStart"/>
+      <w:r>
+        <w:rPr>
+          <w:rFonts w:ascii="Arial" w:eastAsia="Arial" w:hAnsi="Arial" w:cs="Arial"/>
+          <w:sz w:val="24"/>
+          <w:szCs w:val="24"/>
+        </w:rPr>
+        <w:t>dataset</w:t>
+      </w:r>
+      <w:proofErr w:type="spellEnd"/>
+      <w:r>
+        <w:rPr>
+          <w:rFonts w:ascii="Arial" w:eastAsia="Arial" w:hAnsi="Arial" w:cs="Arial"/>
+          <w:sz w:val="24"/>
+          <w:szCs w:val="24"/>
+        </w:rPr>
+        <w:t xml:space="preserve"> riche contenant des informations comportementales, transactionnelles et contextuelles, permettant une analyse approfondie et une modélisation prédictive avancée. Les données ont été collectées, nettoyées, et structurées selon des méthodologies rigoureuses pour garantir leur cohérence et leur pertinence. Les outils comme pandas, </w:t>
+      </w:r>
+      <w:proofErr w:type="spellStart"/>
+      <w:r>
+        <w:rPr>
+          <w:rFonts w:ascii="Arial" w:eastAsia="Arial" w:hAnsi="Arial" w:cs="Arial"/>
+          <w:sz w:val="24"/>
+          <w:szCs w:val="24"/>
+        </w:rPr>
+        <w:t>SQLAlchemy</w:t>
+      </w:r>
+      <w:proofErr w:type="spellEnd"/>
+      <w:r>
+        <w:rPr>
+          <w:rFonts w:ascii="Arial" w:eastAsia="Arial" w:hAnsi="Arial" w:cs="Arial"/>
+          <w:sz w:val="24"/>
+          <w:szCs w:val="24"/>
+        </w:rPr>
+        <w:t xml:space="preserve"> ou </w:t>
+      </w:r>
+      <w:proofErr w:type="spellStart"/>
+      <w:r>
+        <w:rPr>
+          <w:rFonts w:ascii="Arial" w:eastAsia="Arial" w:hAnsi="Arial" w:cs="Arial"/>
+          <w:sz w:val="24"/>
+          <w:szCs w:val="24"/>
+        </w:rPr>
+        <w:t>matplotlib</w:t>
+      </w:r>
+      <w:proofErr w:type="spellEnd"/>
+      <w:r>
+        <w:rPr>
+          <w:rFonts w:ascii="Arial" w:eastAsia="Arial" w:hAnsi="Arial" w:cs="Arial"/>
+          <w:sz w:val="24"/>
+          <w:szCs w:val="24"/>
+        </w:rPr>
+        <w:t xml:space="preserve"> ont été utilisés pour explorer, normaliser, et visualiser ces données, facilitant ainsi leur exploitation pour des modèles prédictifs.</w:t>
+      </w:r>
+    </w:p>
+    <w:p>
+      <w:pPr>
+        <w:spacing w:line="352" w:lineRule="exact"/>
+        <w:rPr>
+          <w:rFonts w:ascii="Arial" w:eastAsia="Arial" w:hAnsi="Arial" w:cs="Arial"/>
+          <w:sz w:val="24"/>
+          <w:szCs w:val="24"/>
+        </w:rPr>
+      </w:pPr>
+    </w:p>
+    <w:p>
+      <w:pPr>
+        <w:spacing w:line="352" w:lineRule="exact"/>
+        <w:rPr>
+          <w:rFonts w:ascii="Arial" w:eastAsia="Arial" w:hAnsi="Arial" w:cs="Arial"/>
+          <w:sz w:val="24"/>
+          <w:szCs w:val="24"/>
+        </w:rPr>
+      </w:pPr>
+      <w:r>
+        <w:rPr>
+          <w:rFonts w:ascii="Arial" w:eastAsia="Arial" w:hAnsi="Arial" w:cs="Arial"/>
+          <w:sz w:val="24"/>
+          <w:szCs w:val="24"/>
+        </w:rPr>
+        <w:t>Le projet se divise en plusieurs volets :</w:t>
+      </w:r>
+    </w:p>
+    <w:p>
+      <w:pPr>
+        <w:numPr>
+          <w:ilvl w:val="0"/>
+          <w:numId w:val="110"/>
+        </w:numPr>
+        <w:spacing w:line="352" w:lineRule="exact"/>
+        <w:rPr>
+          <w:rFonts w:ascii="Arial" w:eastAsia="Arial" w:hAnsi="Arial" w:cs="Arial"/>
+          <w:sz w:val="24"/>
+          <w:szCs w:val="24"/>
+        </w:rPr>
+      </w:pPr>
+      <w:r>
+        <w:rPr>
+          <w:rFonts w:ascii="Arial" w:eastAsia="Arial" w:hAnsi="Arial" w:cs="Arial"/>
+          <w:sz w:val="24"/>
+          <w:szCs w:val="24"/>
+        </w:rPr>
+        <w:t xml:space="preserve">Une analyse détaillée de la problématique incluant le contexte, les objectifs, et l’impact stratégique pour </w:t>
+      </w:r>
+      <w:proofErr w:type="spellStart"/>
+      <w:r>
+        <w:rPr>
+          <w:rFonts w:ascii="Arial" w:eastAsia="Arial" w:hAnsi="Arial" w:cs="Arial"/>
+          <w:sz w:val="24"/>
+          <w:szCs w:val="24"/>
+        </w:rPr>
+        <w:t>NexaCRM</w:t>
+      </w:r>
+      <w:proofErr w:type="spellEnd"/>
+      <w:r>
+        <w:rPr>
+          <w:rFonts w:ascii="Arial" w:eastAsia="Arial" w:hAnsi="Arial" w:cs="Arial"/>
+          <w:sz w:val="24"/>
+          <w:szCs w:val="24"/>
+        </w:rPr>
+        <w:t>.</w:t>
+      </w:r>
+    </w:p>
+    <w:p>
+      <w:pPr>
+        <w:numPr>
+          <w:ilvl w:val="0"/>
+          <w:numId w:val="110"/>
+        </w:numPr>
+        <w:spacing w:line="352" w:lineRule="exact"/>
+        <w:rPr>
+          <w:rFonts w:ascii="Arial" w:eastAsia="Arial" w:hAnsi="Arial" w:cs="Arial"/>
+          <w:sz w:val="24"/>
+          <w:szCs w:val="24"/>
+        </w:rPr>
+      </w:pPr>
+      <w:r>
+        <w:rPr>
+          <w:rFonts w:ascii="Arial" w:eastAsia="Arial" w:hAnsi="Arial" w:cs="Arial"/>
+          <w:sz w:val="24"/>
+          <w:szCs w:val="24"/>
+        </w:rPr>
+        <w:t>Un diagnostic du système d’information, accompagné d’une veille technologique pour identifier les meilleures pratiques et solutions adaptées.</w:t>
+      </w:r>
+    </w:p>
+    <w:p>
+      <w:pPr>
+        <w:numPr>
+          <w:ilvl w:val="0"/>
+          <w:numId w:val="110"/>
+        </w:numPr>
+        <w:spacing w:line="352" w:lineRule="exact"/>
+        <w:rPr>
+          <w:rFonts w:ascii="Arial" w:eastAsia="Arial" w:hAnsi="Arial" w:cs="Arial"/>
+          <w:sz w:val="24"/>
+          <w:szCs w:val="24"/>
+        </w:rPr>
+      </w:pPr>
+      <w:r>
+        <w:rPr>
+          <w:rFonts w:ascii="Arial" w:eastAsia="Arial" w:hAnsi="Arial" w:cs="Arial"/>
+          <w:sz w:val="24"/>
+          <w:szCs w:val="24"/>
+        </w:rPr>
+        <w:t>L’élaboration d’un cahier des charges fonctionnel, basé sur la collecte et l’analyse des besoins des parties prenantes.</w:t>
+      </w:r>
+    </w:p>
+    <w:p>
+      <w:pPr>
+        <w:numPr>
+          <w:ilvl w:val="0"/>
+          <w:numId w:val="110"/>
+        </w:numPr>
+        <w:spacing w:line="352" w:lineRule="exact"/>
+        <w:rPr>
+          <w:rFonts w:ascii="Arial" w:eastAsia="Arial" w:hAnsi="Arial" w:cs="Arial"/>
+          <w:sz w:val="24"/>
+          <w:szCs w:val="24"/>
+        </w:rPr>
+      </w:pPr>
+      <w:r>
+        <w:rPr>
+          <w:rFonts w:ascii="Arial" w:eastAsia="Arial" w:hAnsi="Arial" w:cs="Arial"/>
+          <w:sz w:val="24"/>
+          <w:szCs w:val="24"/>
+        </w:rPr>
+        <w:t xml:space="preserve">Des implémentations techniques, incluant la configuration de l’infrastructure, l’utilisation de </w:t>
+      </w:r>
+      <w:proofErr w:type="spellStart"/>
+      <w:r>
+        <w:rPr>
+          <w:rFonts w:ascii="Arial" w:eastAsia="Arial" w:hAnsi="Arial" w:cs="Arial"/>
+          <w:sz w:val="24"/>
+          <w:szCs w:val="24"/>
+        </w:rPr>
+        <w:t>frameworks</w:t>
+      </w:r>
+      <w:proofErr w:type="spellEnd"/>
+      <w:r>
+        <w:rPr>
+          <w:rFonts w:ascii="Arial" w:eastAsia="Arial" w:hAnsi="Arial" w:cs="Arial"/>
+          <w:sz w:val="24"/>
+          <w:szCs w:val="24"/>
+        </w:rPr>
+        <w:t>, et des solutions pour la surveillance et la sécurité des données.</w:t>
+      </w:r>
+    </w:p>
+    <w:p>
+      <w:pPr>
+        <w:numPr>
+          <w:ilvl w:val="0"/>
+          <w:numId w:val="110"/>
+        </w:numPr>
+        <w:spacing w:line="352" w:lineRule="exact"/>
+        <w:rPr>
+          <w:rFonts w:ascii="Arial" w:eastAsia="Arial" w:hAnsi="Arial" w:cs="Arial"/>
+          <w:sz w:val="24"/>
+          <w:szCs w:val="24"/>
+        </w:rPr>
+      </w:pPr>
+      <w:r>
+        <w:rPr>
+          <w:rFonts w:ascii="Arial" w:eastAsia="Arial" w:hAnsi="Arial" w:cs="Arial"/>
+          <w:sz w:val="24"/>
+          <w:szCs w:val="24"/>
+        </w:rPr>
+        <w:t>Une gestion méthodique du projet, avec un suivi précis des ressources, un planning détaillé, et une coordination efficace entre les parties prenantes.</w:t>
+      </w:r>
+    </w:p>
+    <w:p>
+      <w:pPr>
+        <w:numPr>
+          <w:ilvl w:val="0"/>
+          <w:numId w:val="110"/>
+        </w:numPr>
+        <w:spacing w:line="352" w:lineRule="exact"/>
+        <w:rPr>
+          <w:rFonts w:ascii="Arial" w:eastAsia="Arial" w:hAnsi="Arial" w:cs="Arial"/>
+          <w:sz w:val="24"/>
+          <w:szCs w:val="24"/>
+        </w:rPr>
+      </w:pPr>
+      <w:r>
+        <w:rPr>
+          <w:rFonts w:ascii="Arial" w:eastAsia="Arial" w:hAnsi="Arial" w:cs="Arial"/>
+          <w:sz w:val="24"/>
+          <w:szCs w:val="24"/>
+        </w:rPr>
+        <w:t>Une conception et un développement applicatif, intégrant la structuration des données, des stratégies de tests rigoureuses, et un plan de mise en service opérationnel.</w:t>
+      </w:r>
+    </w:p>
+    <w:p>
+      <w:pPr>
+        <w:spacing w:line="352" w:lineRule="exact"/>
+        <w:rPr>
+          <w:rFonts w:ascii="Arial" w:eastAsia="Arial" w:hAnsi="Arial" w:cs="Arial"/>
+          <w:sz w:val="24"/>
+          <w:szCs w:val="24"/>
+        </w:rPr>
+      </w:pPr>
+    </w:p>
+    <w:p>
+      <w:pPr>
+        <w:spacing w:line="352" w:lineRule="exact"/>
+        <w:rPr>
+          <w:rFonts w:ascii="Arial" w:eastAsia="Arial" w:hAnsi="Arial" w:cs="Arial"/>
+          <w:sz w:val="24"/>
+          <w:szCs w:val="24"/>
+        </w:rPr>
+      </w:pPr>
+      <w:r>
+        <w:rPr>
+          <w:rFonts w:ascii="Arial" w:eastAsia="Arial" w:hAnsi="Arial" w:cs="Arial"/>
+          <w:sz w:val="24"/>
+          <w:szCs w:val="24"/>
+        </w:rPr>
+        <w:t xml:space="preserve">Chaque section est structurée pour répondre à des objectifs spécifiques, tels que la personnalisation des interactions clients, la prédiction proactive des risques de </w:t>
+      </w:r>
+      <w:proofErr w:type="spellStart"/>
+      <w:r>
+        <w:rPr>
+          <w:rFonts w:ascii="Arial" w:eastAsia="Arial" w:hAnsi="Arial" w:cs="Arial"/>
+          <w:sz w:val="24"/>
+          <w:szCs w:val="24"/>
+        </w:rPr>
+        <w:t>churn</w:t>
+      </w:r>
+      <w:proofErr w:type="spellEnd"/>
+      <w:r>
+        <w:rPr>
+          <w:rFonts w:ascii="Arial" w:eastAsia="Arial" w:hAnsi="Arial" w:cs="Arial"/>
+          <w:sz w:val="24"/>
+          <w:szCs w:val="24"/>
+        </w:rPr>
+        <w:t xml:space="preserve">, et l’amélioration continue de l’expérience utilisateur sur </w:t>
+      </w:r>
+      <w:proofErr w:type="spellStart"/>
+      <w:r>
+        <w:rPr>
+          <w:rFonts w:ascii="Arial" w:eastAsia="Arial" w:hAnsi="Arial" w:cs="Arial"/>
+          <w:sz w:val="24"/>
+          <w:szCs w:val="24"/>
+        </w:rPr>
+        <w:t>NexaCore</w:t>
+      </w:r>
+      <w:proofErr w:type="spellEnd"/>
+      <w:r>
+        <w:rPr>
+          <w:rFonts w:ascii="Arial" w:eastAsia="Arial" w:hAnsi="Arial" w:cs="Arial"/>
+          <w:sz w:val="24"/>
+          <w:szCs w:val="24"/>
+        </w:rPr>
+        <w:t>.</w:t>
+      </w:r>
+    </w:p>
+    <w:p>
+      <w:pPr>
+        <w:spacing w:line="352" w:lineRule="exact"/>
+        <w:rPr>
+          <w:rFonts w:ascii="Arial" w:eastAsia="Arial" w:hAnsi="Arial" w:cs="Arial"/>
+          <w:sz w:val="24"/>
+          <w:szCs w:val="24"/>
+        </w:rPr>
+      </w:pPr>
+      <w:r>
+        <w:rPr>
+          <w:rFonts w:ascii="Arial" w:eastAsia="Arial" w:hAnsi="Arial" w:cs="Arial"/>
+          <w:sz w:val="24"/>
+          <w:szCs w:val="24"/>
+        </w:rPr>
+        <w:t>Ce dossier met également en avant les aspects organisationnels et stratégiques du projet, tels que la gestion des ressources, la planification budgétaire, et l’engagement des parties prenantes, garantissant une approche holistique pour la réussite de cette initiative. En combinant les techniques avancées de traitement des données et une gestion de projet agile</w:t>
+      </w:r>
+      <w:r>
+        <w:rPr>
+          <w:rFonts w:ascii="Arial" w:eastAsia="Arial" w:hAnsi="Arial" w:cs="Arial"/>
+          <w:sz w:val="24"/>
+          <w:szCs w:val="24"/>
+        </w:rPr>
+        <w:t>.</w:t>
+      </w:r>
+    </w:p>
+    <w:p>
+      <w:pPr>
+        <w:spacing w:line="352" w:lineRule="exact"/>
+        <w:rPr>
+          <w:rFonts w:ascii="Arial" w:eastAsia="Arial" w:hAnsi="Arial" w:cs="Arial"/>
           <w:b/>
           <w:bCs/>
           <w:color w:val="990000"/>
@@ -2032,6 +2472,7 @@
           <w:sz w:val="32"/>
           <w:szCs w:val="32"/>
         </w:rPr>
+        <w:lastRenderedPageBreak/>
         <w:t>Abstract</w:t>
       </w:r>
     </w:p>
@@ -2053,6 +2494,227 @@
         <w:spacing w:line="352" w:lineRule="exact"/>
         <w:rPr>
           <w:rFonts w:ascii="Arial" w:eastAsia="Arial" w:hAnsi="Arial" w:cs="Arial"/>
+          <w:sz w:val="24"/>
+          <w:szCs w:val="24"/>
+        </w:rPr>
+      </w:pPr>
+      <w:r>
+        <w:rPr>
+          <w:rFonts w:ascii="Arial" w:eastAsia="Arial" w:hAnsi="Arial" w:cs="Arial"/>
+          <w:sz w:val="24"/>
+          <w:szCs w:val="24"/>
+        </w:rPr>
+        <w:t xml:space="preserve">Ce projet traite d’une problématique stratégique pour </w:t>
+      </w:r>
+      <w:proofErr w:type="spellStart"/>
+      <w:r>
+        <w:rPr>
+          <w:rFonts w:ascii="Arial" w:eastAsia="Arial" w:hAnsi="Arial" w:cs="Arial"/>
+          <w:sz w:val="24"/>
+          <w:szCs w:val="24"/>
+        </w:rPr>
+        <w:t>NexaCRM</w:t>
+      </w:r>
+      <w:proofErr w:type="spellEnd"/>
+      <w:r>
+        <w:rPr>
+          <w:rFonts w:ascii="Arial" w:eastAsia="Arial" w:hAnsi="Arial" w:cs="Arial"/>
+          <w:sz w:val="24"/>
+          <w:szCs w:val="24"/>
+        </w:rPr>
+        <w:t xml:space="preserve"> : la réduction du </w:t>
+      </w:r>
+      <w:proofErr w:type="spellStart"/>
+      <w:r>
+        <w:rPr>
+          <w:rFonts w:ascii="Arial" w:eastAsia="Arial" w:hAnsi="Arial" w:cs="Arial"/>
+          <w:sz w:val="24"/>
+          <w:szCs w:val="24"/>
+        </w:rPr>
+        <w:t>churn</w:t>
+      </w:r>
+      <w:proofErr w:type="spellEnd"/>
+      <w:r>
+        <w:rPr>
+          <w:rFonts w:ascii="Arial" w:eastAsia="Arial" w:hAnsi="Arial" w:cs="Arial"/>
+          <w:sz w:val="24"/>
+          <w:szCs w:val="24"/>
+        </w:rPr>
+        <w:t>, un enjeu crucial pour la fidélisation des clients et la stabilité des revenus dans un contexte SaaS compétitif. En s’appuyant sur l’intégration du Big Data et de l’Intelligence Artificielle, l’objectif est d’anticiper les comportements à risque, de personnaliser les stratégies de rétention et d’améliorer l’efficacité des interactions clients.</w:t>
+      </w:r>
+    </w:p>
+    <w:p>
+      <w:pPr>
+        <w:spacing w:line="352" w:lineRule="exact"/>
+        <w:rPr>
+          <w:rFonts w:ascii="Arial" w:eastAsia="Arial" w:hAnsi="Arial" w:cs="Arial"/>
+          <w:sz w:val="24"/>
+          <w:szCs w:val="24"/>
+        </w:rPr>
+      </w:pPr>
+    </w:p>
+    <w:p>
+      <w:pPr>
+        <w:spacing w:line="352" w:lineRule="exact"/>
+        <w:rPr>
+          <w:rFonts w:ascii="Arial" w:eastAsia="Arial" w:hAnsi="Arial" w:cs="Arial"/>
+          <w:sz w:val="24"/>
+          <w:szCs w:val="24"/>
+        </w:rPr>
+      </w:pPr>
+      <w:r>
+        <w:rPr>
+          <w:rFonts w:ascii="Arial" w:eastAsia="Arial" w:hAnsi="Arial" w:cs="Arial"/>
+          <w:sz w:val="24"/>
+          <w:szCs w:val="24"/>
+        </w:rPr>
+        <w:t xml:space="preserve">Pour répondre à cet objectif, un </w:t>
+      </w:r>
+      <w:proofErr w:type="spellStart"/>
+      <w:r>
+        <w:rPr>
+          <w:rFonts w:ascii="Arial" w:eastAsia="Arial" w:hAnsi="Arial" w:cs="Arial"/>
+          <w:sz w:val="24"/>
+          <w:szCs w:val="24"/>
+        </w:rPr>
+        <w:t>dataset</w:t>
+      </w:r>
+      <w:proofErr w:type="spellEnd"/>
+      <w:r>
+        <w:rPr>
+          <w:rFonts w:ascii="Arial" w:eastAsia="Arial" w:hAnsi="Arial" w:cs="Arial"/>
+          <w:sz w:val="24"/>
+          <w:szCs w:val="24"/>
+        </w:rPr>
+        <w:t xml:space="preserve"> complet et structuré a été exploité, contenant des informations sur les comportements d'achat, les préférences des clients et les initiatives de fidélisation. Les étapes de collecte, de nettoyage et de normalisation des données ont été réalisées à l’aide d’outils tels que pandas et </w:t>
+      </w:r>
+      <w:proofErr w:type="spellStart"/>
+      <w:r>
+        <w:rPr>
+          <w:rFonts w:ascii="Arial" w:eastAsia="Arial" w:hAnsi="Arial" w:cs="Arial"/>
+          <w:sz w:val="24"/>
+          <w:szCs w:val="24"/>
+        </w:rPr>
+        <w:t>SQLAlchemy</w:t>
+      </w:r>
+      <w:proofErr w:type="spellEnd"/>
+      <w:r>
+        <w:rPr>
+          <w:rFonts w:ascii="Arial" w:eastAsia="Arial" w:hAnsi="Arial" w:cs="Arial"/>
+          <w:sz w:val="24"/>
+          <w:szCs w:val="24"/>
+        </w:rPr>
+        <w:t>, garantissant la cohérence et l’exploitabilité des informations. Une analyse exploratoire a permis de dégager des patterns comportementaux et de préparer les données pour des modèles prédictifs avancés.</w:t>
+      </w:r>
+    </w:p>
+    <w:p>
+      <w:pPr>
+        <w:spacing w:line="352" w:lineRule="exact"/>
+        <w:rPr>
+          <w:rFonts w:ascii="Arial" w:eastAsia="Arial" w:hAnsi="Arial" w:cs="Arial"/>
+          <w:sz w:val="24"/>
+          <w:szCs w:val="24"/>
+        </w:rPr>
+      </w:pPr>
+    </w:p>
+    <w:p>
+      <w:pPr>
+        <w:spacing w:line="352" w:lineRule="exact"/>
+        <w:rPr>
+          <w:rFonts w:ascii="Arial" w:eastAsia="Arial" w:hAnsi="Arial" w:cs="Arial"/>
+          <w:sz w:val="24"/>
+          <w:szCs w:val="24"/>
+        </w:rPr>
+      </w:pPr>
+      <w:r>
+        <w:rPr>
+          <w:rFonts w:ascii="Arial" w:eastAsia="Arial" w:hAnsi="Arial" w:cs="Arial"/>
+          <w:sz w:val="24"/>
+          <w:szCs w:val="24"/>
+        </w:rPr>
+        <w:t>Le projet intègre également des dimensions organisationnelles et techniques, comme le diagnostic du système d’information, la veille technologique, l’élaboration d’un cahier des charges fonctionnel, et la conception d’une infrastructure adaptée. La gestion du projet repose sur une planification rigoureuse, un suivi des ressources, et une collaboration efficace avec les parties prenantes.</w:t>
+      </w:r>
+    </w:p>
+    <w:p>
+      <w:pPr>
+        <w:spacing w:line="352" w:lineRule="exact"/>
+        <w:rPr>
+          <w:rFonts w:ascii="Arial" w:eastAsia="Arial" w:hAnsi="Arial" w:cs="Arial"/>
+          <w:sz w:val="24"/>
+          <w:szCs w:val="24"/>
+        </w:rPr>
+      </w:pPr>
+    </w:p>
+    <w:p>
+      <w:pPr>
+        <w:spacing w:line="352" w:lineRule="exact"/>
+        <w:rPr>
+          <w:rFonts w:ascii="Arial" w:eastAsia="Arial" w:hAnsi="Arial" w:cs="Arial"/>
+          <w:sz w:val="24"/>
+          <w:szCs w:val="24"/>
+        </w:rPr>
+      </w:pPr>
+      <w:r>
+        <w:rPr>
+          <w:rFonts w:ascii="Arial" w:eastAsia="Arial" w:hAnsi="Arial" w:cs="Arial"/>
+          <w:sz w:val="24"/>
+          <w:szCs w:val="24"/>
+        </w:rPr>
+        <w:t xml:space="preserve">En associant des techniques analytiques avancées et une gestion de projet agile, cette initiative fournit des outils et des recommandations pour réduire le </w:t>
+      </w:r>
+      <w:proofErr w:type="spellStart"/>
+      <w:r>
+        <w:rPr>
+          <w:rFonts w:ascii="Arial" w:eastAsia="Arial" w:hAnsi="Arial" w:cs="Arial"/>
+          <w:sz w:val="24"/>
+          <w:szCs w:val="24"/>
+        </w:rPr>
+        <w:t>churn</w:t>
+      </w:r>
+      <w:proofErr w:type="spellEnd"/>
+      <w:r>
+        <w:rPr>
+          <w:rFonts w:ascii="Arial" w:eastAsia="Arial" w:hAnsi="Arial" w:cs="Arial"/>
+          <w:sz w:val="24"/>
+          <w:szCs w:val="24"/>
+        </w:rPr>
+        <w:t xml:space="preserve"> de manière proactive, maximiser la satisfaction client et renforcer la position concurrentielle de </w:t>
+      </w:r>
+      <w:proofErr w:type="spellStart"/>
+      <w:r>
+        <w:rPr>
+          <w:rFonts w:ascii="Arial" w:eastAsia="Arial" w:hAnsi="Arial" w:cs="Arial"/>
+          <w:sz w:val="24"/>
+          <w:szCs w:val="24"/>
+        </w:rPr>
+        <w:t>NexaCRM</w:t>
+      </w:r>
+      <w:proofErr w:type="spellEnd"/>
+      <w:r>
+        <w:rPr>
+          <w:rFonts w:ascii="Arial" w:eastAsia="Arial" w:hAnsi="Arial" w:cs="Arial"/>
+          <w:sz w:val="24"/>
+          <w:szCs w:val="24"/>
+        </w:rPr>
+        <w:t xml:space="preserve"> sur le marché des CRM intelligents.</w:t>
+      </w:r>
+    </w:p>
+    <w:p>
+      <w:pPr>
+        <w:spacing w:line="352" w:lineRule="exact"/>
+        <w:rPr>
+          <w:rFonts w:ascii="Arial" w:eastAsia="Arial" w:hAnsi="Arial" w:cs="Arial"/>
+          <w:b/>
+          <w:bCs/>
+          <w:sz w:val="24"/>
+          <w:szCs w:val="24"/>
+        </w:rPr>
+      </w:pPr>
+    </w:p>
+    <w:p>
+      <w:pPr>
+        <w:rPr>
+          <w:rFonts w:ascii="Arial" w:eastAsia="Arial" w:hAnsi="Arial" w:cs="Arial"/>
           <w:b/>
           <w:bCs/>
           <w:color w:val="990000"/>
@@ -2060,6 +2722,17 @@
           <w:szCs w:val="32"/>
         </w:rPr>
       </w:pPr>
+      <w:r>
+        <w:rPr>
+          <w:rFonts w:ascii="Arial" w:eastAsia="Arial" w:hAnsi="Arial" w:cs="Arial"/>
+          <w:b/>
+          <w:bCs/>
+          <w:color w:val="990000"/>
+          <w:sz w:val="32"/>
+          <w:szCs w:val="32"/>
+        </w:rPr>
+        <w:br w:type="page"/>
+      </w:r>
     </w:p>
     <w:p>
       <w:pPr>
@@ -2089,6 +2762,7 @@
           <w:sz w:val="32"/>
           <w:szCs w:val="32"/>
         </w:rPr>
+        <w:lastRenderedPageBreak/>
         <w:t>Sommaire</w:t>
       </w:r>
     </w:p>
@@ -2117,6 +2791,29 @@
           <w:szCs w:val="32"/>
         </w:rPr>
       </w:pPr>
+    </w:p>
+    <w:p>
+      <w:pPr>
+        <w:rPr>
+          <w:rFonts w:ascii="Arial" w:eastAsia="Arial" w:hAnsi="Arial" w:cs="Arial"/>
+          <w:b/>
+          <w:bCs/>
+          <w:color w:val="990000"/>
+          <w:sz w:val="32"/>
+          <w:szCs w:val="32"/>
+        </w:rPr>
+      </w:pPr>
+      <w:r>
+        <w:rPr>
+          <w:rFonts w:ascii="Arial" w:eastAsia="Arial" w:hAnsi="Arial" w:cs="Arial"/>
+          <w:b/>
+          <w:bCs/>
+          <w:color w:val="990000"/>
+          <w:sz w:val="32"/>
+          <w:szCs w:val="32"/>
+        </w:rPr>
+        <w:br w:type="page"/>
+      </w:r>
     </w:p>
     <w:p>
       <w:pPr>
@@ -2146,6 +2843,7 @@
           <w:sz w:val="32"/>
           <w:szCs w:val="32"/>
         </w:rPr>
+        <w:lastRenderedPageBreak/>
         <w:t>Liste des abréviations</w:t>
       </w:r>
     </w:p>
@@ -2174,6 +2872,528 @@
           <w:szCs w:val="32"/>
         </w:rPr>
       </w:pPr>
+    </w:p>
+    <w:p>
+      <w:pPr>
+        <w:numPr>
+          <w:ilvl w:val="0"/>
+          <w:numId w:val="111"/>
+        </w:numPr>
+        <w:rPr>
+          <w:rFonts w:ascii="Arial" w:eastAsia="Arial" w:hAnsi="Arial" w:cs="Arial"/>
+          <w:sz w:val="24"/>
+          <w:szCs w:val="24"/>
+        </w:rPr>
+      </w:pPr>
+      <w:r>
+        <w:rPr>
+          <w:rFonts w:ascii="Arial" w:eastAsia="Arial" w:hAnsi="Arial" w:cs="Arial"/>
+          <w:sz w:val="24"/>
+          <w:szCs w:val="24"/>
+        </w:rPr>
+        <w:t xml:space="preserve">AI : </w:t>
+      </w:r>
+      <w:proofErr w:type="spellStart"/>
+      <w:r>
+        <w:rPr>
+          <w:rFonts w:ascii="Arial" w:eastAsia="Arial" w:hAnsi="Arial" w:cs="Arial"/>
+          <w:sz w:val="24"/>
+          <w:szCs w:val="24"/>
+        </w:rPr>
+        <w:t>Artificial</w:t>
+      </w:r>
+      <w:proofErr w:type="spellEnd"/>
+      <w:r>
+        <w:rPr>
+          <w:rFonts w:ascii="Arial" w:eastAsia="Arial" w:hAnsi="Arial" w:cs="Arial"/>
+          <w:sz w:val="24"/>
+          <w:szCs w:val="24"/>
+        </w:rPr>
+        <w:t xml:space="preserve"> Intelligence (Intelligence Artificielle)</w:t>
+      </w:r>
+    </w:p>
+    <w:p>
+      <w:pPr>
+        <w:numPr>
+          <w:ilvl w:val="0"/>
+          <w:numId w:val="111"/>
+        </w:numPr>
+        <w:rPr>
+          <w:rFonts w:ascii="Arial" w:eastAsia="Arial" w:hAnsi="Arial" w:cs="Arial"/>
+          <w:sz w:val="24"/>
+          <w:szCs w:val="24"/>
+        </w:rPr>
+      </w:pPr>
+      <w:r>
+        <w:rPr>
+          <w:rFonts w:ascii="Arial" w:eastAsia="Arial" w:hAnsi="Arial" w:cs="Arial"/>
+          <w:sz w:val="24"/>
+          <w:szCs w:val="24"/>
+        </w:rPr>
+        <w:t xml:space="preserve">CLV : Customer </w:t>
+      </w:r>
+      <w:proofErr w:type="spellStart"/>
+      <w:r>
+        <w:rPr>
+          <w:rFonts w:ascii="Arial" w:eastAsia="Arial" w:hAnsi="Arial" w:cs="Arial"/>
+          <w:sz w:val="24"/>
+          <w:szCs w:val="24"/>
+        </w:rPr>
+        <w:t>Lifetime</w:t>
+      </w:r>
+      <w:proofErr w:type="spellEnd"/>
+      <w:r>
+        <w:rPr>
+          <w:rFonts w:ascii="Arial" w:eastAsia="Arial" w:hAnsi="Arial" w:cs="Arial"/>
+          <w:sz w:val="24"/>
+          <w:szCs w:val="24"/>
+        </w:rPr>
+        <w:t xml:space="preserve"> Value (Valeur Vie Client)</w:t>
+      </w:r>
+    </w:p>
+    <w:p>
+      <w:pPr>
+        <w:numPr>
+          <w:ilvl w:val="0"/>
+          <w:numId w:val="111"/>
+        </w:numPr>
+        <w:rPr>
+          <w:rFonts w:ascii="Arial" w:eastAsia="Arial" w:hAnsi="Arial" w:cs="Arial"/>
+          <w:sz w:val="24"/>
+          <w:szCs w:val="24"/>
+        </w:rPr>
+      </w:pPr>
+      <w:r>
+        <w:rPr>
+          <w:rFonts w:ascii="Arial" w:eastAsia="Arial" w:hAnsi="Arial" w:cs="Arial"/>
+          <w:sz w:val="24"/>
+          <w:szCs w:val="24"/>
+        </w:rPr>
+        <w:t>CSV : Comma-</w:t>
+      </w:r>
+      <w:proofErr w:type="spellStart"/>
+      <w:r>
+        <w:rPr>
+          <w:rFonts w:ascii="Arial" w:eastAsia="Arial" w:hAnsi="Arial" w:cs="Arial"/>
+          <w:sz w:val="24"/>
+          <w:szCs w:val="24"/>
+        </w:rPr>
+        <w:t>Separated</w:t>
+      </w:r>
+      <w:proofErr w:type="spellEnd"/>
+      <w:r>
+        <w:rPr>
+          <w:rFonts w:ascii="Arial" w:eastAsia="Arial" w:hAnsi="Arial" w:cs="Arial"/>
+          <w:sz w:val="24"/>
+          <w:szCs w:val="24"/>
+        </w:rPr>
+        <w:t xml:space="preserve"> Values (Fichier de données tabulaires)</w:t>
+      </w:r>
+    </w:p>
+    <w:p>
+      <w:pPr>
+        <w:numPr>
+          <w:ilvl w:val="0"/>
+          <w:numId w:val="111"/>
+        </w:numPr>
+        <w:rPr>
+          <w:rFonts w:ascii="Arial" w:eastAsia="Arial" w:hAnsi="Arial" w:cs="Arial"/>
+          <w:sz w:val="24"/>
+          <w:szCs w:val="24"/>
+        </w:rPr>
+      </w:pPr>
+      <w:r>
+        <w:rPr>
+          <w:rFonts w:ascii="Arial" w:eastAsia="Arial" w:hAnsi="Arial" w:cs="Arial"/>
+          <w:sz w:val="24"/>
+          <w:szCs w:val="24"/>
+        </w:rPr>
+        <w:t xml:space="preserve">EDA : </w:t>
+      </w:r>
+      <w:proofErr w:type="spellStart"/>
+      <w:r>
+        <w:rPr>
+          <w:rFonts w:ascii="Arial" w:eastAsia="Arial" w:hAnsi="Arial" w:cs="Arial"/>
+          <w:sz w:val="24"/>
+          <w:szCs w:val="24"/>
+        </w:rPr>
+        <w:t>Exploratory</w:t>
+      </w:r>
+      <w:proofErr w:type="spellEnd"/>
+      <w:r>
+        <w:rPr>
+          <w:rFonts w:ascii="Arial" w:eastAsia="Arial" w:hAnsi="Arial" w:cs="Arial"/>
+          <w:sz w:val="24"/>
+          <w:szCs w:val="24"/>
+        </w:rPr>
+        <w:t xml:space="preserve"> Data </w:t>
+      </w:r>
+      <w:proofErr w:type="spellStart"/>
+      <w:r>
+        <w:rPr>
+          <w:rFonts w:ascii="Arial" w:eastAsia="Arial" w:hAnsi="Arial" w:cs="Arial"/>
+          <w:sz w:val="24"/>
+          <w:szCs w:val="24"/>
+        </w:rPr>
+        <w:t>Analysis</w:t>
+      </w:r>
+      <w:proofErr w:type="spellEnd"/>
+      <w:r>
+        <w:rPr>
+          <w:rFonts w:ascii="Arial" w:eastAsia="Arial" w:hAnsi="Arial" w:cs="Arial"/>
+          <w:sz w:val="24"/>
+          <w:szCs w:val="24"/>
+        </w:rPr>
+        <w:t xml:space="preserve"> (Analyse Exploratoire des Données)</w:t>
+      </w:r>
+    </w:p>
+    <w:p>
+      <w:pPr>
+        <w:numPr>
+          <w:ilvl w:val="0"/>
+          <w:numId w:val="111"/>
+        </w:numPr>
+        <w:rPr>
+          <w:rFonts w:ascii="Arial" w:eastAsia="Arial" w:hAnsi="Arial" w:cs="Arial"/>
+          <w:sz w:val="24"/>
+          <w:szCs w:val="24"/>
+        </w:rPr>
+      </w:pPr>
+      <w:r>
+        <w:rPr>
+          <w:rFonts w:ascii="Arial" w:eastAsia="Arial" w:hAnsi="Arial" w:cs="Arial"/>
+          <w:sz w:val="24"/>
+          <w:szCs w:val="24"/>
+        </w:rPr>
+        <w:t xml:space="preserve">ETL : </w:t>
+      </w:r>
+      <w:proofErr w:type="spellStart"/>
+      <w:r>
+        <w:rPr>
+          <w:rFonts w:ascii="Arial" w:eastAsia="Arial" w:hAnsi="Arial" w:cs="Arial"/>
+          <w:sz w:val="24"/>
+          <w:szCs w:val="24"/>
+        </w:rPr>
+        <w:t>Extract</w:t>
+      </w:r>
+      <w:proofErr w:type="spellEnd"/>
+      <w:r>
+        <w:rPr>
+          <w:rFonts w:ascii="Arial" w:eastAsia="Arial" w:hAnsi="Arial" w:cs="Arial"/>
+          <w:sz w:val="24"/>
+          <w:szCs w:val="24"/>
+        </w:rPr>
+        <w:t xml:space="preserve">, </w:t>
+      </w:r>
+      <w:proofErr w:type="spellStart"/>
+      <w:r>
+        <w:rPr>
+          <w:rFonts w:ascii="Arial" w:eastAsia="Arial" w:hAnsi="Arial" w:cs="Arial"/>
+          <w:sz w:val="24"/>
+          <w:szCs w:val="24"/>
+        </w:rPr>
+        <w:t>Transform</w:t>
+      </w:r>
+      <w:proofErr w:type="spellEnd"/>
+      <w:r>
+        <w:rPr>
+          <w:rFonts w:ascii="Arial" w:eastAsia="Arial" w:hAnsi="Arial" w:cs="Arial"/>
+          <w:sz w:val="24"/>
+          <w:szCs w:val="24"/>
+        </w:rPr>
+        <w:t xml:space="preserve">, </w:t>
+      </w:r>
+      <w:proofErr w:type="spellStart"/>
+      <w:r>
+        <w:rPr>
+          <w:rFonts w:ascii="Arial" w:eastAsia="Arial" w:hAnsi="Arial" w:cs="Arial"/>
+          <w:sz w:val="24"/>
+          <w:szCs w:val="24"/>
+        </w:rPr>
+        <w:t>Load</w:t>
+      </w:r>
+      <w:proofErr w:type="spellEnd"/>
+      <w:r>
+        <w:rPr>
+          <w:rFonts w:ascii="Arial" w:eastAsia="Arial" w:hAnsi="Arial" w:cs="Arial"/>
+          <w:sz w:val="24"/>
+          <w:szCs w:val="24"/>
+        </w:rPr>
+        <w:t xml:space="preserve"> (Processus d’extraction, transformation et chargement des données)</w:t>
+      </w:r>
+    </w:p>
+    <w:p>
+      <w:pPr>
+        <w:numPr>
+          <w:ilvl w:val="0"/>
+          <w:numId w:val="111"/>
+        </w:numPr>
+        <w:rPr>
+          <w:rFonts w:ascii="Arial" w:eastAsia="Arial" w:hAnsi="Arial" w:cs="Arial"/>
+          <w:sz w:val="24"/>
+          <w:szCs w:val="24"/>
+        </w:rPr>
+      </w:pPr>
+      <w:r>
+        <w:rPr>
+          <w:rFonts w:ascii="Arial" w:eastAsia="Arial" w:hAnsi="Arial" w:cs="Arial"/>
+          <w:sz w:val="24"/>
+          <w:szCs w:val="24"/>
+        </w:rPr>
+        <w:t>KPI : Key Performance Indicator (Indicateur Clé de Performance)</w:t>
+      </w:r>
+    </w:p>
+    <w:p>
+      <w:pPr>
+        <w:numPr>
+          <w:ilvl w:val="0"/>
+          <w:numId w:val="111"/>
+        </w:numPr>
+        <w:rPr>
+          <w:rFonts w:ascii="Arial" w:eastAsia="Arial" w:hAnsi="Arial" w:cs="Arial"/>
+          <w:sz w:val="24"/>
+          <w:szCs w:val="24"/>
+        </w:rPr>
+      </w:pPr>
+      <w:r>
+        <w:rPr>
+          <w:rFonts w:ascii="Arial" w:eastAsia="Arial" w:hAnsi="Arial" w:cs="Arial"/>
+          <w:sz w:val="24"/>
+          <w:szCs w:val="24"/>
+        </w:rPr>
+        <w:t>ML : Machine Learning (Apprentissage Automatique)</w:t>
+      </w:r>
+    </w:p>
+    <w:p>
+      <w:pPr>
+        <w:numPr>
+          <w:ilvl w:val="0"/>
+          <w:numId w:val="111"/>
+        </w:numPr>
+        <w:rPr>
+          <w:rFonts w:ascii="Arial" w:eastAsia="Arial" w:hAnsi="Arial" w:cs="Arial"/>
+          <w:sz w:val="24"/>
+          <w:szCs w:val="24"/>
+        </w:rPr>
+      </w:pPr>
+      <w:r>
+        <w:rPr>
+          <w:rFonts w:ascii="Arial" w:eastAsia="Arial" w:hAnsi="Arial" w:cs="Arial"/>
+          <w:sz w:val="24"/>
+          <w:szCs w:val="24"/>
+        </w:rPr>
+        <w:t xml:space="preserve">NLP : Natural </w:t>
+      </w:r>
+      <w:proofErr w:type="spellStart"/>
+      <w:r>
+        <w:rPr>
+          <w:rFonts w:ascii="Arial" w:eastAsia="Arial" w:hAnsi="Arial" w:cs="Arial"/>
+          <w:sz w:val="24"/>
+          <w:szCs w:val="24"/>
+        </w:rPr>
+        <w:t>Language</w:t>
+      </w:r>
+      <w:proofErr w:type="spellEnd"/>
+      <w:r>
+        <w:rPr>
+          <w:rFonts w:ascii="Arial" w:eastAsia="Arial" w:hAnsi="Arial" w:cs="Arial"/>
+          <w:sz w:val="24"/>
+          <w:szCs w:val="24"/>
+        </w:rPr>
+        <w:t xml:space="preserve"> </w:t>
+      </w:r>
+      <w:proofErr w:type="spellStart"/>
+      <w:r>
+        <w:rPr>
+          <w:rFonts w:ascii="Arial" w:eastAsia="Arial" w:hAnsi="Arial" w:cs="Arial"/>
+          <w:sz w:val="24"/>
+          <w:szCs w:val="24"/>
+        </w:rPr>
+        <w:t>Processing</w:t>
+      </w:r>
+      <w:proofErr w:type="spellEnd"/>
+      <w:r>
+        <w:rPr>
+          <w:rFonts w:ascii="Arial" w:eastAsia="Arial" w:hAnsi="Arial" w:cs="Arial"/>
+          <w:sz w:val="24"/>
+          <w:szCs w:val="24"/>
+        </w:rPr>
+        <w:t xml:space="preserve"> (Traitement Automatique du Langage Naturel)</w:t>
+      </w:r>
+    </w:p>
+    <w:p>
+      <w:pPr>
+        <w:numPr>
+          <w:ilvl w:val="0"/>
+          <w:numId w:val="111"/>
+        </w:numPr>
+        <w:rPr>
+          <w:rFonts w:ascii="Arial" w:eastAsia="Arial" w:hAnsi="Arial" w:cs="Arial"/>
+          <w:sz w:val="24"/>
+          <w:szCs w:val="24"/>
+        </w:rPr>
+      </w:pPr>
+      <w:r>
+        <w:rPr>
+          <w:rFonts w:ascii="Arial" w:eastAsia="Arial" w:hAnsi="Arial" w:cs="Arial"/>
+          <w:sz w:val="24"/>
+          <w:szCs w:val="24"/>
+        </w:rPr>
+        <w:t xml:space="preserve">SaaS : Software as </w:t>
+      </w:r>
+      <w:proofErr w:type="gramStart"/>
+      <w:r>
+        <w:rPr>
+          <w:rFonts w:ascii="Arial" w:eastAsia="Arial" w:hAnsi="Arial" w:cs="Arial"/>
+          <w:sz w:val="24"/>
+          <w:szCs w:val="24"/>
+        </w:rPr>
+        <w:t>a</w:t>
+      </w:r>
+      <w:proofErr w:type="gramEnd"/>
+      <w:r>
+        <w:rPr>
+          <w:rFonts w:ascii="Arial" w:eastAsia="Arial" w:hAnsi="Arial" w:cs="Arial"/>
+          <w:sz w:val="24"/>
+          <w:szCs w:val="24"/>
+        </w:rPr>
+        <w:t xml:space="preserve"> Service (Logiciel </w:t>
+      </w:r>
+      <w:r>
+        <w:rPr>
+          <w:rFonts w:ascii="Arial" w:eastAsia="Arial" w:hAnsi="Arial" w:cs="Arial"/>
+          <w:sz w:val="24"/>
+          <w:szCs w:val="24"/>
+        </w:rPr>
+        <w:t>de</w:t>
+      </w:r>
+      <w:r>
+        <w:rPr>
+          <w:rFonts w:ascii="Arial" w:eastAsia="Arial" w:hAnsi="Arial" w:cs="Arial"/>
+          <w:sz w:val="24"/>
+          <w:szCs w:val="24"/>
+        </w:rPr>
+        <w:t xml:space="preserve"> Service)</w:t>
+      </w:r>
+    </w:p>
+    <w:p>
+      <w:pPr>
+        <w:numPr>
+          <w:ilvl w:val="0"/>
+          <w:numId w:val="111"/>
+        </w:numPr>
+        <w:rPr>
+          <w:rFonts w:ascii="Arial" w:eastAsia="Arial" w:hAnsi="Arial" w:cs="Arial"/>
+          <w:sz w:val="24"/>
+          <w:szCs w:val="24"/>
+        </w:rPr>
+      </w:pPr>
+      <w:r>
+        <w:rPr>
+          <w:rFonts w:ascii="Arial" w:eastAsia="Arial" w:hAnsi="Arial" w:cs="Arial"/>
+          <w:sz w:val="24"/>
+          <w:szCs w:val="24"/>
+        </w:rPr>
+        <w:t xml:space="preserve">SQL : </w:t>
+      </w:r>
+      <w:proofErr w:type="spellStart"/>
+      <w:r>
+        <w:rPr>
+          <w:rFonts w:ascii="Arial" w:eastAsia="Arial" w:hAnsi="Arial" w:cs="Arial"/>
+          <w:sz w:val="24"/>
+          <w:szCs w:val="24"/>
+        </w:rPr>
+        <w:t>Structured</w:t>
+      </w:r>
+      <w:proofErr w:type="spellEnd"/>
+      <w:r>
+        <w:rPr>
+          <w:rFonts w:ascii="Arial" w:eastAsia="Arial" w:hAnsi="Arial" w:cs="Arial"/>
+          <w:sz w:val="24"/>
+          <w:szCs w:val="24"/>
+        </w:rPr>
+        <w:t xml:space="preserve"> </w:t>
+      </w:r>
+      <w:proofErr w:type="spellStart"/>
+      <w:r>
+        <w:rPr>
+          <w:rFonts w:ascii="Arial" w:eastAsia="Arial" w:hAnsi="Arial" w:cs="Arial"/>
+          <w:sz w:val="24"/>
+          <w:szCs w:val="24"/>
+        </w:rPr>
+        <w:t>Query</w:t>
+      </w:r>
+      <w:proofErr w:type="spellEnd"/>
+      <w:r>
+        <w:rPr>
+          <w:rFonts w:ascii="Arial" w:eastAsia="Arial" w:hAnsi="Arial" w:cs="Arial"/>
+          <w:sz w:val="24"/>
+          <w:szCs w:val="24"/>
+        </w:rPr>
+        <w:t xml:space="preserve"> </w:t>
+      </w:r>
+      <w:proofErr w:type="spellStart"/>
+      <w:r>
+        <w:rPr>
+          <w:rFonts w:ascii="Arial" w:eastAsia="Arial" w:hAnsi="Arial" w:cs="Arial"/>
+          <w:sz w:val="24"/>
+          <w:szCs w:val="24"/>
+        </w:rPr>
+        <w:t>Language</w:t>
+      </w:r>
+      <w:proofErr w:type="spellEnd"/>
+      <w:r>
+        <w:rPr>
+          <w:rFonts w:ascii="Arial" w:eastAsia="Arial" w:hAnsi="Arial" w:cs="Arial"/>
+          <w:sz w:val="24"/>
+          <w:szCs w:val="24"/>
+        </w:rPr>
+        <w:t xml:space="preserve"> (Langage de requête structuré)</w:t>
+      </w:r>
+    </w:p>
+    <w:p>
+      <w:pPr>
+        <w:numPr>
+          <w:ilvl w:val="0"/>
+          <w:numId w:val="111"/>
+        </w:numPr>
+        <w:rPr>
+          <w:rFonts w:ascii="Arial" w:eastAsia="Arial" w:hAnsi="Arial" w:cs="Arial"/>
+          <w:sz w:val="24"/>
+          <w:szCs w:val="24"/>
+        </w:rPr>
+      </w:pPr>
+      <w:r>
+        <w:rPr>
+          <w:rFonts w:ascii="Arial" w:eastAsia="Arial" w:hAnsi="Arial" w:cs="Arial"/>
+          <w:sz w:val="24"/>
+          <w:szCs w:val="24"/>
+        </w:rPr>
+        <w:t>VSR : Vérification de Service Régulier (Phase de tests après la mise en service)</w:t>
+      </w:r>
+    </w:p>
+    <w:p>
+      <w:pPr>
+        <w:rPr>
+          <w:rFonts w:ascii="Arial" w:eastAsia="Arial" w:hAnsi="Arial" w:cs="Arial"/>
+          <w:b/>
+          <w:bCs/>
+          <w:color w:val="990000"/>
+          <w:sz w:val="32"/>
+          <w:szCs w:val="32"/>
+        </w:rPr>
+      </w:pPr>
+      <w:r>
+        <w:rPr>
+          <w:rFonts w:ascii="Arial" w:eastAsia="Arial" w:hAnsi="Arial" w:cs="Arial"/>
+          <w:b/>
+          <w:bCs/>
+          <w:color w:val="990000"/>
+          <w:sz w:val="32"/>
+          <w:szCs w:val="32"/>
+        </w:rPr>
+        <w:br w:type="page"/>
+      </w:r>
     </w:p>
     <w:p>
       <w:pPr>
@@ -2203,9 +3423,9 @@
           <w:sz w:val="32"/>
           <w:szCs w:val="32"/>
         </w:rPr>
+        <w:lastRenderedPageBreak/>
         <w:t>Glossaire (</w:t>
       </w:r>
-      <w:proofErr w:type="spellStart"/>
       <w:r>
         <w:rPr>
           <w:rFonts w:ascii="Arial" w:eastAsia="Arial" w:hAnsi="Arial" w:cs="Arial"/>
@@ -2215,9 +3435,8 @@
           <w:sz w:val="32"/>
           <w:szCs w:val="32"/>
         </w:rPr>
-        <w:t>défnition</w:t>
-      </w:r>
-      <w:proofErr w:type="spellEnd"/>
+        <w:t>définition</w:t>
+      </w:r>
       <w:r>
         <w:rPr>
           <w:rFonts w:ascii="Arial" w:eastAsia="Arial" w:hAnsi="Arial" w:cs="Arial"/>
@@ -2245,7 +3464,760 @@
     </w:p>
     <w:p>
       <w:pPr>
+        <w:numPr>
+          <w:ilvl w:val="0"/>
+          <w:numId w:val="112"/>
+        </w:numPr>
         <w:spacing w:line="352" w:lineRule="exact"/>
+        <w:rPr>
+          <w:rFonts w:ascii="Arial" w:eastAsia="Arial" w:hAnsi="Arial" w:cs="Arial"/>
+          <w:sz w:val="24"/>
+          <w:szCs w:val="24"/>
+        </w:rPr>
+      </w:pPr>
+      <w:r>
+        <w:rPr>
+          <w:rFonts w:ascii="Arial" w:eastAsia="Arial" w:hAnsi="Arial" w:cs="Arial"/>
+          <w:b/>
+          <w:bCs/>
+          <w:sz w:val="24"/>
+          <w:szCs w:val="24"/>
+        </w:rPr>
+        <w:t>Big Data</w:t>
+      </w:r>
+      <w:r>
+        <w:rPr>
+          <w:rFonts w:ascii="Arial" w:eastAsia="Arial" w:hAnsi="Arial" w:cs="Arial"/>
+          <w:sz w:val="24"/>
+          <w:szCs w:val="24"/>
+        </w:rPr>
+        <w:t xml:space="preserve"> : Ensemble de données volumineuses, variées et générées à grande vitesse, nécessitant des outils spécifiques pour leur traitement et leur analyse.</w:t>
+      </w:r>
+    </w:p>
+    <w:p>
+      <w:pPr>
+        <w:numPr>
+          <w:ilvl w:val="0"/>
+          <w:numId w:val="112"/>
+        </w:numPr>
+        <w:spacing w:line="352" w:lineRule="exact"/>
+        <w:rPr>
+          <w:rFonts w:ascii="Arial" w:eastAsia="Arial" w:hAnsi="Arial" w:cs="Arial"/>
+          <w:sz w:val="24"/>
+          <w:szCs w:val="24"/>
+        </w:rPr>
+      </w:pPr>
+      <w:proofErr w:type="spellStart"/>
+      <w:r>
+        <w:rPr>
+          <w:rFonts w:ascii="Arial" w:eastAsia="Arial" w:hAnsi="Arial" w:cs="Arial"/>
+          <w:b/>
+          <w:bCs/>
+          <w:sz w:val="24"/>
+          <w:szCs w:val="24"/>
+        </w:rPr>
+        <w:t>Churn</w:t>
+      </w:r>
+      <w:proofErr w:type="spellEnd"/>
+      <w:r>
+        <w:rPr>
+          <w:rFonts w:ascii="Arial" w:eastAsia="Arial" w:hAnsi="Arial" w:cs="Arial"/>
+          <w:sz w:val="24"/>
+          <w:szCs w:val="24"/>
+        </w:rPr>
+        <w:t xml:space="preserve"> : Phénomène d’attrition ou de perte de clients au fil du temps, généralement exprimé sous forme de pourcentage ou de probabilité.</w:t>
+      </w:r>
+    </w:p>
+    <w:p>
+      <w:pPr>
+        <w:numPr>
+          <w:ilvl w:val="0"/>
+          <w:numId w:val="112"/>
+        </w:numPr>
+        <w:spacing w:line="352" w:lineRule="exact"/>
+        <w:rPr>
+          <w:rFonts w:ascii="Arial" w:eastAsia="Arial" w:hAnsi="Arial" w:cs="Arial"/>
+          <w:sz w:val="24"/>
+          <w:szCs w:val="24"/>
+        </w:rPr>
+      </w:pPr>
+      <w:r>
+        <w:rPr>
+          <w:rFonts w:ascii="Arial" w:eastAsia="Arial" w:hAnsi="Arial" w:cs="Arial"/>
+          <w:b/>
+          <w:bCs/>
+          <w:sz w:val="24"/>
+          <w:szCs w:val="24"/>
+        </w:rPr>
+        <w:t xml:space="preserve">Customer </w:t>
+      </w:r>
+      <w:proofErr w:type="spellStart"/>
+      <w:r>
+        <w:rPr>
+          <w:rFonts w:ascii="Arial" w:eastAsia="Arial" w:hAnsi="Arial" w:cs="Arial"/>
+          <w:b/>
+          <w:bCs/>
+          <w:sz w:val="24"/>
+          <w:szCs w:val="24"/>
+        </w:rPr>
+        <w:t>Lifetime</w:t>
+      </w:r>
+      <w:proofErr w:type="spellEnd"/>
+      <w:r>
+        <w:rPr>
+          <w:rFonts w:ascii="Arial" w:eastAsia="Arial" w:hAnsi="Arial" w:cs="Arial"/>
+          <w:b/>
+          <w:bCs/>
+          <w:sz w:val="24"/>
+          <w:szCs w:val="24"/>
+        </w:rPr>
+        <w:t xml:space="preserve"> Value (CLV)</w:t>
+      </w:r>
+      <w:r>
+        <w:rPr>
+          <w:rFonts w:ascii="Arial" w:eastAsia="Arial" w:hAnsi="Arial" w:cs="Arial"/>
+          <w:sz w:val="24"/>
+          <w:szCs w:val="24"/>
+        </w:rPr>
+        <w:t xml:space="preserve"> : Valeur totale qu’un client génère pour une entreprise durant toute la durée de sa relation avec celle-ci.</w:t>
+      </w:r>
+    </w:p>
+    <w:p>
+      <w:pPr>
+        <w:numPr>
+          <w:ilvl w:val="0"/>
+          <w:numId w:val="112"/>
+        </w:numPr>
+        <w:spacing w:line="352" w:lineRule="exact"/>
+        <w:rPr>
+          <w:rFonts w:ascii="Arial" w:eastAsia="Arial" w:hAnsi="Arial" w:cs="Arial"/>
+          <w:sz w:val="24"/>
+          <w:szCs w:val="24"/>
+        </w:rPr>
+      </w:pPr>
+      <w:proofErr w:type="spellStart"/>
+      <w:r>
+        <w:rPr>
+          <w:rFonts w:ascii="Arial" w:eastAsia="Arial" w:hAnsi="Arial" w:cs="Arial"/>
+          <w:b/>
+          <w:bCs/>
+          <w:sz w:val="24"/>
+          <w:szCs w:val="24"/>
+        </w:rPr>
+        <w:t>Exploratory</w:t>
+      </w:r>
+      <w:proofErr w:type="spellEnd"/>
+      <w:r>
+        <w:rPr>
+          <w:rFonts w:ascii="Arial" w:eastAsia="Arial" w:hAnsi="Arial" w:cs="Arial"/>
+          <w:b/>
+          <w:bCs/>
+          <w:sz w:val="24"/>
+          <w:szCs w:val="24"/>
+        </w:rPr>
+        <w:t xml:space="preserve"> Data </w:t>
+      </w:r>
+      <w:proofErr w:type="spellStart"/>
+      <w:r>
+        <w:rPr>
+          <w:rFonts w:ascii="Arial" w:eastAsia="Arial" w:hAnsi="Arial" w:cs="Arial"/>
+          <w:b/>
+          <w:bCs/>
+          <w:sz w:val="24"/>
+          <w:szCs w:val="24"/>
+        </w:rPr>
+        <w:t>Analysis</w:t>
+      </w:r>
+      <w:proofErr w:type="spellEnd"/>
+      <w:r>
+        <w:rPr>
+          <w:rFonts w:ascii="Arial" w:eastAsia="Arial" w:hAnsi="Arial" w:cs="Arial"/>
+          <w:b/>
+          <w:bCs/>
+          <w:sz w:val="24"/>
+          <w:szCs w:val="24"/>
+        </w:rPr>
+        <w:t xml:space="preserve"> (EDA)</w:t>
+      </w:r>
+      <w:r>
+        <w:rPr>
+          <w:rFonts w:ascii="Arial" w:eastAsia="Arial" w:hAnsi="Arial" w:cs="Arial"/>
+          <w:sz w:val="24"/>
+          <w:szCs w:val="24"/>
+        </w:rPr>
+        <w:t xml:space="preserve"> : Processus d’analyse initiale des données visant à résumer leurs principales caractéristiques, souvent à l’aide de visualisations.</w:t>
+      </w:r>
+    </w:p>
+    <w:p>
+      <w:pPr>
+        <w:numPr>
+          <w:ilvl w:val="0"/>
+          <w:numId w:val="112"/>
+        </w:numPr>
+        <w:spacing w:line="352" w:lineRule="exact"/>
+        <w:rPr>
+          <w:rFonts w:ascii="Arial" w:eastAsia="Arial" w:hAnsi="Arial" w:cs="Arial"/>
+          <w:sz w:val="24"/>
+          <w:szCs w:val="24"/>
+        </w:rPr>
+      </w:pPr>
+      <w:r>
+        <w:rPr>
+          <w:rFonts w:ascii="Arial" w:eastAsia="Arial" w:hAnsi="Arial" w:cs="Arial"/>
+          <w:b/>
+          <w:bCs/>
+          <w:sz w:val="24"/>
+          <w:szCs w:val="24"/>
+        </w:rPr>
+        <w:t>Intelligence Artificielle (IA)</w:t>
+      </w:r>
+      <w:r>
+        <w:rPr>
+          <w:rFonts w:ascii="Arial" w:eastAsia="Arial" w:hAnsi="Arial" w:cs="Arial"/>
+          <w:sz w:val="24"/>
+          <w:szCs w:val="24"/>
+        </w:rPr>
+        <w:t xml:space="preserve"> : Branche de l’informatique qui vise à créer des systèmes capables d’exécuter des tâches nécessitant normalement une intelligence humaine, telles que l'apprentissage et la prise de décision.</w:t>
+      </w:r>
+    </w:p>
+    <w:p>
+      <w:pPr>
+        <w:numPr>
+          <w:ilvl w:val="0"/>
+          <w:numId w:val="112"/>
+        </w:numPr>
+        <w:spacing w:line="352" w:lineRule="exact"/>
+        <w:rPr>
+          <w:rFonts w:ascii="Arial" w:eastAsia="Arial" w:hAnsi="Arial" w:cs="Arial"/>
+          <w:sz w:val="24"/>
+          <w:szCs w:val="24"/>
+        </w:rPr>
+      </w:pPr>
+      <w:r>
+        <w:rPr>
+          <w:rFonts w:ascii="Arial" w:eastAsia="Arial" w:hAnsi="Arial" w:cs="Arial"/>
+          <w:b/>
+          <w:bCs/>
+          <w:sz w:val="24"/>
+          <w:szCs w:val="24"/>
+        </w:rPr>
+        <w:t>Machine Learning (ML)</w:t>
+      </w:r>
+      <w:r>
+        <w:rPr>
+          <w:rFonts w:ascii="Arial" w:eastAsia="Arial" w:hAnsi="Arial" w:cs="Arial"/>
+          <w:sz w:val="24"/>
+          <w:szCs w:val="24"/>
+        </w:rPr>
+        <w:t xml:space="preserve"> : Sous-domaine de l’intelligence artificielle qui permet aux machines d'apprendre à partir des données sans être explicitement programmées.</w:t>
+      </w:r>
+    </w:p>
+    <w:p>
+      <w:pPr>
+        <w:numPr>
+          <w:ilvl w:val="0"/>
+          <w:numId w:val="112"/>
+        </w:numPr>
+        <w:spacing w:line="352" w:lineRule="exact"/>
+        <w:rPr>
+          <w:rFonts w:ascii="Arial" w:eastAsia="Arial" w:hAnsi="Arial" w:cs="Arial"/>
+          <w:sz w:val="24"/>
+          <w:szCs w:val="24"/>
+        </w:rPr>
+      </w:pPr>
+      <w:r>
+        <w:rPr>
+          <w:rFonts w:ascii="Arial" w:eastAsia="Arial" w:hAnsi="Arial" w:cs="Arial"/>
+          <w:b/>
+          <w:bCs/>
+          <w:sz w:val="24"/>
+          <w:szCs w:val="24"/>
+        </w:rPr>
+        <w:t xml:space="preserve">SaaS (Software as </w:t>
+      </w:r>
+      <w:proofErr w:type="gramStart"/>
+      <w:r>
+        <w:rPr>
+          <w:rFonts w:ascii="Arial" w:eastAsia="Arial" w:hAnsi="Arial" w:cs="Arial"/>
+          <w:b/>
+          <w:bCs/>
+          <w:sz w:val="24"/>
+          <w:szCs w:val="24"/>
+        </w:rPr>
+        <w:t>a</w:t>
+      </w:r>
+      <w:proofErr w:type="gramEnd"/>
+      <w:r>
+        <w:rPr>
+          <w:rFonts w:ascii="Arial" w:eastAsia="Arial" w:hAnsi="Arial" w:cs="Arial"/>
+          <w:b/>
+          <w:bCs/>
+          <w:sz w:val="24"/>
+          <w:szCs w:val="24"/>
+        </w:rPr>
+        <w:t xml:space="preserve"> Service)</w:t>
+      </w:r>
+      <w:r>
+        <w:rPr>
+          <w:rFonts w:ascii="Arial" w:eastAsia="Arial" w:hAnsi="Arial" w:cs="Arial"/>
+          <w:sz w:val="24"/>
+          <w:szCs w:val="24"/>
+        </w:rPr>
+        <w:t xml:space="preserve"> : Modèle de distribution de logiciels où les applications sont hébergées sur un cloud et accessibles via Internet, souvent sur la base d’un abonnement.</w:t>
+      </w:r>
+    </w:p>
+    <w:p>
+      <w:pPr>
+        <w:numPr>
+          <w:ilvl w:val="0"/>
+          <w:numId w:val="112"/>
+        </w:numPr>
+        <w:spacing w:line="352" w:lineRule="exact"/>
+        <w:rPr>
+          <w:rFonts w:ascii="Arial" w:eastAsia="Arial" w:hAnsi="Arial" w:cs="Arial"/>
+          <w:sz w:val="24"/>
+          <w:szCs w:val="24"/>
+        </w:rPr>
+      </w:pPr>
+      <w:r>
+        <w:rPr>
+          <w:rFonts w:ascii="Arial" w:eastAsia="Arial" w:hAnsi="Arial" w:cs="Arial"/>
+          <w:b/>
+          <w:bCs/>
+          <w:sz w:val="24"/>
+          <w:szCs w:val="24"/>
+        </w:rPr>
+        <w:t>Key Performance Indicator (KPI)</w:t>
+      </w:r>
+      <w:r>
+        <w:rPr>
+          <w:rFonts w:ascii="Arial" w:eastAsia="Arial" w:hAnsi="Arial" w:cs="Arial"/>
+          <w:sz w:val="24"/>
+          <w:szCs w:val="24"/>
+        </w:rPr>
+        <w:t xml:space="preserve"> : Indicateur </w:t>
+      </w:r>
+      <w:proofErr w:type="gramStart"/>
+      <w:r>
+        <w:rPr>
+          <w:rFonts w:ascii="Arial" w:eastAsia="Arial" w:hAnsi="Arial" w:cs="Arial"/>
+          <w:sz w:val="24"/>
+          <w:szCs w:val="24"/>
+        </w:rPr>
+        <w:t>clé utilisé</w:t>
+      </w:r>
+      <w:proofErr w:type="gramEnd"/>
+      <w:r>
+        <w:rPr>
+          <w:rFonts w:ascii="Arial" w:eastAsia="Arial" w:hAnsi="Arial" w:cs="Arial"/>
+          <w:sz w:val="24"/>
+          <w:szCs w:val="24"/>
+        </w:rPr>
+        <w:t xml:space="preserve"> pour mesurer les performances d’une activité ou d’un projet par rapport à des objectifs prédéfinis.</w:t>
+      </w:r>
+    </w:p>
+    <w:p>
+      <w:pPr>
+        <w:numPr>
+          <w:ilvl w:val="0"/>
+          <w:numId w:val="112"/>
+        </w:numPr>
+        <w:spacing w:line="352" w:lineRule="exact"/>
+        <w:rPr>
+          <w:rFonts w:ascii="Arial" w:eastAsia="Arial" w:hAnsi="Arial" w:cs="Arial"/>
+          <w:sz w:val="24"/>
+          <w:szCs w:val="24"/>
+        </w:rPr>
+      </w:pPr>
+      <w:proofErr w:type="spellStart"/>
+      <w:r>
+        <w:rPr>
+          <w:rFonts w:ascii="Arial" w:eastAsia="Arial" w:hAnsi="Arial" w:cs="Arial"/>
+          <w:b/>
+          <w:bCs/>
+          <w:sz w:val="24"/>
+          <w:szCs w:val="24"/>
+        </w:rPr>
+        <w:t>Normalization</w:t>
+      </w:r>
+      <w:proofErr w:type="spellEnd"/>
+      <w:r>
+        <w:rPr>
+          <w:rFonts w:ascii="Arial" w:eastAsia="Arial" w:hAnsi="Arial" w:cs="Arial"/>
+          <w:b/>
+          <w:bCs/>
+          <w:sz w:val="24"/>
+          <w:szCs w:val="24"/>
+        </w:rPr>
+        <w:t xml:space="preserve"> (Normalisation)</w:t>
+      </w:r>
+      <w:r>
+        <w:rPr>
+          <w:rFonts w:ascii="Arial" w:eastAsia="Arial" w:hAnsi="Arial" w:cs="Arial"/>
+          <w:sz w:val="24"/>
+          <w:szCs w:val="24"/>
+        </w:rPr>
+        <w:t xml:space="preserve"> : Processus consistant à transformer les données pour les rendre cohérentes en termes d’échelle ou de format, afin de faciliter leur analyse.</w:t>
+      </w:r>
+    </w:p>
+    <w:p>
+      <w:pPr>
+        <w:numPr>
+          <w:ilvl w:val="0"/>
+          <w:numId w:val="112"/>
+        </w:numPr>
+        <w:spacing w:line="352" w:lineRule="exact"/>
+        <w:rPr>
+          <w:rFonts w:ascii="Arial" w:eastAsia="Arial" w:hAnsi="Arial" w:cs="Arial"/>
+          <w:sz w:val="24"/>
+          <w:szCs w:val="24"/>
+        </w:rPr>
+      </w:pPr>
+      <w:r>
+        <w:rPr>
+          <w:rFonts w:ascii="Arial" w:eastAsia="Arial" w:hAnsi="Arial" w:cs="Arial"/>
+          <w:b/>
+          <w:bCs/>
+          <w:sz w:val="24"/>
+          <w:szCs w:val="24"/>
+        </w:rPr>
+        <w:t>SQL (</w:t>
+      </w:r>
+      <w:proofErr w:type="spellStart"/>
+      <w:r>
+        <w:rPr>
+          <w:rFonts w:ascii="Arial" w:eastAsia="Arial" w:hAnsi="Arial" w:cs="Arial"/>
+          <w:b/>
+          <w:bCs/>
+          <w:sz w:val="24"/>
+          <w:szCs w:val="24"/>
+        </w:rPr>
+        <w:t>Structured</w:t>
+      </w:r>
+      <w:proofErr w:type="spellEnd"/>
+      <w:r>
+        <w:rPr>
+          <w:rFonts w:ascii="Arial" w:eastAsia="Arial" w:hAnsi="Arial" w:cs="Arial"/>
+          <w:b/>
+          <w:bCs/>
+          <w:sz w:val="24"/>
+          <w:szCs w:val="24"/>
+        </w:rPr>
+        <w:t xml:space="preserve"> </w:t>
+      </w:r>
+      <w:proofErr w:type="spellStart"/>
+      <w:r>
+        <w:rPr>
+          <w:rFonts w:ascii="Arial" w:eastAsia="Arial" w:hAnsi="Arial" w:cs="Arial"/>
+          <w:b/>
+          <w:bCs/>
+          <w:sz w:val="24"/>
+          <w:szCs w:val="24"/>
+        </w:rPr>
+        <w:t>Query</w:t>
+      </w:r>
+      <w:proofErr w:type="spellEnd"/>
+      <w:r>
+        <w:rPr>
+          <w:rFonts w:ascii="Arial" w:eastAsia="Arial" w:hAnsi="Arial" w:cs="Arial"/>
+          <w:b/>
+          <w:bCs/>
+          <w:sz w:val="24"/>
+          <w:szCs w:val="24"/>
+        </w:rPr>
+        <w:t xml:space="preserve"> </w:t>
+      </w:r>
+      <w:proofErr w:type="spellStart"/>
+      <w:r>
+        <w:rPr>
+          <w:rFonts w:ascii="Arial" w:eastAsia="Arial" w:hAnsi="Arial" w:cs="Arial"/>
+          <w:b/>
+          <w:bCs/>
+          <w:sz w:val="24"/>
+          <w:szCs w:val="24"/>
+        </w:rPr>
+        <w:t>Language</w:t>
+      </w:r>
+      <w:proofErr w:type="spellEnd"/>
+      <w:r>
+        <w:rPr>
+          <w:rFonts w:ascii="Arial" w:eastAsia="Arial" w:hAnsi="Arial" w:cs="Arial"/>
+          <w:b/>
+          <w:bCs/>
+          <w:sz w:val="24"/>
+          <w:szCs w:val="24"/>
+        </w:rPr>
+        <w:t>)</w:t>
+      </w:r>
+      <w:r>
+        <w:rPr>
+          <w:rFonts w:ascii="Arial" w:eastAsia="Arial" w:hAnsi="Arial" w:cs="Arial"/>
+          <w:sz w:val="24"/>
+          <w:szCs w:val="24"/>
+        </w:rPr>
+        <w:t xml:space="preserve"> : Langage utilisé pour interroger et manipuler des bases de données relationnelles.</w:t>
+      </w:r>
+    </w:p>
+    <w:p>
+      <w:pPr>
+        <w:numPr>
+          <w:ilvl w:val="0"/>
+          <w:numId w:val="112"/>
+        </w:numPr>
+        <w:spacing w:line="352" w:lineRule="exact"/>
+        <w:rPr>
+          <w:rFonts w:ascii="Arial" w:eastAsia="Arial" w:hAnsi="Arial" w:cs="Arial"/>
+          <w:sz w:val="24"/>
+          <w:szCs w:val="24"/>
+        </w:rPr>
+      </w:pPr>
+      <w:proofErr w:type="spellStart"/>
+      <w:r>
+        <w:rPr>
+          <w:rFonts w:ascii="Arial" w:eastAsia="Arial" w:hAnsi="Arial" w:cs="Arial"/>
+          <w:b/>
+          <w:bCs/>
+          <w:sz w:val="24"/>
+          <w:szCs w:val="24"/>
+        </w:rPr>
+        <w:t>Retention</w:t>
+      </w:r>
+      <w:proofErr w:type="spellEnd"/>
+      <w:r>
+        <w:rPr>
+          <w:rFonts w:ascii="Arial" w:eastAsia="Arial" w:hAnsi="Arial" w:cs="Arial"/>
+          <w:b/>
+          <w:bCs/>
+          <w:sz w:val="24"/>
+          <w:szCs w:val="24"/>
+        </w:rPr>
+        <w:t xml:space="preserve"> </w:t>
+      </w:r>
+      <w:proofErr w:type="spellStart"/>
+      <w:r>
+        <w:rPr>
+          <w:rFonts w:ascii="Arial" w:eastAsia="Arial" w:hAnsi="Arial" w:cs="Arial"/>
+          <w:b/>
+          <w:bCs/>
+          <w:sz w:val="24"/>
+          <w:szCs w:val="24"/>
+        </w:rPr>
+        <w:t>Strategy</w:t>
+      </w:r>
+      <w:proofErr w:type="spellEnd"/>
+      <w:r>
+        <w:rPr>
+          <w:rFonts w:ascii="Arial" w:eastAsia="Arial" w:hAnsi="Arial" w:cs="Arial"/>
+          <w:b/>
+          <w:bCs/>
+          <w:sz w:val="24"/>
+          <w:szCs w:val="24"/>
+        </w:rPr>
+        <w:t xml:space="preserve"> (Stratégie de Rétention)</w:t>
+      </w:r>
+      <w:r>
+        <w:rPr>
+          <w:rFonts w:ascii="Arial" w:eastAsia="Arial" w:hAnsi="Arial" w:cs="Arial"/>
+          <w:sz w:val="24"/>
+          <w:szCs w:val="24"/>
+        </w:rPr>
+        <w:t xml:space="preserve"> : Ensemble de mesures visant à fidéliser les clients existants, par exemple à travers des remises, des programmes de fidélité ou des campagnes ciblées.</w:t>
+      </w:r>
+    </w:p>
+    <w:p>
+      <w:pPr>
+        <w:numPr>
+          <w:ilvl w:val="0"/>
+          <w:numId w:val="112"/>
+        </w:numPr>
+        <w:spacing w:line="352" w:lineRule="exact"/>
+        <w:rPr>
+          <w:rFonts w:ascii="Arial" w:eastAsia="Arial" w:hAnsi="Arial" w:cs="Arial"/>
+          <w:sz w:val="24"/>
+          <w:szCs w:val="24"/>
+        </w:rPr>
+      </w:pPr>
+      <w:r>
+        <w:rPr>
+          <w:rFonts w:ascii="Arial" w:eastAsia="Arial" w:hAnsi="Arial" w:cs="Arial"/>
+          <w:b/>
+          <w:bCs/>
+          <w:sz w:val="24"/>
+          <w:szCs w:val="24"/>
+        </w:rPr>
+        <w:t xml:space="preserve">Data </w:t>
+      </w:r>
+      <w:proofErr w:type="spellStart"/>
+      <w:r>
+        <w:rPr>
+          <w:rFonts w:ascii="Arial" w:eastAsia="Arial" w:hAnsi="Arial" w:cs="Arial"/>
+          <w:b/>
+          <w:bCs/>
+          <w:sz w:val="24"/>
+          <w:szCs w:val="24"/>
+        </w:rPr>
+        <w:t>Preprocessing</w:t>
+      </w:r>
+      <w:proofErr w:type="spellEnd"/>
+      <w:r>
+        <w:rPr>
+          <w:rFonts w:ascii="Arial" w:eastAsia="Arial" w:hAnsi="Arial" w:cs="Arial"/>
+          <w:b/>
+          <w:bCs/>
+          <w:sz w:val="24"/>
+          <w:szCs w:val="24"/>
+        </w:rPr>
+        <w:t xml:space="preserve"> (Prétraitement des Données)</w:t>
+      </w:r>
+      <w:r>
+        <w:rPr>
+          <w:rFonts w:ascii="Arial" w:eastAsia="Arial" w:hAnsi="Arial" w:cs="Arial"/>
+          <w:sz w:val="24"/>
+          <w:szCs w:val="24"/>
+        </w:rPr>
+        <w:t xml:space="preserve"> : Ensemble des étapes effectuées sur les données brutes pour les préparer à l’analyse ou à la modélisation (nettoyage, normalisation, transformation).</w:t>
+      </w:r>
+    </w:p>
+    <w:p>
+      <w:pPr>
+        <w:numPr>
+          <w:ilvl w:val="0"/>
+          <w:numId w:val="112"/>
+        </w:numPr>
+        <w:spacing w:line="352" w:lineRule="exact"/>
+        <w:rPr>
+          <w:rFonts w:ascii="Arial" w:eastAsia="Arial" w:hAnsi="Arial" w:cs="Arial"/>
+          <w:sz w:val="24"/>
+          <w:szCs w:val="24"/>
+        </w:rPr>
+      </w:pPr>
+      <w:proofErr w:type="spellStart"/>
+      <w:r>
+        <w:rPr>
+          <w:rFonts w:ascii="Arial" w:eastAsia="Arial" w:hAnsi="Arial" w:cs="Arial"/>
+          <w:b/>
+          <w:bCs/>
+          <w:sz w:val="24"/>
+          <w:szCs w:val="24"/>
+        </w:rPr>
+        <w:t>Outlier</w:t>
+      </w:r>
+      <w:proofErr w:type="spellEnd"/>
+      <w:r>
+        <w:rPr>
+          <w:rFonts w:ascii="Arial" w:eastAsia="Arial" w:hAnsi="Arial" w:cs="Arial"/>
+          <w:b/>
+          <w:bCs/>
+          <w:sz w:val="24"/>
+          <w:szCs w:val="24"/>
+        </w:rPr>
+        <w:t xml:space="preserve"> (Valeur </w:t>
+      </w:r>
+      <w:proofErr w:type="spellStart"/>
+      <w:r>
+        <w:rPr>
+          <w:rFonts w:ascii="Arial" w:eastAsia="Arial" w:hAnsi="Arial" w:cs="Arial"/>
+          <w:b/>
+          <w:bCs/>
+          <w:sz w:val="24"/>
+          <w:szCs w:val="24"/>
+        </w:rPr>
+        <w:t>Abérante</w:t>
+      </w:r>
+      <w:proofErr w:type="spellEnd"/>
+      <w:r>
+        <w:rPr>
+          <w:rFonts w:ascii="Arial" w:eastAsia="Arial" w:hAnsi="Arial" w:cs="Arial"/>
+          <w:b/>
+          <w:bCs/>
+          <w:sz w:val="24"/>
+          <w:szCs w:val="24"/>
+        </w:rPr>
+        <w:t>)</w:t>
+      </w:r>
+      <w:r>
+        <w:rPr>
+          <w:rFonts w:ascii="Arial" w:eastAsia="Arial" w:hAnsi="Arial" w:cs="Arial"/>
+          <w:sz w:val="24"/>
+          <w:szCs w:val="24"/>
+        </w:rPr>
+        <w:t xml:space="preserve"> : Point de données qui diffère significativement des autres observations, souvent causé par des erreurs ou des variations extrêmes.</w:t>
+      </w:r>
+    </w:p>
+    <w:p>
+      <w:pPr>
+        <w:numPr>
+          <w:ilvl w:val="0"/>
+          <w:numId w:val="112"/>
+        </w:numPr>
+        <w:spacing w:line="352" w:lineRule="exact"/>
+        <w:rPr>
+          <w:rFonts w:ascii="Arial" w:eastAsia="Arial" w:hAnsi="Arial" w:cs="Arial"/>
+          <w:sz w:val="24"/>
+          <w:szCs w:val="24"/>
+        </w:rPr>
+      </w:pPr>
+      <w:proofErr w:type="spellStart"/>
+      <w:r>
+        <w:rPr>
+          <w:rFonts w:ascii="Arial" w:eastAsia="Arial" w:hAnsi="Arial" w:cs="Arial"/>
+          <w:b/>
+          <w:bCs/>
+          <w:sz w:val="24"/>
+          <w:szCs w:val="24"/>
+        </w:rPr>
+        <w:t>Heatmap</w:t>
+      </w:r>
+      <w:proofErr w:type="spellEnd"/>
+      <w:r>
+        <w:rPr>
+          <w:rFonts w:ascii="Arial" w:eastAsia="Arial" w:hAnsi="Arial" w:cs="Arial"/>
+          <w:b/>
+          <w:bCs/>
+          <w:sz w:val="24"/>
+          <w:szCs w:val="24"/>
+        </w:rPr>
+        <w:t xml:space="preserve"> (Carte de Chaleur)</w:t>
+      </w:r>
+      <w:r>
+        <w:rPr>
+          <w:rFonts w:ascii="Arial" w:eastAsia="Arial" w:hAnsi="Arial" w:cs="Arial"/>
+          <w:sz w:val="24"/>
+          <w:szCs w:val="24"/>
+        </w:rPr>
+        <w:t xml:space="preserve"> : Visualisation graphique des corrélations entre différentes variables dans un </w:t>
+      </w:r>
+      <w:proofErr w:type="spellStart"/>
+      <w:r>
+        <w:rPr>
+          <w:rFonts w:ascii="Arial" w:eastAsia="Arial" w:hAnsi="Arial" w:cs="Arial"/>
+          <w:sz w:val="24"/>
+          <w:szCs w:val="24"/>
+        </w:rPr>
+        <w:t>dataset</w:t>
+      </w:r>
+      <w:proofErr w:type="spellEnd"/>
+      <w:r>
+        <w:rPr>
+          <w:rFonts w:ascii="Arial" w:eastAsia="Arial" w:hAnsi="Arial" w:cs="Arial"/>
+          <w:sz w:val="24"/>
+          <w:szCs w:val="24"/>
+        </w:rPr>
+        <w:t>, où les intensités sont représentées par des couleurs.</w:t>
+      </w:r>
+    </w:p>
+    <w:p>
+      <w:pPr>
+        <w:spacing w:line="352" w:lineRule="exact"/>
+        <w:rPr>
+          <w:rFonts w:ascii="Arial" w:eastAsia="Arial" w:hAnsi="Arial" w:cs="Arial"/>
+          <w:sz w:val="24"/>
+          <w:szCs w:val="24"/>
+        </w:rPr>
+      </w:pPr>
+    </w:p>
+    <w:p>
+      <w:pPr>
         <w:rPr>
           <w:rFonts w:ascii="Arial" w:eastAsia="Arial" w:hAnsi="Arial" w:cs="Arial"/>
           <w:b/>
@@ -2255,6 +4227,17 @@
           <w:szCs w:val="32"/>
         </w:rPr>
       </w:pPr>
+      <w:r>
+        <w:rPr>
+          <w:rFonts w:ascii="Arial" w:eastAsia="Arial" w:hAnsi="Arial" w:cs="Arial"/>
+          <w:b/>
+          <w:bCs/>
+          <w:color w:val="990000"/>
+          <w:sz w:val="32"/>
+          <w:szCs w:val="32"/>
+        </w:rPr>
+        <w:br w:type="page"/>
+      </w:r>
     </w:p>
     <w:p>
       <w:pPr>
@@ -2284,6 +4267,7 @@
           <w:sz w:val="32"/>
           <w:szCs w:val="32"/>
         </w:rPr>
+        <w:lastRenderedPageBreak/>
         <w:t>Présentation personnelle</w:t>
       </w:r>
     </w:p>
@@ -13599,6 +15583,7 @@
       <w:r>
         <w:rPr>
           <w:rFonts w:ascii="Arial" w:eastAsia="Arial" w:hAnsi="Arial" w:cs="Arial"/>
+          <w:noProof/>
           <w:color w:val="666666"/>
           <w:sz w:val="24"/>
           <w:szCs w:val="24"/>
@@ -13909,6 +15894,7 @@
       <w:r>
         <w:rPr>
           <w:rFonts w:ascii="Arial" w:eastAsia="Arial" w:hAnsi="Arial" w:cs="Arial"/>
+          <w:noProof/>
           <w:color w:val="666666"/>
           <w:sz w:val="24"/>
           <w:szCs w:val="24"/>
@@ -14150,6 +16136,7 @@
       <w:r>
         <w:rPr>
           <w:rFonts w:ascii="Arial" w:eastAsia="Arial" w:hAnsi="Arial" w:cs="Arial"/>
+          <w:noProof/>
           <w:color w:val="666666"/>
           <w:sz w:val="24"/>
           <w:szCs w:val="24"/>
@@ -14628,6 +16615,7 @@
       <w:r>
         <w:rPr>
           <w:rFonts w:ascii="Arial" w:eastAsia="Arial" w:hAnsi="Arial" w:cs="Arial"/>
+          <w:noProof/>
           <w:color w:val="666666"/>
           <w:sz w:val="24"/>
           <w:szCs w:val="24"/>
@@ -17516,6 +19504,7 @@
       <w:r>
         <w:rPr>
           <w:rFonts w:ascii="Arial" w:eastAsia="Arial" w:hAnsi="Arial" w:cs="Arial"/>
+          <w:noProof/>
           <w:sz w:val="24"/>
           <w:szCs w:val="24"/>
         </w:rPr>
@@ -18386,6 +20375,7 @@
       <w:r>
         <w:rPr>
           <w:rFonts w:ascii="Arial" w:eastAsia="Arial" w:hAnsi="Arial" w:cs="Arial"/>
+          <w:noProof/>
           <w:color w:val="666666"/>
           <w:sz w:val="24"/>
           <w:szCs w:val="24"/>
@@ -19119,6 +21109,7 @@
       <w:r>
         <w:rPr>
           <w:rFonts w:ascii="Arial" w:eastAsia="Arial" w:hAnsi="Arial" w:cs="Arial"/>
+          <w:noProof/>
           <w:sz w:val="24"/>
           <w:szCs w:val="24"/>
         </w:rPr>
@@ -19273,6 +21264,7 @@
       <w:r>
         <w:rPr>
           <w:rFonts w:ascii="Arial" w:eastAsia="Arial" w:hAnsi="Arial" w:cs="Arial"/>
+          <w:noProof/>
           <w:sz w:val="24"/>
           <w:szCs w:val="24"/>
         </w:rPr>
@@ -19443,6 +21435,7 @@
       <w:r>
         <w:rPr>
           <w:rFonts w:ascii="Arial" w:eastAsia="Arial" w:hAnsi="Arial" w:cs="Arial"/>
+          <w:noProof/>
           <w:sz w:val="24"/>
           <w:szCs w:val="24"/>
         </w:rPr>
@@ -19806,6 +21799,7 @@
       <w:r>
         <w:rPr>
           <w:rFonts w:ascii="Arial" w:eastAsia="Arial" w:hAnsi="Arial" w:cs="Arial"/>
+          <w:noProof/>
           <w:sz w:val="24"/>
           <w:szCs w:val="24"/>
         </w:rPr>
@@ -19928,6 +21922,7 @@
       <w:r>
         <w:rPr>
           <w:rFonts w:ascii="Arial" w:eastAsia="Arial" w:hAnsi="Arial" w:cs="Arial"/>
+          <w:noProof/>
           <w:color w:val="666666"/>
           <w:sz w:val="24"/>
           <w:szCs w:val="24"/>
@@ -20286,6 +22281,7 @@
       </w:pPr>
       <w:r>
         <w:rPr>
+          <w:noProof/>
           <w:sz w:val="20"/>
           <w:szCs w:val="20"/>
         </w:rPr>
@@ -20472,6 +22468,7 @@
           <w:rFonts w:ascii="Arial" w:eastAsia="Arial" w:hAnsi="Arial" w:cs="Arial"/>
           <w:b/>
           <w:bCs/>
+          <w:noProof/>
           <w:sz w:val="24"/>
           <w:szCs w:val="24"/>
         </w:rPr>
@@ -20601,6 +22598,7 @@
           <w:rFonts w:ascii="Arial" w:eastAsia="Arial" w:hAnsi="Arial" w:cs="Arial"/>
           <w:b/>
           <w:bCs/>
+          <w:noProof/>
           <w:sz w:val="24"/>
           <w:szCs w:val="24"/>
         </w:rPr>
@@ -20856,6 +22854,7 @@
           <w:rFonts w:ascii="Arial" w:eastAsia="Arial" w:hAnsi="Arial" w:cs="Arial"/>
           <w:b/>
           <w:bCs/>
+          <w:noProof/>
           <w:sz w:val="28"/>
           <w:szCs w:val="28"/>
         </w:rPr>
@@ -21235,6 +23234,7 @@
       <w:r>
         <w:rPr>
           <w:rFonts w:ascii="Arial" w:eastAsia="Arial" w:hAnsi="Arial" w:cs="Arial"/>
+          <w:noProof/>
           <w:sz w:val="28"/>
           <w:szCs w:val="28"/>
         </w:rPr>
@@ -21433,6 +23433,7 @@
       <w:r>
         <w:rPr>
           <w:rFonts w:ascii="Arial" w:eastAsia="Arial" w:hAnsi="Arial" w:cs="Arial"/>
+          <w:noProof/>
           <w:sz w:val="28"/>
           <w:szCs w:val="28"/>
         </w:rPr>
@@ -21817,6 +23818,7 @@
       <w:r>
         <w:rPr>
           <w:rFonts w:ascii="Arial" w:eastAsia="Arial" w:hAnsi="Arial" w:cs="Arial"/>
+          <w:noProof/>
           <w:sz w:val="28"/>
           <w:szCs w:val="28"/>
         </w:rPr>
@@ -24504,6 +26506,155 @@
     </w:lvl>
   </w:abstractNum>
   <w:abstractNum w:abstractNumId="12" w15:restartNumberingAfterBreak="0">
+    <w:nsid w:val="0CC171F0"/>
+    <w:multiLevelType w:val="multilevel"/>
+    <w:tmpl w:val="9092DE2E"/>
+    <w:lvl w:ilvl="0">
+      <w:start w:val="1"/>
+      <w:numFmt w:val="bullet"/>
+      <w:lvlText w:val=""/>
+      <w:lvlJc w:val="left"/>
+      <w:pPr>
+        <w:tabs>
+          <w:tab w:val="num" w:pos="720"/>
+        </w:tabs>
+        <w:ind w:left="720" w:hanging="360"/>
+      </w:pPr>
+      <w:rPr>
+        <w:rFonts w:ascii="Symbol" w:hAnsi="Symbol" w:hint="default"/>
+        <w:sz w:val="20"/>
+      </w:rPr>
+    </w:lvl>
+    <w:lvl w:ilvl="1" w:tentative="1">
+      <w:start w:val="1"/>
+      <w:numFmt w:val="bullet"/>
+      <w:lvlText w:val="o"/>
+      <w:lvlJc w:val="left"/>
+      <w:pPr>
+        <w:tabs>
+          <w:tab w:val="num" w:pos="1440"/>
+        </w:tabs>
+        <w:ind w:left="1440" w:hanging="360"/>
+      </w:pPr>
+      <w:rPr>
+        <w:rFonts w:ascii="Courier New" w:hAnsi="Courier New" w:hint="default"/>
+        <w:sz w:val="20"/>
+      </w:rPr>
+    </w:lvl>
+    <w:lvl w:ilvl="2" w:tentative="1">
+      <w:start w:val="1"/>
+      <w:numFmt w:val="bullet"/>
+      <w:lvlText w:val=""/>
+      <w:lvlJc w:val="left"/>
+      <w:pPr>
+        <w:tabs>
+          <w:tab w:val="num" w:pos="2160"/>
+        </w:tabs>
+        <w:ind w:left="2160" w:hanging="360"/>
+      </w:pPr>
+      <w:rPr>
+        <w:rFonts w:ascii="Wingdings" w:hAnsi="Wingdings" w:hint="default"/>
+        <w:sz w:val="20"/>
+      </w:rPr>
+    </w:lvl>
+    <w:lvl w:ilvl="3" w:tentative="1">
+      <w:start w:val="1"/>
+      <w:numFmt w:val="bullet"/>
+      <w:lvlText w:val=""/>
+      <w:lvlJc w:val="left"/>
+      <w:pPr>
+        <w:tabs>
+          <w:tab w:val="num" w:pos="2880"/>
+        </w:tabs>
+        <w:ind w:left="2880" w:hanging="360"/>
+      </w:pPr>
+      <w:rPr>
+        <w:rFonts w:ascii="Wingdings" w:hAnsi="Wingdings" w:hint="default"/>
+        <w:sz w:val="20"/>
+      </w:rPr>
+    </w:lvl>
+    <w:lvl w:ilvl="4" w:tentative="1">
+      <w:start w:val="1"/>
+      <w:numFmt w:val="bullet"/>
+      <w:lvlText w:val=""/>
+      <w:lvlJc w:val="left"/>
+      <w:pPr>
+        <w:tabs>
+          <w:tab w:val="num" w:pos="3600"/>
+        </w:tabs>
+        <w:ind w:left="3600" w:hanging="360"/>
+      </w:pPr>
+      <w:rPr>
+        <w:rFonts w:ascii="Wingdings" w:hAnsi="Wingdings" w:hint="default"/>
+        <w:sz w:val="20"/>
+      </w:rPr>
+    </w:lvl>
+    <w:lvl w:ilvl="5" w:tentative="1">
+      <w:start w:val="1"/>
+      <w:numFmt w:val="bullet"/>
+      <w:lvlText w:val=""/>
+      <w:lvlJc w:val="left"/>
+      <w:pPr>
+        <w:tabs>
+          <w:tab w:val="num" w:pos="4320"/>
+        </w:tabs>
+        <w:ind w:left="4320" w:hanging="360"/>
+      </w:pPr>
+      <w:rPr>
+        <w:rFonts w:ascii="Wingdings" w:hAnsi="Wingdings" w:hint="default"/>
+        <w:sz w:val="20"/>
+      </w:rPr>
+    </w:lvl>
+    <w:lvl w:ilvl="6" w:tentative="1">
+      <w:start w:val="1"/>
+      <w:numFmt w:val="bullet"/>
+      <w:lvlText w:val=""/>
+      <w:lvlJc w:val="left"/>
+      <w:pPr>
+        <w:tabs>
+          <w:tab w:val="num" w:pos="5040"/>
+        </w:tabs>
+        <w:ind w:left="5040" w:hanging="360"/>
+      </w:pPr>
+      <w:rPr>
+        <w:rFonts w:ascii="Wingdings" w:hAnsi="Wingdings" w:hint="default"/>
+        <w:sz w:val="20"/>
+      </w:rPr>
+    </w:lvl>
+    <w:lvl w:ilvl="7" w:tentative="1">
+      <w:start w:val="1"/>
+      <w:numFmt w:val="bullet"/>
+      <w:lvlText w:val=""/>
+      <w:lvlJc w:val="left"/>
+      <w:pPr>
+        <w:tabs>
+          <w:tab w:val="num" w:pos="5760"/>
+        </w:tabs>
+        <w:ind w:left="5760" w:hanging="360"/>
+      </w:pPr>
+      <w:rPr>
+        <w:rFonts w:ascii="Wingdings" w:hAnsi="Wingdings" w:hint="default"/>
+        <w:sz w:val="20"/>
+      </w:rPr>
+    </w:lvl>
+    <w:lvl w:ilvl="8" w:tentative="1">
+      <w:start w:val="1"/>
+      <w:numFmt w:val="bullet"/>
+      <w:lvlText w:val=""/>
+      <w:lvlJc w:val="left"/>
+      <w:pPr>
+        <w:tabs>
+          <w:tab w:val="num" w:pos="6480"/>
+        </w:tabs>
+        <w:ind w:left="6480" w:hanging="360"/>
+      </w:pPr>
+      <w:rPr>
+        <w:rFonts w:ascii="Wingdings" w:hAnsi="Wingdings" w:hint="default"/>
+        <w:sz w:val="20"/>
+      </w:rPr>
+    </w:lvl>
+  </w:abstractNum>
+  <w:abstractNum w:abstractNumId="13" w15:restartNumberingAfterBreak="0">
     <w:nsid w:val="0E410E85"/>
     <w:multiLevelType w:val="multilevel"/>
     <w:tmpl w:val="7466CC7C"/>
@@ -24652,7 +26803,7 @@
       </w:rPr>
     </w:lvl>
   </w:abstractNum>
-  <w:abstractNum w:abstractNumId="13" w15:restartNumberingAfterBreak="0">
+  <w:abstractNum w:abstractNumId="14" w15:restartNumberingAfterBreak="0">
     <w:nsid w:val="116506FD"/>
     <w:multiLevelType w:val="multilevel"/>
     <w:tmpl w:val="A774AA26"/>
@@ -24801,7 +26952,7 @@
       </w:rPr>
     </w:lvl>
   </w:abstractNum>
-  <w:abstractNum w:abstractNumId="14" w15:restartNumberingAfterBreak="0">
+  <w:abstractNum w:abstractNumId="15" w15:restartNumberingAfterBreak="0">
     <w:nsid w:val="13332D79"/>
     <w:multiLevelType w:val="multilevel"/>
     <w:tmpl w:val="8034AE0A"/>
@@ -24950,7 +27101,7 @@
       </w:rPr>
     </w:lvl>
   </w:abstractNum>
-  <w:abstractNum w:abstractNumId="15" w15:restartNumberingAfterBreak="0">
+  <w:abstractNum w:abstractNumId="16" w15:restartNumberingAfterBreak="0">
     <w:nsid w:val="1441261B"/>
     <w:multiLevelType w:val="multilevel"/>
     <w:tmpl w:val="061EEC12"/>
@@ -25099,7 +27250,7 @@
       </w:rPr>
     </w:lvl>
   </w:abstractNum>
-  <w:abstractNum w:abstractNumId="16" w15:restartNumberingAfterBreak="0">
+  <w:abstractNum w:abstractNumId="17" w15:restartNumberingAfterBreak="0">
     <w:nsid w:val="14874379"/>
     <w:multiLevelType w:val="multilevel"/>
     <w:tmpl w:val="59B60CCA"/>
@@ -25248,7 +27399,7 @@
       </w:rPr>
     </w:lvl>
   </w:abstractNum>
-  <w:abstractNum w:abstractNumId="17" w15:restartNumberingAfterBreak="0">
+  <w:abstractNum w:abstractNumId="18" w15:restartNumberingAfterBreak="0">
     <w:nsid w:val="1549397F"/>
     <w:multiLevelType w:val="multilevel"/>
     <w:tmpl w:val="0D9EAB98"/>
@@ -25397,7 +27548,7 @@
       </w:rPr>
     </w:lvl>
   </w:abstractNum>
-  <w:abstractNum w:abstractNumId="18" w15:restartNumberingAfterBreak="0">
+  <w:abstractNum w:abstractNumId="19" w15:restartNumberingAfterBreak="0">
     <w:nsid w:val="16364F87"/>
     <w:multiLevelType w:val="multilevel"/>
     <w:tmpl w:val="69FC6D44"/>
@@ -25514,7 +27665,7 @@
       </w:pPr>
     </w:lvl>
   </w:abstractNum>
-  <w:abstractNum w:abstractNumId="19" w15:restartNumberingAfterBreak="0">
+  <w:abstractNum w:abstractNumId="20" w15:restartNumberingAfterBreak="0">
     <w:nsid w:val="165B5ED6"/>
     <w:multiLevelType w:val="multilevel"/>
     <w:tmpl w:val="F00EF2F4"/>
@@ -25663,7 +27814,7 @@
       </w:rPr>
     </w:lvl>
   </w:abstractNum>
-  <w:abstractNum w:abstractNumId="20" w15:restartNumberingAfterBreak="0">
+  <w:abstractNum w:abstractNumId="21" w15:restartNumberingAfterBreak="0">
     <w:nsid w:val="17107662"/>
     <w:multiLevelType w:val="multilevel"/>
     <w:tmpl w:val="AC84BF62"/>
@@ -25812,7 +27963,7 @@
       </w:rPr>
     </w:lvl>
   </w:abstractNum>
-  <w:abstractNum w:abstractNumId="21" w15:restartNumberingAfterBreak="0">
+  <w:abstractNum w:abstractNumId="22" w15:restartNumberingAfterBreak="0">
     <w:nsid w:val="189A769B"/>
     <w:multiLevelType w:val="hybridMultilevel"/>
     <w:tmpl w:val="DAE4F10E"/>
@@ -25864,7 +28015,7 @@
       <w:lvlJc w:val="left"/>
     </w:lvl>
   </w:abstractNum>
-  <w:abstractNum w:abstractNumId="22" w15:restartNumberingAfterBreak="0">
+  <w:abstractNum w:abstractNumId="23" w15:restartNumberingAfterBreak="0">
     <w:nsid w:val="18F76AC7"/>
     <w:multiLevelType w:val="multilevel"/>
     <w:tmpl w:val="5FC0D26C"/>
@@ -26013,7 +28164,7 @@
       </w:rPr>
     </w:lvl>
   </w:abstractNum>
-  <w:abstractNum w:abstractNumId="23" w15:restartNumberingAfterBreak="0">
+  <w:abstractNum w:abstractNumId="24" w15:restartNumberingAfterBreak="0">
     <w:nsid w:val="191D19C4"/>
     <w:multiLevelType w:val="multilevel"/>
     <w:tmpl w:val="534E5064"/>
@@ -26162,7 +28313,7 @@
       </w:rPr>
     </w:lvl>
   </w:abstractNum>
-  <w:abstractNum w:abstractNumId="24" w15:restartNumberingAfterBreak="0">
+  <w:abstractNum w:abstractNumId="25" w15:restartNumberingAfterBreak="0">
     <w:nsid w:val="1B425633"/>
     <w:multiLevelType w:val="multilevel"/>
     <w:tmpl w:val="70D86940"/>
@@ -26279,7 +28430,7 @@
       </w:pPr>
     </w:lvl>
   </w:abstractNum>
-  <w:abstractNum w:abstractNumId="25" w15:restartNumberingAfterBreak="0">
+  <w:abstractNum w:abstractNumId="26" w15:restartNumberingAfterBreak="0">
     <w:nsid w:val="1B9A0C62"/>
     <w:multiLevelType w:val="multilevel"/>
     <w:tmpl w:val="9154EC0E"/>
@@ -26428,7 +28579,7 @@
       </w:rPr>
     </w:lvl>
   </w:abstractNum>
-  <w:abstractNum w:abstractNumId="26" w15:restartNumberingAfterBreak="0">
+  <w:abstractNum w:abstractNumId="27" w15:restartNumberingAfterBreak="0">
     <w:nsid w:val="1C907423"/>
     <w:multiLevelType w:val="multilevel"/>
     <w:tmpl w:val="5C8CC69E"/>
@@ -26549,7 +28700,7 @@
       </w:pPr>
     </w:lvl>
   </w:abstractNum>
-  <w:abstractNum w:abstractNumId="27" w15:restartNumberingAfterBreak="0">
+  <w:abstractNum w:abstractNumId="28" w15:restartNumberingAfterBreak="0">
     <w:nsid w:val="1D696C4C"/>
     <w:multiLevelType w:val="multilevel"/>
     <w:tmpl w:val="DF986704"/>
@@ -26698,7 +28849,7 @@
       </w:rPr>
     </w:lvl>
   </w:abstractNum>
-  <w:abstractNum w:abstractNumId="28" w15:restartNumberingAfterBreak="0">
+  <w:abstractNum w:abstractNumId="29" w15:restartNumberingAfterBreak="0">
     <w:nsid w:val="1E7FF521"/>
     <w:multiLevelType w:val="hybridMultilevel"/>
     <w:tmpl w:val="5BA64D82"/>
@@ -26749,7 +28900,7 @@
       <w:lvlJc w:val="left"/>
     </w:lvl>
   </w:abstractNum>
-  <w:abstractNum w:abstractNumId="29" w15:restartNumberingAfterBreak="0">
+  <w:abstractNum w:abstractNumId="30" w15:restartNumberingAfterBreak="0">
     <w:nsid w:val="22221A70"/>
     <w:multiLevelType w:val="hybridMultilevel"/>
     <w:tmpl w:val="F8686326"/>
@@ -26800,7 +28951,7 @@
       <w:lvlJc w:val="left"/>
     </w:lvl>
   </w:abstractNum>
-  <w:abstractNum w:abstractNumId="30" w15:restartNumberingAfterBreak="0">
+  <w:abstractNum w:abstractNumId="31" w15:restartNumberingAfterBreak="0">
     <w:nsid w:val="226C2FB4"/>
     <w:multiLevelType w:val="multilevel"/>
     <w:tmpl w:val="881E4C42"/>
@@ -26949,7 +29100,7 @@
       </w:rPr>
     </w:lvl>
   </w:abstractNum>
-  <w:abstractNum w:abstractNumId="31" w15:restartNumberingAfterBreak="0">
+  <w:abstractNum w:abstractNumId="32" w15:restartNumberingAfterBreak="0">
     <w:nsid w:val="22D27A7E"/>
     <w:multiLevelType w:val="multilevel"/>
     <w:tmpl w:val="E8721A12"/>
@@ -27098,7 +29249,7 @@
       </w:rPr>
     </w:lvl>
   </w:abstractNum>
-  <w:abstractNum w:abstractNumId="32" w15:restartNumberingAfterBreak="0">
+  <w:abstractNum w:abstractNumId="33" w15:restartNumberingAfterBreak="0">
     <w:nsid w:val="2443A858"/>
     <w:multiLevelType w:val="hybridMultilevel"/>
     <w:tmpl w:val="6240C020"/>
@@ -27149,7 +29300,7 @@
       <w:lvlJc w:val="left"/>
     </w:lvl>
   </w:abstractNum>
-  <w:abstractNum w:abstractNumId="33" w15:restartNumberingAfterBreak="0">
+  <w:abstractNum w:abstractNumId="34" w15:restartNumberingAfterBreak="0">
     <w:nsid w:val="257130A3"/>
     <w:multiLevelType w:val="hybridMultilevel"/>
     <w:tmpl w:val="01C07912"/>
@@ -27200,7 +29351,7 @@
       <w:lvlJc w:val="left"/>
     </w:lvl>
   </w:abstractNum>
-  <w:abstractNum w:abstractNumId="34" w15:restartNumberingAfterBreak="0">
+  <w:abstractNum w:abstractNumId="35" w15:restartNumberingAfterBreak="0">
     <w:nsid w:val="25C9544A"/>
     <w:multiLevelType w:val="multilevel"/>
     <w:tmpl w:val="A920D778"/>
@@ -27349,7 +29500,7 @@
       </w:rPr>
     </w:lvl>
   </w:abstractNum>
-  <w:abstractNum w:abstractNumId="35" w15:restartNumberingAfterBreak="0">
+  <w:abstractNum w:abstractNumId="36" w15:restartNumberingAfterBreak="0">
     <w:nsid w:val="25D33FA1"/>
     <w:multiLevelType w:val="multilevel"/>
     <w:tmpl w:val="ACB2A742"/>
@@ -27498,7 +29649,7 @@
       </w:rPr>
     </w:lvl>
   </w:abstractNum>
-  <w:abstractNum w:abstractNumId="36" w15:restartNumberingAfterBreak="0">
+  <w:abstractNum w:abstractNumId="37" w15:restartNumberingAfterBreak="0">
     <w:nsid w:val="26886B00"/>
     <w:multiLevelType w:val="multilevel"/>
     <w:tmpl w:val="48A686D0"/>
@@ -27647,7 +29798,156 @@
       </w:rPr>
     </w:lvl>
   </w:abstractNum>
-  <w:abstractNum w:abstractNumId="37" w15:restartNumberingAfterBreak="0">
+  <w:abstractNum w:abstractNumId="38" w15:restartNumberingAfterBreak="0">
+    <w:nsid w:val="26FA7BBE"/>
+    <w:multiLevelType w:val="multilevel"/>
+    <w:tmpl w:val="1334F856"/>
+    <w:lvl w:ilvl="0">
+      <w:start w:val="1"/>
+      <w:numFmt w:val="bullet"/>
+      <w:lvlText w:val=""/>
+      <w:lvlJc w:val="left"/>
+      <w:pPr>
+        <w:tabs>
+          <w:tab w:val="num" w:pos="720"/>
+        </w:tabs>
+        <w:ind w:left="720" w:hanging="360"/>
+      </w:pPr>
+      <w:rPr>
+        <w:rFonts w:ascii="Symbol" w:hAnsi="Symbol" w:hint="default"/>
+        <w:sz w:val="20"/>
+      </w:rPr>
+    </w:lvl>
+    <w:lvl w:ilvl="1" w:tentative="1">
+      <w:start w:val="1"/>
+      <w:numFmt w:val="bullet"/>
+      <w:lvlText w:val="o"/>
+      <w:lvlJc w:val="left"/>
+      <w:pPr>
+        <w:tabs>
+          <w:tab w:val="num" w:pos="1440"/>
+        </w:tabs>
+        <w:ind w:left="1440" w:hanging="360"/>
+      </w:pPr>
+      <w:rPr>
+        <w:rFonts w:ascii="Courier New" w:hAnsi="Courier New" w:hint="default"/>
+        <w:sz w:val="20"/>
+      </w:rPr>
+    </w:lvl>
+    <w:lvl w:ilvl="2" w:tentative="1">
+      <w:start w:val="1"/>
+      <w:numFmt w:val="bullet"/>
+      <w:lvlText w:val=""/>
+      <w:lvlJc w:val="left"/>
+      <w:pPr>
+        <w:tabs>
+          <w:tab w:val="num" w:pos="2160"/>
+        </w:tabs>
+        <w:ind w:left="2160" w:hanging="360"/>
+      </w:pPr>
+      <w:rPr>
+        <w:rFonts w:ascii="Wingdings" w:hAnsi="Wingdings" w:hint="default"/>
+        <w:sz w:val="20"/>
+      </w:rPr>
+    </w:lvl>
+    <w:lvl w:ilvl="3" w:tentative="1">
+      <w:start w:val="1"/>
+      <w:numFmt w:val="bullet"/>
+      <w:lvlText w:val=""/>
+      <w:lvlJc w:val="left"/>
+      <w:pPr>
+        <w:tabs>
+          <w:tab w:val="num" w:pos="2880"/>
+        </w:tabs>
+        <w:ind w:left="2880" w:hanging="360"/>
+      </w:pPr>
+      <w:rPr>
+        <w:rFonts w:ascii="Wingdings" w:hAnsi="Wingdings" w:hint="default"/>
+        <w:sz w:val="20"/>
+      </w:rPr>
+    </w:lvl>
+    <w:lvl w:ilvl="4" w:tentative="1">
+      <w:start w:val="1"/>
+      <w:numFmt w:val="bullet"/>
+      <w:lvlText w:val=""/>
+      <w:lvlJc w:val="left"/>
+      <w:pPr>
+        <w:tabs>
+          <w:tab w:val="num" w:pos="3600"/>
+        </w:tabs>
+        <w:ind w:left="3600" w:hanging="360"/>
+      </w:pPr>
+      <w:rPr>
+        <w:rFonts w:ascii="Wingdings" w:hAnsi="Wingdings" w:hint="default"/>
+        <w:sz w:val="20"/>
+      </w:rPr>
+    </w:lvl>
+    <w:lvl w:ilvl="5" w:tentative="1">
+      <w:start w:val="1"/>
+      <w:numFmt w:val="bullet"/>
+      <w:lvlText w:val=""/>
+      <w:lvlJc w:val="left"/>
+      <w:pPr>
+        <w:tabs>
+          <w:tab w:val="num" w:pos="4320"/>
+        </w:tabs>
+        <w:ind w:left="4320" w:hanging="360"/>
+      </w:pPr>
+      <w:rPr>
+        <w:rFonts w:ascii="Wingdings" w:hAnsi="Wingdings" w:hint="default"/>
+        <w:sz w:val="20"/>
+      </w:rPr>
+    </w:lvl>
+    <w:lvl w:ilvl="6" w:tentative="1">
+      <w:start w:val="1"/>
+      <w:numFmt w:val="bullet"/>
+      <w:lvlText w:val=""/>
+      <w:lvlJc w:val="left"/>
+      <w:pPr>
+        <w:tabs>
+          <w:tab w:val="num" w:pos="5040"/>
+        </w:tabs>
+        <w:ind w:left="5040" w:hanging="360"/>
+      </w:pPr>
+      <w:rPr>
+        <w:rFonts w:ascii="Wingdings" w:hAnsi="Wingdings" w:hint="default"/>
+        <w:sz w:val="20"/>
+      </w:rPr>
+    </w:lvl>
+    <w:lvl w:ilvl="7" w:tentative="1">
+      <w:start w:val="1"/>
+      <w:numFmt w:val="bullet"/>
+      <w:lvlText w:val=""/>
+      <w:lvlJc w:val="left"/>
+      <w:pPr>
+        <w:tabs>
+          <w:tab w:val="num" w:pos="5760"/>
+        </w:tabs>
+        <w:ind w:left="5760" w:hanging="360"/>
+      </w:pPr>
+      <w:rPr>
+        <w:rFonts w:ascii="Wingdings" w:hAnsi="Wingdings" w:hint="default"/>
+        <w:sz w:val="20"/>
+      </w:rPr>
+    </w:lvl>
+    <w:lvl w:ilvl="8" w:tentative="1">
+      <w:start w:val="1"/>
+      <w:numFmt w:val="bullet"/>
+      <w:lvlText w:val=""/>
+      <w:lvlJc w:val="left"/>
+      <w:pPr>
+        <w:tabs>
+          <w:tab w:val="num" w:pos="6480"/>
+        </w:tabs>
+        <w:ind w:left="6480" w:hanging="360"/>
+      </w:pPr>
+      <w:rPr>
+        <w:rFonts w:ascii="Wingdings" w:hAnsi="Wingdings" w:hint="default"/>
+        <w:sz w:val="20"/>
+      </w:rPr>
+    </w:lvl>
+  </w:abstractNum>
+  <w:abstractNum w:abstractNumId="39" w15:restartNumberingAfterBreak="0">
     <w:nsid w:val="28AF6DB9"/>
     <w:multiLevelType w:val="multilevel"/>
     <w:tmpl w:val="30520328"/>
@@ -27796,7 +30096,7 @@
       </w:rPr>
     </w:lvl>
   </w:abstractNum>
-  <w:abstractNum w:abstractNumId="38" w15:restartNumberingAfterBreak="0">
+  <w:abstractNum w:abstractNumId="40" w15:restartNumberingAfterBreak="0">
     <w:nsid w:val="298935A0"/>
     <w:multiLevelType w:val="multilevel"/>
     <w:tmpl w:val="D8108F4C"/>
@@ -27945,7 +30245,7 @@
       </w:rPr>
     </w:lvl>
   </w:abstractNum>
-  <w:abstractNum w:abstractNumId="39" w15:restartNumberingAfterBreak="0">
+  <w:abstractNum w:abstractNumId="41" w15:restartNumberingAfterBreak="0">
     <w:nsid w:val="2B872488"/>
     <w:multiLevelType w:val="multilevel"/>
     <w:tmpl w:val="7B749AC8"/>
@@ -28094,7 +30394,7 @@
       </w:rPr>
     </w:lvl>
   </w:abstractNum>
-  <w:abstractNum w:abstractNumId="40" w15:restartNumberingAfterBreak="0">
+  <w:abstractNum w:abstractNumId="42" w15:restartNumberingAfterBreak="0">
     <w:nsid w:val="2C89368F"/>
     <w:multiLevelType w:val="multilevel"/>
     <w:tmpl w:val="B6D46FE4"/>
@@ -28243,7 +30543,7 @@
       </w:rPr>
     </w:lvl>
   </w:abstractNum>
-  <w:abstractNum w:abstractNumId="41" w15:restartNumberingAfterBreak="0">
+  <w:abstractNum w:abstractNumId="43" w15:restartNumberingAfterBreak="0">
     <w:nsid w:val="2CA88611"/>
     <w:multiLevelType w:val="hybridMultilevel"/>
     <w:tmpl w:val="77A2152A"/>
@@ -28294,7 +30594,7 @@
       <w:lvlJc w:val="left"/>
     </w:lvl>
   </w:abstractNum>
-  <w:abstractNum w:abstractNumId="42" w15:restartNumberingAfterBreak="0">
+  <w:abstractNum w:abstractNumId="44" w15:restartNumberingAfterBreak="0">
     <w:nsid w:val="2D1D5AE9"/>
     <w:multiLevelType w:val="hybridMultilevel"/>
     <w:tmpl w:val="57F0E70C"/>
@@ -28345,7 +30645,7 @@
       <w:lvlJc w:val="left"/>
     </w:lvl>
   </w:abstractNum>
-  <w:abstractNum w:abstractNumId="43" w15:restartNumberingAfterBreak="0">
+  <w:abstractNum w:abstractNumId="45" w15:restartNumberingAfterBreak="0">
     <w:nsid w:val="3006C83E"/>
     <w:multiLevelType w:val="hybridMultilevel"/>
     <w:tmpl w:val="50C6160E"/>
@@ -28396,7 +30696,7 @@
       <w:lvlJc w:val="left"/>
     </w:lvl>
   </w:abstractNum>
-  <w:abstractNum w:abstractNumId="44" w15:restartNumberingAfterBreak="0">
+  <w:abstractNum w:abstractNumId="46" w15:restartNumberingAfterBreak="0">
     <w:nsid w:val="32D562AE"/>
     <w:multiLevelType w:val="multilevel"/>
     <w:tmpl w:val="11764C2A"/>
@@ -28545,7 +30845,7 @@
       </w:rPr>
     </w:lvl>
   </w:abstractNum>
-  <w:abstractNum w:abstractNumId="45" w15:restartNumberingAfterBreak="0">
+  <w:abstractNum w:abstractNumId="47" w15:restartNumberingAfterBreak="0">
     <w:nsid w:val="333AB105"/>
     <w:multiLevelType w:val="hybridMultilevel"/>
     <w:tmpl w:val="089CBD1E"/>
@@ -28597,7 +30897,7 @@
       <w:lvlJc w:val="left"/>
     </w:lvl>
   </w:abstractNum>
-  <w:abstractNum w:abstractNumId="46" w15:restartNumberingAfterBreak="0">
+  <w:abstractNum w:abstractNumId="48" w15:restartNumberingAfterBreak="0">
     <w:nsid w:val="33672778"/>
     <w:multiLevelType w:val="multilevel"/>
     <w:tmpl w:val="A41A0190"/>
@@ -28746,7 +31046,7 @@
       </w:rPr>
     </w:lvl>
   </w:abstractNum>
-  <w:abstractNum w:abstractNumId="47" w15:restartNumberingAfterBreak="0">
+  <w:abstractNum w:abstractNumId="49" w15:restartNumberingAfterBreak="0">
     <w:nsid w:val="34695AC7"/>
     <w:multiLevelType w:val="multilevel"/>
     <w:tmpl w:val="A520404E"/>
@@ -28895,7 +31195,120 @@
       </w:rPr>
     </w:lvl>
   </w:abstractNum>
-  <w:abstractNum w:abstractNumId="48" w15:restartNumberingAfterBreak="0">
+  <w:abstractNum w:abstractNumId="50" w15:restartNumberingAfterBreak="0">
+    <w:nsid w:val="3494491D"/>
+    <w:multiLevelType w:val="multilevel"/>
+    <w:tmpl w:val="36941A24"/>
+    <w:lvl w:ilvl="0">
+      <w:start w:val="1"/>
+      <w:numFmt w:val="decimal"/>
+      <w:lvlText w:val="%1."/>
+      <w:lvlJc w:val="left"/>
+      <w:pPr>
+        <w:tabs>
+          <w:tab w:val="num" w:pos="720"/>
+        </w:tabs>
+        <w:ind w:left="720" w:hanging="360"/>
+      </w:pPr>
+    </w:lvl>
+    <w:lvl w:ilvl="1" w:tentative="1">
+      <w:start w:val="1"/>
+      <w:numFmt w:val="decimal"/>
+      <w:lvlText w:val="%2."/>
+      <w:lvlJc w:val="left"/>
+      <w:pPr>
+        <w:tabs>
+          <w:tab w:val="num" w:pos="1440"/>
+        </w:tabs>
+        <w:ind w:left="1440" w:hanging="360"/>
+      </w:pPr>
+    </w:lvl>
+    <w:lvl w:ilvl="2" w:tentative="1">
+      <w:start w:val="1"/>
+      <w:numFmt w:val="decimal"/>
+      <w:lvlText w:val="%3."/>
+      <w:lvlJc w:val="left"/>
+      <w:pPr>
+        <w:tabs>
+          <w:tab w:val="num" w:pos="2160"/>
+        </w:tabs>
+        <w:ind w:left="2160" w:hanging="360"/>
+      </w:pPr>
+    </w:lvl>
+    <w:lvl w:ilvl="3" w:tentative="1">
+      <w:start w:val="1"/>
+      <w:numFmt w:val="decimal"/>
+      <w:lvlText w:val="%4."/>
+      <w:lvlJc w:val="left"/>
+      <w:pPr>
+        <w:tabs>
+          <w:tab w:val="num" w:pos="2880"/>
+        </w:tabs>
+        <w:ind w:left="2880" w:hanging="360"/>
+      </w:pPr>
+    </w:lvl>
+    <w:lvl w:ilvl="4" w:tentative="1">
+      <w:start w:val="1"/>
+      <w:numFmt w:val="decimal"/>
+      <w:lvlText w:val="%5."/>
+      <w:lvlJc w:val="left"/>
+      <w:pPr>
+        <w:tabs>
+          <w:tab w:val="num" w:pos="3600"/>
+        </w:tabs>
+        <w:ind w:left="3600" w:hanging="360"/>
+      </w:pPr>
+    </w:lvl>
+    <w:lvl w:ilvl="5" w:tentative="1">
+      <w:start w:val="1"/>
+      <w:numFmt w:val="decimal"/>
+      <w:lvlText w:val="%6."/>
+      <w:lvlJc w:val="left"/>
+      <w:pPr>
+        <w:tabs>
+          <w:tab w:val="num" w:pos="4320"/>
+        </w:tabs>
+        <w:ind w:left="4320" w:hanging="360"/>
+      </w:pPr>
+    </w:lvl>
+    <w:lvl w:ilvl="6" w:tentative="1">
+      <w:start w:val="1"/>
+      <w:numFmt w:val="decimal"/>
+      <w:lvlText w:val="%7."/>
+      <w:lvlJc w:val="left"/>
+      <w:pPr>
+        <w:tabs>
+          <w:tab w:val="num" w:pos="5040"/>
+        </w:tabs>
+        <w:ind w:left="5040" w:hanging="360"/>
+      </w:pPr>
+    </w:lvl>
+    <w:lvl w:ilvl="7" w:tentative="1">
+      <w:start w:val="1"/>
+      <w:numFmt w:val="decimal"/>
+      <w:lvlText w:val="%8."/>
+      <w:lvlJc w:val="left"/>
+      <w:pPr>
+        <w:tabs>
+          <w:tab w:val="num" w:pos="5760"/>
+        </w:tabs>
+        <w:ind w:left="5760" w:hanging="360"/>
+      </w:pPr>
+    </w:lvl>
+    <w:lvl w:ilvl="8" w:tentative="1">
+      <w:start w:val="1"/>
+      <w:numFmt w:val="decimal"/>
+      <w:lvlText w:val="%9."/>
+      <w:lvlJc w:val="left"/>
+      <w:pPr>
+        <w:tabs>
+          <w:tab w:val="num" w:pos="6480"/>
+        </w:tabs>
+        <w:ind w:left="6480" w:hanging="360"/>
+      </w:pPr>
+    </w:lvl>
+  </w:abstractNum>
+  <w:abstractNum w:abstractNumId="51" w15:restartNumberingAfterBreak="0">
     <w:nsid w:val="37306213"/>
     <w:multiLevelType w:val="multilevel"/>
     <w:tmpl w:val="5B10FCD6"/>
@@ -29044,7 +31457,7 @@
       </w:rPr>
     </w:lvl>
   </w:abstractNum>
-  <w:abstractNum w:abstractNumId="49" w15:restartNumberingAfterBreak="0">
+  <w:abstractNum w:abstractNumId="52" w15:restartNumberingAfterBreak="0">
     <w:nsid w:val="373472D8"/>
     <w:multiLevelType w:val="hybridMultilevel"/>
     <w:tmpl w:val="4C722D7E"/>
@@ -29133,7 +31546,7 @@
       </w:pPr>
     </w:lvl>
   </w:abstractNum>
-  <w:abstractNum w:abstractNumId="50" w15:restartNumberingAfterBreak="0">
+  <w:abstractNum w:abstractNumId="53" w15:restartNumberingAfterBreak="0">
     <w:nsid w:val="38A43920"/>
     <w:multiLevelType w:val="multilevel"/>
     <w:tmpl w:val="8454F586"/>
@@ -29282,7 +31695,7 @@
       </w:rPr>
     </w:lvl>
   </w:abstractNum>
-  <w:abstractNum w:abstractNumId="51" w15:restartNumberingAfterBreak="0">
+  <w:abstractNum w:abstractNumId="54" w15:restartNumberingAfterBreak="0">
     <w:nsid w:val="38E4511A"/>
     <w:multiLevelType w:val="multilevel"/>
     <w:tmpl w:val="36604A2E"/>
@@ -29431,7 +31844,7 @@
       </w:rPr>
     </w:lvl>
   </w:abstractNum>
-  <w:abstractNum w:abstractNumId="52" w15:restartNumberingAfterBreak="0">
+  <w:abstractNum w:abstractNumId="55" w15:restartNumberingAfterBreak="0">
     <w:nsid w:val="39BF0400"/>
     <w:multiLevelType w:val="multilevel"/>
     <w:tmpl w:val="67F21028"/>
@@ -29562,7 +31975,7 @@
       </w:rPr>
     </w:lvl>
   </w:abstractNum>
-  <w:abstractNum w:abstractNumId="53" w15:restartNumberingAfterBreak="0">
+  <w:abstractNum w:abstractNumId="56" w15:restartNumberingAfterBreak="0">
     <w:nsid w:val="3A95F874"/>
     <w:multiLevelType w:val="hybridMultilevel"/>
     <w:tmpl w:val="0B6EC4C4"/>
@@ -29613,7 +32026,7 @@
       <w:lvlJc w:val="left"/>
     </w:lvl>
   </w:abstractNum>
-  <w:abstractNum w:abstractNumId="54" w15:restartNumberingAfterBreak="0">
+  <w:abstractNum w:abstractNumId="57" w15:restartNumberingAfterBreak="0">
     <w:nsid w:val="3DEC583C"/>
     <w:multiLevelType w:val="multilevel"/>
     <w:tmpl w:val="8814ECD6"/>
@@ -29730,7 +32143,7 @@
       </w:pPr>
     </w:lvl>
   </w:abstractNum>
-  <w:abstractNum w:abstractNumId="55" w15:restartNumberingAfterBreak="0">
+  <w:abstractNum w:abstractNumId="58" w15:restartNumberingAfterBreak="0">
     <w:nsid w:val="3E016E0C"/>
     <w:multiLevelType w:val="multilevel"/>
     <w:tmpl w:val="404E57A4"/>
@@ -29879,7 +32292,7 @@
       </w:rPr>
     </w:lvl>
   </w:abstractNum>
-  <w:abstractNum w:abstractNumId="56" w15:restartNumberingAfterBreak="0">
+  <w:abstractNum w:abstractNumId="59" w15:restartNumberingAfterBreak="0">
     <w:nsid w:val="3F0A2FF9"/>
     <w:multiLevelType w:val="multilevel"/>
     <w:tmpl w:val="2E40DCD6"/>
@@ -30028,7 +32441,7 @@
       </w:rPr>
     </w:lvl>
   </w:abstractNum>
-  <w:abstractNum w:abstractNumId="57" w15:restartNumberingAfterBreak="0">
+  <w:abstractNum w:abstractNumId="60" w15:restartNumberingAfterBreak="0">
     <w:nsid w:val="3F2DBA31"/>
     <w:multiLevelType w:val="hybridMultilevel"/>
     <w:tmpl w:val="79B0BE16"/>
@@ -30082,7 +32495,7 @@
       <w:lvlJc w:val="left"/>
     </w:lvl>
   </w:abstractNum>
-  <w:abstractNum w:abstractNumId="58" w15:restartNumberingAfterBreak="0">
+  <w:abstractNum w:abstractNumId="61" w15:restartNumberingAfterBreak="0">
     <w:nsid w:val="430608AE"/>
     <w:multiLevelType w:val="multilevel"/>
     <w:tmpl w:val="6B7A9AEC"/>
@@ -30231,7 +32644,7 @@
       </w:rPr>
     </w:lvl>
   </w:abstractNum>
-  <w:abstractNum w:abstractNumId="59" w15:restartNumberingAfterBreak="0">
+  <w:abstractNum w:abstractNumId="62" w15:restartNumberingAfterBreak="0">
     <w:nsid w:val="431BD7B7"/>
     <w:multiLevelType w:val="hybridMultilevel"/>
     <w:tmpl w:val="AC20B878"/>
@@ -30282,7 +32695,7 @@
       <w:lvlJc w:val="left"/>
     </w:lvl>
   </w:abstractNum>
-  <w:abstractNum w:abstractNumId="60" w15:restartNumberingAfterBreak="0">
+  <w:abstractNum w:abstractNumId="63" w15:restartNumberingAfterBreak="0">
     <w:nsid w:val="434204FD"/>
     <w:multiLevelType w:val="multilevel"/>
     <w:tmpl w:val="13CA8D76"/>
@@ -30395,7 +32808,7 @@
       </w:pPr>
     </w:lvl>
   </w:abstractNum>
-  <w:abstractNum w:abstractNumId="61" w15:restartNumberingAfterBreak="0">
+  <w:abstractNum w:abstractNumId="64" w15:restartNumberingAfterBreak="0">
     <w:nsid w:val="4353D0CD"/>
     <w:multiLevelType w:val="hybridMultilevel"/>
     <w:tmpl w:val="6324F0CE"/>
@@ -30446,7 +32859,7 @@
       <w:lvlJc w:val="left"/>
     </w:lvl>
   </w:abstractNum>
-  <w:abstractNum w:abstractNumId="62" w15:restartNumberingAfterBreak="0">
+  <w:abstractNum w:abstractNumId="65" w15:restartNumberingAfterBreak="0">
     <w:nsid w:val="436C6125"/>
     <w:multiLevelType w:val="hybridMultilevel"/>
     <w:tmpl w:val="F68E4472"/>
@@ -30497,7 +32910,7 @@
       <w:lvlJc w:val="left"/>
     </w:lvl>
   </w:abstractNum>
-  <w:abstractNum w:abstractNumId="63" w15:restartNumberingAfterBreak="0">
+  <w:abstractNum w:abstractNumId="66" w15:restartNumberingAfterBreak="0">
     <w:nsid w:val="4410694A"/>
     <w:multiLevelType w:val="multilevel"/>
     <w:tmpl w:val="0CF45D7A"/>
@@ -30646,7 +33059,7 @@
       </w:rPr>
     </w:lvl>
   </w:abstractNum>
-  <w:abstractNum w:abstractNumId="64" w15:restartNumberingAfterBreak="0">
+  <w:abstractNum w:abstractNumId="67" w15:restartNumberingAfterBreak="0">
     <w:nsid w:val="4516DDE9"/>
     <w:multiLevelType w:val="hybridMultilevel"/>
     <w:tmpl w:val="D3E0C12E"/>
@@ -30697,7 +33110,7 @@
       <w:lvlJc w:val="left"/>
     </w:lvl>
   </w:abstractNum>
-  <w:abstractNum w:abstractNumId="65" w15:restartNumberingAfterBreak="0">
+  <w:abstractNum w:abstractNumId="68" w15:restartNumberingAfterBreak="0">
     <w:nsid w:val="45995068"/>
     <w:multiLevelType w:val="multilevel"/>
     <w:tmpl w:val="E89C4976"/>
@@ -30846,7 +33259,7 @@
       </w:rPr>
     </w:lvl>
   </w:abstractNum>
-  <w:abstractNum w:abstractNumId="66" w15:restartNumberingAfterBreak="0">
+  <w:abstractNum w:abstractNumId="69" w15:restartNumberingAfterBreak="0">
     <w:nsid w:val="49835A23"/>
     <w:multiLevelType w:val="multilevel"/>
     <w:tmpl w:val="8744C8B2"/>
@@ -30995,7 +33408,7 @@
       </w:rPr>
     </w:lvl>
   </w:abstractNum>
-  <w:abstractNum w:abstractNumId="67" w15:restartNumberingAfterBreak="0">
+  <w:abstractNum w:abstractNumId="70" w15:restartNumberingAfterBreak="0">
     <w:nsid w:val="4B38670F"/>
     <w:multiLevelType w:val="multilevel"/>
     <w:tmpl w:val="FE3E15F6"/>
@@ -31144,7 +33557,7 @@
       </w:rPr>
     </w:lvl>
   </w:abstractNum>
-  <w:abstractNum w:abstractNumId="68" w15:restartNumberingAfterBreak="0">
+  <w:abstractNum w:abstractNumId="71" w15:restartNumberingAfterBreak="0">
     <w:nsid w:val="4DAA3BC2"/>
     <w:multiLevelType w:val="multilevel"/>
     <w:tmpl w:val="8DEE621A"/>
@@ -31261,7 +33674,7 @@
       </w:pPr>
     </w:lvl>
   </w:abstractNum>
-  <w:abstractNum w:abstractNumId="69" w15:restartNumberingAfterBreak="0">
+  <w:abstractNum w:abstractNumId="72" w15:restartNumberingAfterBreak="0">
     <w:nsid w:val="4EF02026"/>
     <w:multiLevelType w:val="multilevel"/>
     <w:tmpl w:val="0B5C0DDE"/>
@@ -31410,7 +33823,7 @@
       </w:rPr>
     </w:lvl>
   </w:abstractNum>
-  <w:abstractNum w:abstractNumId="70" w15:restartNumberingAfterBreak="0">
+  <w:abstractNum w:abstractNumId="73" w15:restartNumberingAfterBreak="0">
     <w:nsid w:val="4EF140AA"/>
     <w:multiLevelType w:val="multilevel"/>
     <w:tmpl w:val="069A84B6"/>
@@ -31559,7 +33972,7 @@
       </w:rPr>
     </w:lvl>
   </w:abstractNum>
-  <w:abstractNum w:abstractNumId="71" w15:restartNumberingAfterBreak="0">
+  <w:abstractNum w:abstractNumId="74" w15:restartNumberingAfterBreak="0">
     <w:nsid w:val="4FCE5ACA"/>
     <w:multiLevelType w:val="multilevel"/>
     <w:tmpl w:val="97181CAE"/>
@@ -31708,7 +34121,7 @@
       </w:rPr>
     </w:lvl>
   </w:abstractNum>
-  <w:abstractNum w:abstractNumId="72" w15:restartNumberingAfterBreak="0">
+  <w:abstractNum w:abstractNumId="75" w15:restartNumberingAfterBreak="0">
     <w:nsid w:val="51893F3E"/>
     <w:multiLevelType w:val="multilevel"/>
     <w:tmpl w:val="EBF01B28"/>
@@ -31857,7 +34270,7 @@
       </w:rPr>
     </w:lvl>
   </w:abstractNum>
-  <w:abstractNum w:abstractNumId="73" w15:restartNumberingAfterBreak="0">
+  <w:abstractNum w:abstractNumId="76" w15:restartNumberingAfterBreak="0">
     <w:nsid w:val="519B500D"/>
     <w:multiLevelType w:val="hybridMultilevel"/>
     <w:tmpl w:val="74B4B214"/>
@@ -31908,7 +34321,7 @@
       <w:lvlJc w:val="left"/>
     </w:lvl>
   </w:abstractNum>
-  <w:abstractNum w:abstractNumId="74" w15:restartNumberingAfterBreak="0">
+  <w:abstractNum w:abstractNumId="77" w15:restartNumberingAfterBreak="0">
     <w:nsid w:val="533302DB"/>
     <w:multiLevelType w:val="multilevel"/>
     <w:tmpl w:val="80FE070C"/>
@@ -32021,7 +34434,7 @@
       </w:pPr>
     </w:lvl>
   </w:abstractNum>
-  <w:abstractNum w:abstractNumId="75" w15:restartNumberingAfterBreak="0">
+  <w:abstractNum w:abstractNumId="78" w15:restartNumberingAfterBreak="0">
     <w:nsid w:val="54726F81"/>
     <w:multiLevelType w:val="multilevel"/>
     <w:tmpl w:val="E2F8E960"/>
@@ -32170,7 +34583,7 @@
       </w:rPr>
     </w:lvl>
   </w:abstractNum>
-  <w:abstractNum w:abstractNumId="76" w15:restartNumberingAfterBreak="0">
+  <w:abstractNum w:abstractNumId="79" w15:restartNumberingAfterBreak="0">
     <w:nsid w:val="54E49EB4"/>
     <w:multiLevelType w:val="hybridMultilevel"/>
     <w:tmpl w:val="8F9E36FA"/>
@@ -32221,7 +34634,7 @@
       <w:lvlJc w:val="left"/>
     </w:lvl>
   </w:abstractNum>
-  <w:abstractNum w:abstractNumId="77" w15:restartNumberingAfterBreak="0">
+  <w:abstractNum w:abstractNumId="80" w15:restartNumberingAfterBreak="0">
     <w:nsid w:val="5608459F"/>
     <w:multiLevelType w:val="multilevel"/>
     <w:tmpl w:val="54BC4A8A"/>
@@ -32338,7 +34751,7 @@
       </w:pPr>
     </w:lvl>
   </w:abstractNum>
-  <w:abstractNum w:abstractNumId="78" w15:restartNumberingAfterBreak="0">
+  <w:abstractNum w:abstractNumId="81" w15:restartNumberingAfterBreak="0">
     <w:nsid w:val="563049EF"/>
     <w:multiLevelType w:val="multilevel"/>
     <w:tmpl w:val="1792A4DC"/>
@@ -32487,7 +34900,7 @@
       </w:rPr>
     </w:lvl>
   </w:abstractNum>
-  <w:abstractNum w:abstractNumId="79" w15:restartNumberingAfterBreak="0">
+  <w:abstractNum w:abstractNumId="82" w15:restartNumberingAfterBreak="0">
     <w:nsid w:val="57BC187E"/>
     <w:multiLevelType w:val="multilevel"/>
     <w:tmpl w:val="B87E41D0"/>
@@ -32604,7 +35017,7 @@
       </w:pPr>
     </w:lvl>
   </w:abstractNum>
-  <w:abstractNum w:abstractNumId="80" w15:restartNumberingAfterBreak="0">
+  <w:abstractNum w:abstractNumId="83" w15:restartNumberingAfterBreak="0">
     <w:nsid w:val="5BED6C7E"/>
     <w:multiLevelType w:val="multilevel"/>
     <w:tmpl w:val="BA2EF74A"/>
@@ -32753,7 +35166,7 @@
       </w:rPr>
     </w:lvl>
   </w:abstractNum>
-  <w:abstractNum w:abstractNumId="81" w15:restartNumberingAfterBreak="0">
+  <w:abstractNum w:abstractNumId="84" w15:restartNumberingAfterBreak="0">
     <w:nsid w:val="5E2E609F"/>
     <w:multiLevelType w:val="multilevel"/>
     <w:tmpl w:val="DA1020D4"/>
@@ -32902,7 +35315,7 @@
       </w:rPr>
     </w:lvl>
   </w:abstractNum>
-  <w:abstractNum w:abstractNumId="82" w15:restartNumberingAfterBreak="0">
+  <w:abstractNum w:abstractNumId="85" w15:restartNumberingAfterBreak="0">
     <w:nsid w:val="614FD4A1"/>
     <w:multiLevelType w:val="hybridMultilevel"/>
     <w:tmpl w:val="62EC5110"/>
@@ -32953,7 +35366,7 @@
       <w:lvlJc w:val="left"/>
     </w:lvl>
   </w:abstractNum>
-  <w:abstractNum w:abstractNumId="83" w15:restartNumberingAfterBreak="0">
+  <w:abstractNum w:abstractNumId="86" w15:restartNumberingAfterBreak="0">
     <w:nsid w:val="628C895D"/>
     <w:multiLevelType w:val="hybridMultilevel"/>
     <w:tmpl w:val="3AFC3EA8"/>
@@ -33004,7 +35417,7 @@
       <w:lvlJc w:val="left"/>
     </w:lvl>
   </w:abstractNum>
-  <w:abstractNum w:abstractNumId="84" w15:restartNumberingAfterBreak="0">
+  <w:abstractNum w:abstractNumId="87" w15:restartNumberingAfterBreak="0">
     <w:nsid w:val="62970C1A"/>
     <w:multiLevelType w:val="multilevel"/>
     <w:tmpl w:val="F732EC44"/>
@@ -33153,7 +35566,7 @@
       </w:rPr>
     </w:lvl>
   </w:abstractNum>
-  <w:abstractNum w:abstractNumId="85" w15:restartNumberingAfterBreak="0">
+  <w:abstractNum w:abstractNumId="88" w15:restartNumberingAfterBreak="0">
     <w:nsid w:val="6299462B"/>
     <w:multiLevelType w:val="multilevel"/>
     <w:tmpl w:val="517C7E02"/>
@@ -33302,7 +35715,7 @@
       </w:rPr>
     </w:lvl>
   </w:abstractNum>
-  <w:abstractNum w:abstractNumId="86" w15:restartNumberingAfterBreak="0">
+  <w:abstractNum w:abstractNumId="89" w15:restartNumberingAfterBreak="0">
     <w:nsid w:val="62BBD95A"/>
     <w:multiLevelType w:val="hybridMultilevel"/>
     <w:tmpl w:val="77101F16"/>
@@ -33353,7 +35766,7 @@
       <w:lvlJc w:val="left"/>
     </w:lvl>
   </w:abstractNum>
-  <w:abstractNum w:abstractNumId="87" w15:restartNumberingAfterBreak="0">
+  <w:abstractNum w:abstractNumId="90" w15:restartNumberingAfterBreak="0">
     <w:nsid w:val="65E723F7"/>
     <w:multiLevelType w:val="multilevel"/>
     <w:tmpl w:val="E9841F14"/>
@@ -33502,7 +35915,7 @@
       </w:rPr>
     </w:lvl>
   </w:abstractNum>
-  <w:abstractNum w:abstractNumId="88" w15:restartNumberingAfterBreak="0">
+  <w:abstractNum w:abstractNumId="91" w15:restartNumberingAfterBreak="0">
     <w:nsid w:val="6763845E"/>
     <w:multiLevelType w:val="hybridMultilevel"/>
     <w:tmpl w:val="F5E8789A"/>
@@ -33553,7 +35966,7 @@
       <w:lvlJc w:val="left"/>
     </w:lvl>
   </w:abstractNum>
-  <w:abstractNum w:abstractNumId="89" w15:restartNumberingAfterBreak="0">
+  <w:abstractNum w:abstractNumId="92" w15:restartNumberingAfterBreak="0">
     <w:nsid w:val="678B071B"/>
     <w:multiLevelType w:val="multilevel"/>
     <w:tmpl w:val="7458B50C"/>
@@ -33702,7 +36115,7 @@
       </w:rPr>
     </w:lvl>
   </w:abstractNum>
-  <w:abstractNum w:abstractNumId="90" w15:restartNumberingAfterBreak="0">
+  <w:abstractNum w:abstractNumId="93" w15:restartNumberingAfterBreak="0">
     <w:nsid w:val="6876497B"/>
     <w:multiLevelType w:val="multilevel"/>
     <w:tmpl w:val="90A0E704"/>
@@ -33851,7 +36264,7 @@
       </w:rPr>
     </w:lvl>
   </w:abstractNum>
-  <w:abstractNum w:abstractNumId="91" w15:restartNumberingAfterBreak="0">
+  <w:abstractNum w:abstractNumId="94" w15:restartNumberingAfterBreak="0">
     <w:nsid w:val="69523B43"/>
     <w:multiLevelType w:val="multilevel"/>
     <w:tmpl w:val="8990F0AE"/>
@@ -34000,7 +36413,7 @@
       </w:rPr>
     </w:lvl>
   </w:abstractNum>
-  <w:abstractNum w:abstractNumId="92" w15:restartNumberingAfterBreak="0">
+  <w:abstractNum w:abstractNumId="95" w15:restartNumberingAfterBreak="0">
     <w:nsid w:val="69DD0E77"/>
     <w:multiLevelType w:val="multilevel"/>
     <w:tmpl w:val="4600BD9A"/>
@@ -34149,7 +36562,7 @@
       </w:rPr>
     </w:lvl>
   </w:abstractNum>
-  <w:abstractNum w:abstractNumId="93" w15:restartNumberingAfterBreak="0">
+  <w:abstractNum w:abstractNumId="96" w15:restartNumberingAfterBreak="0">
     <w:nsid w:val="69F40DC0"/>
     <w:multiLevelType w:val="multilevel"/>
     <w:tmpl w:val="84BE0CF8"/>
@@ -34298,7 +36711,7 @@
       </w:rPr>
     </w:lvl>
   </w:abstractNum>
-  <w:abstractNum w:abstractNumId="94" w15:restartNumberingAfterBreak="0">
+  <w:abstractNum w:abstractNumId="97" w15:restartNumberingAfterBreak="0">
     <w:nsid w:val="6BA568A3"/>
     <w:multiLevelType w:val="multilevel"/>
     <w:tmpl w:val="002AC26C"/>
@@ -34415,7 +36828,7 @@
       </w:pPr>
     </w:lvl>
   </w:abstractNum>
-  <w:abstractNum w:abstractNumId="95" w15:restartNumberingAfterBreak="0">
+  <w:abstractNum w:abstractNumId="98" w15:restartNumberingAfterBreak="0">
     <w:nsid w:val="6BD521A7"/>
     <w:multiLevelType w:val="multilevel"/>
     <w:tmpl w:val="6D780CE4"/>
@@ -34564,7 +36977,7 @@
       </w:rPr>
     </w:lvl>
   </w:abstractNum>
-  <w:abstractNum w:abstractNumId="96" w15:restartNumberingAfterBreak="0">
+  <w:abstractNum w:abstractNumId="99" w15:restartNumberingAfterBreak="0">
     <w:nsid w:val="6CEAF087"/>
     <w:multiLevelType w:val="hybridMultilevel"/>
     <w:tmpl w:val="495C9B5C"/>
@@ -34615,7 +37028,7 @@
       <w:lvlJc w:val="left"/>
     </w:lvl>
   </w:abstractNum>
-  <w:abstractNum w:abstractNumId="97" w15:restartNumberingAfterBreak="0">
+  <w:abstractNum w:abstractNumId="100" w15:restartNumberingAfterBreak="0">
     <w:nsid w:val="704E3DF7"/>
     <w:multiLevelType w:val="multilevel"/>
     <w:tmpl w:val="E63E8574"/>
@@ -34764,7 +37177,7 @@
       </w:rPr>
     </w:lvl>
   </w:abstractNum>
-  <w:abstractNum w:abstractNumId="98" w15:restartNumberingAfterBreak="0">
+  <w:abstractNum w:abstractNumId="101" w15:restartNumberingAfterBreak="0">
     <w:nsid w:val="71F32454"/>
     <w:multiLevelType w:val="hybridMultilevel"/>
     <w:tmpl w:val="2BF014D6"/>
@@ -34815,7 +37228,7 @@
       <w:lvlJc w:val="left"/>
     </w:lvl>
   </w:abstractNum>
-  <w:abstractNum w:abstractNumId="99" w15:restartNumberingAfterBreak="0">
+  <w:abstractNum w:abstractNumId="102" w15:restartNumberingAfterBreak="0">
     <w:nsid w:val="720610EF"/>
     <w:multiLevelType w:val="multilevel"/>
     <w:tmpl w:val="A0205370"/>
@@ -34928,7 +37341,7 @@
       </w:pPr>
     </w:lvl>
   </w:abstractNum>
-  <w:abstractNum w:abstractNumId="100" w15:restartNumberingAfterBreak="0">
+  <w:abstractNum w:abstractNumId="103" w15:restartNumberingAfterBreak="0">
     <w:nsid w:val="721DA317"/>
     <w:multiLevelType w:val="hybridMultilevel"/>
     <w:tmpl w:val="4A8AF2F4"/>
@@ -34979,7 +37392,7 @@
       <w:lvlJc w:val="left"/>
     </w:lvl>
   </w:abstractNum>
-  <w:abstractNum w:abstractNumId="101" w15:restartNumberingAfterBreak="0">
+  <w:abstractNum w:abstractNumId="104" w15:restartNumberingAfterBreak="0">
     <w:nsid w:val="737B8DDC"/>
     <w:multiLevelType w:val="hybridMultilevel"/>
     <w:tmpl w:val="ECE47700"/>
@@ -35030,7 +37443,7 @@
       <w:lvlJc w:val="left"/>
     </w:lvl>
   </w:abstractNum>
-  <w:abstractNum w:abstractNumId="102" w15:restartNumberingAfterBreak="0">
+  <w:abstractNum w:abstractNumId="105" w15:restartNumberingAfterBreak="0">
     <w:nsid w:val="75A2A8D4"/>
     <w:multiLevelType w:val="hybridMultilevel"/>
     <w:tmpl w:val="A51235B6"/>
@@ -35081,7 +37494,7 @@
       <w:lvlJc w:val="left"/>
     </w:lvl>
   </w:abstractNum>
-  <w:abstractNum w:abstractNumId="103" w15:restartNumberingAfterBreak="0">
+  <w:abstractNum w:abstractNumId="106" w15:restartNumberingAfterBreak="0">
     <w:nsid w:val="7638048D"/>
     <w:multiLevelType w:val="multilevel"/>
     <w:tmpl w:val="78E0C448"/>
@@ -35230,7 +37643,7 @@
       </w:rPr>
     </w:lvl>
   </w:abstractNum>
-  <w:abstractNum w:abstractNumId="104" w15:restartNumberingAfterBreak="0">
+  <w:abstractNum w:abstractNumId="107" w15:restartNumberingAfterBreak="0">
     <w:nsid w:val="7716677E"/>
     <w:multiLevelType w:val="multilevel"/>
     <w:tmpl w:val="20B29B40"/>
@@ -35379,7 +37792,7 @@
       </w:rPr>
     </w:lvl>
   </w:abstractNum>
-  <w:abstractNum w:abstractNumId="105" w15:restartNumberingAfterBreak="0">
+  <w:abstractNum w:abstractNumId="108" w15:restartNumberingAfterBreak="0">
     <w:nsid w:val="79838CB2"/>
     <w:multiLevelType w:val="hybridMultilevel"/>
     <w:tmpl w:val="4F3C2154"/>
@@ -35430,7 +37843,7 @@
       <w:lvlJc w:val="left"/>
     </w:lvl>
   </w:abstractNum>
-  <w:abstractNum w:abstractNumId="106" w15:restartNumberingAfterBreak="0">
+  <w:abstractNum w:abstractNumId="109" w15:restartNumberingAfterBreak="0">
     <w:nsid w:val="7C3DBD3D"/>
     <w:multiLevelType w:val="hybridMultilevel"/>
     <w:tmpl w:val="C5E45F2A"/>
@@ -35481,7 +37894,7 @@
       <w:lvlJc w:val="left"/>
     </w:lvl>
   </w:abstractNum>
-  <w:abstractNum w:abstractNumId="107" w15:restartNumberingAfterBreak="0">
+  <w:abstractNum w:abstractNumId="110" w15:restartNumberingAfterBreak="0">
     <w:nsid w:val="7C52268F"/>
     <w:multiLevelType w:val="multilevel"/>
     <w:tmpl w:val="C9DA4DC8"/>
@@ -35630,7 +38043,7 @@
       </w:rPr>
     </w:lvl>
   </w:abstractNum>
-  <w:abstractNum w:abstractNumId="108" w15:restartNumberingAfterBreak="0">
+  <w:abstractNum w:abstractNumId="111" w15:restartNumberingAfterBreak="0">
     <w:nsid w:val="7C83E458"/>
     <w:multiLevelType w:val="hybridMultilevel"/>
     <w:tmpl w:val="3CFE3614"/>
@@ -35682,70 +38095,70 @@
     </w:lvl>
   </w:abstractNum>
   <w:num w:numId="1" w16cid:durableId="2109957419">
-    <w:abstractNumId w:val="73"/>
+    <w:abstractNumId w:val="76"/>
   </w:num>
   <w:num w:numId="2" w16cid:durableId="1562597286">
-    <w:abstractNumId w:val="59"/>
+    <w:abstractNumId w:val="62"/>
   </w:num>
   <w:num w:numId="3" w16cid:durableId="1719041572">
-    <w:abstractNumId w:val="57"/>
+    <w:abstractNumId w:val="60"/>
   </w:num>
   <w:num w:numId="4" w16cid:durableId="684207756">
-    <w:abstractNumId w:val="108"/>
+    <w:abstractNumId w:val="111"/>
   </w:num>
   <w:num w:numId="5" w16cid:durableId="1937859202">
+    <w:abstractNumId w:val="34"/>
+  </w:num>
+  <w:num w:numId="6" w16cid:durableId="281302892">
+    <w:abstractNumId w:val="89"/>
+  </w:num>
+  <w:num w:numId="7" w16cid:durableId="226651503">
+    <w:abstractNumId w:val="65"/>
+  </w:num>
+  <w:num w:numId="8" w16cid:durableId="2132703355">
+    <w:abstractNumId w:val="86"/>
+  </w:num>
+  <w:num w:numId="9" w16cid:durableId="618224572">
+    <w:abstractNumId w:val="47"/>
+  </w:num>
+  <w:num w:numId="10" w16cid:durableId="1167287003">
+    <w:abstractNumId w:val="103"/>
+  </w:num>
+  <w:num w:numId="11" w16cid:durableId="1458331535">
     <w:abstractNumId w:val="33"/>
   </w:num>
-  <w:num w:numId="6" w16cid:durableId="281302892">
-    <w:abstractNumId w:val="86"/>
-  </w:num>
-  <w:num w:numId="7" w16cid:durableId="226651503">
-    <w:abstractNumId w:val="62"/>
-  </w:num>
-  <w:num w:numId="8" w16cid:durableId="2132703355">
-    <w:abstractNumId w:val="83"/>
-  </w:num>
-  <w:num w:numId="9" w16cid:durableId="618224572">
-    <w:abstractNumId w:val="45"/>
-  </w:num>
-  <w:num w:numId="10" w16cid:durableId="1167287003">
-    <w:abstractNumId w:val="100"/>
-  </w:num>
-  <w:num w:numId="11" w16cid:durableId="1458331535">
-    <w:abstractNumId w:val="32"/>
-  </w:num>
   <w:num w:numId="12" w16cid:durableId="657851093">
-    <w:abstractNumId w:val="42"/>
+    <w:abstractNumId w:val="44"/>
   </w:num>
   <w:num w:numId="13" w16cid:durableId="354892677">
-    <w:abstractNumId w:val="88"/>
+    <w:abstractNumId w:val="91"/>
   </w:num>
   <w:num w:numId="14" w16cid:durableId="1986816769">
-    <w:abstractNumId w:val="102"/>
+    <w:abstractNumId w:val="105"/>
   </w:num>
   <w:num w:numId="15" w16cid:durableId="405037809">
     <w:abstractNumId w:val="9"/>
   </w:num>
   <w:num w:numId="16" w16cid:durableId="1105150349">
-    <w:abstractNumId w:val="105"/>
+    <w:abstractNumId w:val="108"/>
   </w:num>
   <w:num w:numId="17" w16cid:durableId="1188368487">
-    <w:abstractNumId w:val="61"/>
+    <w:abstractNumId w:val="64"/>
   </w:num>
   <w:num w:numId="18" w16cid:durableId="1826774602">
     <w:abstractNumId w:val="11"/>
   </w:num>
   <w:num w:numId="19" w16cid:durableId="1175025927">
-    <w:abstractNumId w:val="21"/>
+    <w:abstractNumId w:val="22"/>
   </w:num>
   <w:num w:numId="20" w16cid:durableId="149249649">
-    <w:abstractNumId w:val="76"/>
+    <w:abstractNumId w:val="79"/>
   </w:num>
   <w:num w:numId="21" w16cid:durableId="271322320">
-    <w:abstractNumId w:val="98"/>
+    <w:abstractNumId w:val="101"/>
   </w:num>
   <w:num w:numId="22" w16cid:durableId="1251432523">
-    <w:abstractNumId w:val="41"/>
+    <w:abstractNumId w:val="43"/>
   </w:num>
   <w:num w:numId="23" w16cid:durableId="1930774028">
     <w:abstractNumId w:val="8"/>
@@ -35754,259 +38167,268 @@
     <w:abstractNumId w:val="3"/>
   </w:num>
   <w:num w:numId="25" w16cid:durableId="2053383572">
-    <w:abstractNumId w:val="53"/>
+    <w:abstractNumId w:val="56"/>
   </w:num>
   <w:num w:numId="26" w16cid:durableId="1707868274">
     <w:abstractNumId w:val="7"/>
   </w:num>
   <w:num w:numId="27" w16cid:durableId="1759521118">
-    <w:abstractNumId w:val="28"/>
+    <w:abstractNumId w:val="29"/>
   </w:num>
   <w:num w:numId="28" w16cid:durableId="32193486">
-    <w:abstractNumId w:val="106"/>
+    <w:abstractNumId w:val="109"/>
   </w:num>
   <w:num w:numId="29" w16cid:durableId="372047988">
-    <w:abstractNumId w:val="101"/>
+    <w:abstractNumId w:val="104"/>
   </w:num>
   <w:num w:numId="30" w16cid:durableId="510293212">
-    <w:abstractNumId w:val="96"/>
+    <w:abstractNumId w:val="99"/>
   </w:num>
   <w:num w:numId="31" w16cid:durableId="1228223825">
-    <w:abstractNumId w:val="29"/>
+    <w:abstractNumId w:val="30"/>
   </w:num>
   <w:num w:numId="32" w16cid:durableId="536508720">
-    <w:abstractNumId w:val="64"/>
+    <w:abstractNumId w:val="67"/>
   </w:num>
   <w:num w:numId="33" w16cid:durableId="1130124762">
-    <w:abstractNumId w:val="43"/>
+    <w:abstractNumId w:val="45"/>
   </w:num>
   <w:num w:numId="34" w16cid:durableId="1372725019">
-    <w:abstractNumId w:val="82"/>
+    <w:abstractNumId w:val="85"/>
   </w:num>
   <w:num w:numId="35" w16cid:durableId="302470760">
-    <w:abstractNumId w:val="52"/>
+    <w:abstractNumId w:val="55"/>
   </w:num>
   <w:num w:numId="36" w16cid:durableId="1154030961">
-    <w:abstractNumId w:val="99"/>
+    <w:abstractNumId w:val="102"/>
   </w:num>
   <w:num w:numId="37" w16cid:durableId="467432715">
-    <w:abstractNumId w:val="46"/>
+    <w:abstractNumId w:val="48"/>
   </w:num>
   <w:num w:numId="38" w16cid:durableId="201984566">
-    <w:abstractNumId w:val="89"/>
+    <w:abstractNumId w:val="92"/>
   </w:num>
   <w:num w:numId="39" w16cid:durableId="1716463392">
-    <w:abstractNumId w:val="95"/>
+    <w:abstractNumId w:val="98"/>
   </w:num>
   <w:num w:numId="40" w16cid:durableId="1027682283">
-    <w:abstractNumId w:val="60"/>
+    <w:abstractNumId w:val="63"/>
   </w:num>
   <w:num w:numId="41" w16cid:durableId="802695606">
-    <w:abstractNumId w:val="12"/>
+    <w:abstractNumId w:val="13"/>
   </w:num>
   <w:num w:numId="42" w16cid:durableId="181668235">
+    <w:abstractNumId w:val="81"/>
+  </w:num>
+  <w:num w:numId="43" w16cid:durableId="1102148165">
+    <w:abstractNumId w:val="58"/>
+  </w:num>
+  <w:num w:numId="44" w16cid:durableId="973870788">
+    <w:abstractNumId w:val="18"/>
+  </w:num>
+  <w:num w:numId="45" w16cid:durableId="1263419873">
+    <w:abstractNumId w:val="32"/>
+  </w:num>
+  <w:num w:numId="46" w16cid:durableId="339086585">
+    <w:abstractNumId w:val="14"/>
+  </w:num>
+  <w:num w:numId="47" w16cid:durableId="1750271203">
+    <w:abstractNumId w:val="84"/>
+  </w:num>
+  <w:num w:numId="48" w16cid:durableId="1041319725">
+    <w:abstractNumId w:val="49"/>
+  </w:num>
+  <w:num w:numId="49" w16cid:durableId="1514689253">
     <w:abstractNumId w:val="78"/>
   </w:num>
-  <w:num w:numId="43" w16cid:durableId="1102148165">
-    <w:abstractNumId w:val="55"/>
-  </w:num>
-  <w:num w:numId="44" w16cid:durableId="973870788">
-    <w:abstractNumId w:val="17"/>
-  </w:num>
-  <w:num w:numId="45" w16cid:durableId="1263419873">
-    <w:abstractNumId w:val="31"/>
-  </w:num>
-  <w:num w:numId="46" w16cid:durableId="339086585">
-    <w:abstractNumId w:val="13"/>
-  </w:num>
-  <w:num w:numId="47" w16cid:durableId="1750271203">
-    <w:abstractNumId w:val="81"/>
-  </w:num>
-  <w:num w:numId="48" w16cid:durableId="1041319725">
-    <w:abstractNumId w:val="47"/>
-  </w:num>
-  <w:num w:numId="49" w16cid:durableId="1514689253">
-    <w:abstractNumId w:val="75"/>
-  </w:num>
   <w:num w:numId="50" w16cid:durableId="309792970">
-    <w:abstractNumId w:val="18"/>
+    <w:abstractNumId w:val="19"/>
   </w:num>
   <w:num w:numId="51" w16cid:durableId="1685670818">
+    <w:abstractNumId w:val="73"/>
+  </w:num>
+  <w:num w:numId="52" w16cid:durableId="1821775857">
+    <w:abstractNumId w:val="77"/>
+  </w:num>
+  <w:num w:numId="53" w16cid:durableId="769853285">
+    <w:abstractNumId w:val="24"/>
+  </w:num>
+  <w:num w:numId="54" w16cid:durableId="1784887101">
     <w:abstractNumId w:val="70"/>
   </w:num>
-  <w:num w:numId="52" w16cid:durableId="1821775857">
-    <w:abstractNumId w:val="74"/>
-  </w:num>
-  <w:num w:numId="53" w16cid:durableId="769853285">
-    <w:abstractNumId w:val="23"/>
-  </w:num>
-  <w:num w:numId="54" w16cid:durableId="1784887101">
-    <w:abstractNumId w:val="67"/>
-  </w:num>
   <w:num w:numId="55" w16cid:durableId="1209757579">
-    <w:abstractNumId w:val="84"/>
+    <w:abstractNumId w:val="87"/>
   </w:num>
   <w:num w:numId="56" w16cid:durableId="1710380067">
     <w:abstractNumId w:val="6"/>
   </w:num>
   <w:num w:numId="57" w16cid:durableId="40830428">
-    <w:abstractNumId w:val="16"/>
+    <w:abstractNumId w:val="17"/>
   </w:num>
   <w:num w:numId="58" w16cid:durableId="1462653702">
     <w:abstractNumId w:val="2"/>
   </w:num>
   <w:num w:numId="59" w16cid:durableId="1628513417">
-    <w:abstractNumId w:val="71"/>
+    <w:abstractNumId w:val="74"/>
   </w:num>
   <w:num w:numId="60" w16cid:durableId="395007179">
-    <w:abstractNumId w:val="22"/>
+    <w:abstractNumId w:val="23"/>
   </w:num>
   <w:num w:numId="61" w16cid:durableId="10105542">
-    <w:abstractNumId w:val="38"/>
+    <w:abstractNumId w:val="40"/>
   </w:num>
   <w:num w:numId="62" w16cid:durableId="1518540547">
-    <w:abstractNumId w:val="34"/>
+    <w:abstractNumId w:val="35"/>
   </w:num>
   <w:num w:numId="63" w16cid:durableId="199830846">
     <w:abstractNumId w:val="0"/>
   </w:num>
   <w:num w:numId="64" w16cid:durableId="1366834280">
-    <w:abstractNumId w:val="87"/>
+    <w:abstractNumId w:val="90"/>
   </w:num>
   <w:num w:numId="65" w16cid:durableId="144711740">
-    <w:abstractNumId w:val="15"/>
+    <w:abstractNumId w:val="16"/>
   </w:num>
   <w:num w:numId="66" w16cid:durableId="1272132055">
-    <w:abstractNumId w:val="85"/>
+    <w:abstractNumId w:val="88"/>
   </w:num>
   <w:num w:numId="67" w16cid:durableId="561914646">
-    <w:abstractNumId w:val="48"/>
+    <w:abstractNumId w:val="51"/>
   </w:num>
   <w:num w:numId="68" w16cid:durableId="1689984255">
-    <w:abstractNumId w:val="91"/>
+    <w:abstractNumId w:val="94"/>
   </w:num>
   <w:num w:numId="69" w16cid:durableId="789395451">
-    <w:abstractNumId w:val="27"/>
+    <w:abstractNumId w:val="28"/>
   </w:num>
   <w:num w:numId="70" w16cid:durableId="421342116">
-    <w:abstractNumId w:val="72"/>
+    <w:abstractNumId w:val="75"/>
   </w:num>
   <w:num w:numId="71" w16cid:durableId="144395130">
-    <w:abstractNumId w:val="90"/>
+    <w:abstractNumId w:val="93"/>
   </w:num>
   <w:num w:numId="72" w16cid:durableId="937131613">
-    <w:abstractNumId w:val="104"/>
+    <w:abstractNumId w:val="107"/>
   </w:num>
   <w:num w:numId="73" w16cid:durableId="1223520580">
-    <w:abstractNumId w:val="80"/>
+    <w:abstractNumId w:val="83"/>
   </w:num>
   <w:num w:numId="74" w16cid:durableId="1188955694">
     <w:abstractNumId w:val="5"/>
   </w:num>
   <w:num w:numId="75" w16cid:durableId="2029477362">
-    <w:abstractNumId w:val="58"/>
+    <w:abstractNumId w:val="61"/>
   </w:num>
   <w:num w:numId="76" w16cid:durableId="1709836384">
-    <w:abstractNumId w:val="66"/>
+    <w:abstractNumId w:val="69"/>
   </w:num>
   <w:num w:numId="77" w16cid:durableId="1428960730">
     <w:abstractNumId w:val="1"/>
   </w:num>
   <w:num w:numId="78" w16cid:durableId="350032869">
-    <w:abstractNumId w:val="35"/>
+    <w:abstractNumId w:val="36"/>
   </w:num>
   <w:num w:numId="79" w16cid:durableId="1372996897">
-    <w:abstractNumId w:val="63"/>
+    <w:abstractNumId w:val="66"/>
   </w:num>
   <w:num w:numId="80" w16cid:durableId="1482115064">
-    <w:abstractNumId w:val="56"/>
+    <w:abstractNumId w:val="59"/>
   </w:num>
   <w:num w:numId="81" w16cid:durableId="273483893">
     <w:abstractNumId w:val="10"/>
   </w:num>
   <w:num w:numId="82" w16cid:durableId="746534037">
-    <w:abstractNumId w:val="26"/>
+    <w:abstractNumId w:val="27"/>
   </w:num>
   <w:num w:numId="83" w16cid:durableId="1328947429">
     <w:abstractNumId w:val="4"/>
   </w:num>
   <w:num w:numId="84" w16cid:durableId="1915163318">
-    <w:abstractNumId w:val="40"/>
+    <w:abstractNumId w:val="42"/>
   </w:num>
   <w:num w:numId="85" w16cid:durableId="930889736">
-    <w:abstractNumId w:val="49"/>
+    <w:abstractNumId w:val="52"/>
   </w:num>
   <w:num w:numId="86" w16cid:durableId="846092738">
-    <w:abstractNumId w:val="94"/>
+    <w:abstractNumId w:val="97"/>
   </w:num>
   <w:num w:numId="87" w16cid:durableId="627472332">
-    <w:abstractNumId w:val="97"/>
+    <w:abstractNumId w:val="100"/>
   </w:num>
   <w:num w:numId="88" w16cid:durableId="2140486007">
-    <w:abstractNumId w:val="77"/>
+    <w:abstractNumId w:val="80"/>
   </w:num>
   <w:num w:numId="89" w16cid:durableId="776486504">
+    <w:abstractNumId w:val="57"/>
+  </w:num>
+  <w:num w:numId="90" w16cid:durableId="1643341709">
+    <w:abstractNumId w:val="53"/>
+  </w:num>
+  <w:num w:numId="91" w16cid:durableId="1789933073">
+    <w:abstractNumId w:val="31"/>
+  </w:num>
+  <w:num w:numId="92" w16cid:durableId="2089887747">
+    <w:abstractNumId w:val="96"/>
+  </w:num>
+  <w:num w:numId="93" w16cid:durableId="259800426">
+    <w:abstractNumId w:val="25"/>
+  </w:num>
+  <w:num w:numId="94" w16cid:durableId="30501668">
+    <w:abstractNumId w:val="71"/>
+  </w:num>
+  <w:num w:numId="95" w16cid:durableId="567884896">
+    <w:abstractNumId w:val="82"/>
+  </w:num>
+  <w:num w:numId="96" w16cid:durableId="569385982">
+    <w:abstractNumId w:val="15"/>
+  </w:num>
+  <w:num w:numId="97" w16cid:durableId="547492533">
+    <w:abstractNumId w:val="20"/>
+  </w:num>
+  <w:num w:numId="98" w16cid:durableId="1169951754">
+    <w:abstractNumId w:val="26"/>
+  </w:num>
+  <w:num w:numId="99" w16cid:durableId="788861188">
+    <w:abstractNumId w:val="41"/>
+  </w:num>
+  <w:num w:numId="100" w16cid:durableId="887957566">
+    <w:abstractNumId w:val="110"/>
+  </w:num>
+  <w:num w:numId="101" w16cid:durableId="629243166">
+    <w:abstractNumId w:val="95"/>
+  </w:num>
+  <w:num w:numId="102" w16cid:durableId="1144741746">
+    <w:abstractNumId w:val="68"/>
+  </w:num>
+  <w:num w:numId="103" w16cid:durableId="1143472275">
+    <w:abstractNumId w:val="106"/>
+  </w:num>
+  <w:num w:numId="104" w16cid:durableId="512956551">
     <w:abstractNumId w:val="54"/>
   </w:num>
-  <w:num w:numId="90" w16cid:durableId="1643341709">
+  <w:num w:numId="105" w16cid:durableId="922682426">
+    <w:abstractNumId w:val="39"/>
+  </w:num>
+  <w:num w:numId="106" w16cid:durableId="799297821">
+    <w:abstractNumId w:val="72"/>
+  </w:num>
+  <w:num w:numId="107" w16cid:durableId="1451709016">
+    <w:abstractNumId w:val="21"/>
+  </w:num>
+  <w:num w:numId="108" w16cid:durableId="472798377">
+    <w:abstractNumId w:val="46"/>
+  </w:num>
+  <w:num w:numId="109" w16cid:durableId="1024787518">
+    <w:abstractNumId w:val="37"/>
+  </w:num>
+  <w:num w:numId="110" w16cid:durableId="641079683">
     <w:abstractNumId w:val="50"/>
   </w:num>
-  <w:num w:numId="91" w16cid:durableId="1789933073">
-    <w:abstractNumId w:val="30"/>
+  <w:num w:numId="111" w16cid:durableId="1555968182">
+    <w:abstractNumId w:val="38"/>
   </w:num>
-  <w:num w:numId="92" w16cid:durableId="2089887747">
-    <w:abstractNumId w:val="93"/>
-  </w:num>
-  <w:num w:numId="93" w16cid:durableId="259800426">
-    <w:abstractNumId w:val="24"/>
-  </w:num>
-  <w:num w:numId="94" w16cid:durableId="30501668">
-    <w:abstractNumId w:val="68"/>
-  </w:num>
-  <w:num w:numId="95" w16cid:durableId="567884896">
-    <w:abstractNumId w:val="79"/>
-  </w:num>
-  <w:num w:numId="96" w16cid:durableId="569385982">
-    <w:abstractNumId w:val="14"/>
-  </w:num>
-  <w:num w:numId="97" w16cid:durableId="547492533">
-    <w:abstractNumId w:val="19"/>
-  </w:num>
-  <w:num w:numId="98" w16cid:durableId="1169951754">
-    <w:abstractNumId w:val="25"/>
-  </w:num>
-  <w:num w:numId="99" w16cid:durableId="788861188">
-    <w:abstractNumId w:val="39"/>
-  </w:num>
-  <w:num w:numId="100" w16cid:durableId="887957566">
-    <w:abstractNumId w:val="107"/>
-  </w:num>
-  <w:num w:numId="101" w16cid:durableId="629243166">
-    <w:abstractNumId w:val="92"/>
-  </w:num>
-  <w:num w:numId="102" w16cid:durableId="1144741746">
-    <w:abstractNumId w:val="65"/>
-  </w:num>
-  <w:num w:numId="103" w16cid:durableId="1143472275">
-    <w:abstractNumId w:val="103"/>
-  </w:num>
-  <w:num w:numId="104" w16cid:durableId="512956551">
-    <w:abstractNumId w:val="51"/>
-  </w:num>
-  <w:num w:numId="105" w16cid:durableId="922682426">
-    <w:abstractNumId w:val="37"/>
-  </w:num>
-  <w:num w:numId="106" w16cid:durableId="799297821">
-    <w:abstractNumId w:val="69"/>
-  </w:num>
-  <w:num w:numId="107" w16cid:durableId="1451709016">
-    <w:abstractNumId w:val="20"/>
-  </w:num>
-  <w:num w:numId="108" w16cid:durableId="472798377">
-    <w:abstractNumId w:val="44"/>
-  </w:num>
-  <w:num w:numId="109" w16cid:durableId="1024787518">
-    <w:abstractNumId w:val="36"/>
+  <w:num w:numId="112" w16cid:durableId="307707152">
+    <w:abstractNumId w:val="12"/>
   </w:num>
 </w:numbering>
 </file>
